--- a/第4章_專案時程與組織分工.docx
+++ b/第4章_專案時程與組織分工.docx
@@ -235,7 +235,7 @@
             <w:pPr>
               <w:jc w:val="center"/>
               <w:rPr>
-                <w:rFonts w:eastAsia="標楷體" w:hint="eastAsia"/>
+                <w:rFonts w:eastAsia="標楷體"/>
                 <w:sz w:val="22"/>
               </w:rPr>
             </w:pPr>
@@ -272,7 +272,7 @@
             <w:pPr>
               <w:jc w:val="center"/>
               <w:rPr>
-                <w:rFonts w:eastAsia="標楷體" w:hint="eastAsia"/>
+                <w:rFonts w:eastAsia="標楷體"/>
               </w:rPr>
             </w:pPr>
             <w:r>
@@ -307,7 +307,7 @@
             <w:pPr>
               <w:jc w:val="center"/>
               <w:rPr>
-                <w:rFonts w:eastAsia="標楷體" w:hint="eastAsia"/>
+                <w:rFonts w:eastAsia="標楷體"/>
               </w:rPr>
             </w:pPr>
             <w:r>
@@ -375,7 +375,7 @@
             <w:pPr>
               <w:jc w:val="center"/>
               <w:rPr>
-                <w:rFonts w:eastAsia="標楷體" w:hint="eastAsia"/>
+                <w:rFonts w:eastAsia="標楷體"/>
               </w:rPr>
             </w:pPr>
             <w:r>
@@ -437,7 +437,7 @@
           <w:p>
             <w:pPr>
               <w:rPr>
-                <w:rFonts w:eastAsia="標楷體" w:hint="eastAsia"/>
+                <w:rFonts w:eastAsia="標楷體"/>
               </w:rPr>
             </w:pPr>
           </w:p>
@@ -840,7 +840,7 @@
           <w:p>
             <w:pPr>
               <w:rPr>
-                <w:rFonts w:eastAsia="標楷體" w:hint="eastAsia"/>
+                <w:rFonts w:eastAsia="標楷體"/>
               </w:rPr>
             </w:pPr>
             <w:r>
@@ -1509,8 +1509,6 @@
               </w:rPr>
               <w:t>介面設計</w:t>
             </w:r>
-            <w:bookmarkStart w:id="0" w:name="_GoBack"/>
-            <w:bookmarkEnd w:id="0"/>
           </w:p>
         </w:tc>
         <w:tc>
@@ -1918,7 +1916,7 @@
           <w:p>
             <w:pPr>
               <w:rPr>
-                <w:rFonts w:eastAsia="標楷體" w:hint="eastAsia"/>
+                <w:rFonts w:eastAsia="標楷體"/>
               </w:rPr>
             </w:pPr>
             <w:r>
@@ -2339,33 +2337,47 @@
                 <w:rFonts w:eastAsia="標楷體"/>
               </w:rPr>
             </w:pPr>
-          </w:p>
-        </w:tc>
-        <w:tc>
-          <w:tcPr>
-            <w:tcW w:w="667" w:type="pct"/>
-          </w:tcPr>
-          <w:p>
-            <w:pPr>
-              <w:rPr>
-                <w:rFonts w:eastAsia="標楷體"/>
-              </w:rPr>
-            </w:pPr>
-          </w:p>
-        </w:tc>
-        <w:tc>
-          <w:tcPr>
-            <w:tcW w:w="667" w:type="pct"/>
-            <w:shd w:val="clear" w:color="auto" w:fill="auto"/>
-          </w:tcPr>
-          <w:p>
-            <w:pPr>
-              <w:rPr>
-                <w:rFonts w:eastAsia="標楷體"/>
-              </w:rPr>
-            </w:pPr>
-          </w:p>
-        </w:tc>
+            <w:r>
+              <w:rPr>
+                <w:rFonts w:ascii="新細明體" w:hAnsi="新細明體" w:cs="新細明體" w:hint="eastAsia"/>
+              </w:rPr>
+              <w:t>〇</w:t>
+            </w:r>
+          </w:p>
+        </w:tc>
+        <w:tc>
+          <w:tcPr>
+            <w:tcW w:w="667" w:type="pct"/>
+          </w:tcPr>
+          <w:p>
+            <w:pPr>
+              <w:rPr>
+                <w:rFonts w:eastAsia="標楷體"/>
+              </w:rPr>
+            </w:pPr>
+          </w:p>
+        </w:tc>
+        <w:tc>
+          <w:tcPr>
+            <w:tcW w:w="667" w:type="pct"/>
+            <w:shd w:val="clear" w:color="auto" w:fill="auto"/>
+          </w:tcPr>
+          <w:p>
+            <w:pPr>
+              <w:rPr>
+                <w:rFonts w:eastAsia="標楷體"/>
+              </w:rPr>
+            </w:pPr>
+            <w:r>
+              <w:rPr>
+                <w:rFonts w:ascii="標楷體" w:eastAsia="標楷體" w:hAnsi="標楷體" w:hint="eastAsia"/>
+              </w:rPr>
+              <w:t>●</w:t>
+            </w:r>
+          </w:p>
+        </w:tc>
+        <w:bookmarkStart w:id="0" w:name="_GoBack"/>
+        <w:bookmarkEnd w:id="0"/>
       </w:tr>
       <w:tr>
         <w:tc>
@@ -2872,31 +2884,43 @@
                 <w:rFonts w:eastAsia="標楷體"/>
               </w:rPr>
             </w:pPr>
-          </w:p>
-        </w:tc>
-        <w:tc>
-          <w:tcPr>
-            <w:tcW w:w="671" w:type="pct"/>
-            <w:shd w:val="clear" w:color="auto" w:fill="auto"/>
-          </w:tcPr>
-          <w:p>
-            <w:pPr>
-              <w:rPr>
-                <w:rFonts w:eastAsia="標楷體"/>
-              </w:rPr>
-            </w:pPr>
-          </w:p>
-        </w:tc>
-        <w:tc>
-          <w:tcPr>
-            <w:tcW w:w="667" w:type="pct"/>
-          </w:tcPr>
-          <w:p>
-            <w:pPr>
-              <w:rPr>
-                <w:rFonts w:eastAsia="標楷體"/>
-              </w:rPr>
-            </w:pPr>
+            <w:r>
+              <w:rPr>
+                <w:rFonts w:ascii="新細明體" w:hAnsi="新細明體" w:cs="新細明體" w:hint="eastAsia"/>
+              </w:rPr>
+              <w:t>〇</w:t>
+            </w:r>
+          </w:p>
+        </w:tc>
+        <w:tc>
+          <w:tcPr>
+            <w:tcW w:w="671" w:type="pct"/>
+            <w:shd w:val="clear" w:color="auto" w:fill="auto"/>
+          </w:tcPr>
+          <w:p>
+            <w:pPr>
+              <w:rPr>
+                <w:rFonts w:eastAsia="標楷體"/>
+              </w:rPr>
+            </w:pPr>
+          </w:p>
+        </w:tc>
+        <w:tc>
+          <w:tcPr>
+            <w:tcW w:w="667" w:type="pct"/>
+          </w:tcPr>
+          <w:p>
+            <w:pPr>
+              <w:rPr>
+                <w:rFonts w:eastAsia="標楷體"/>
+              </w:rPr>
+            </w:pPr>
+            <w:r>
+              <w:rPr>
+                <w:rFonts w:ascii="標楷體" w:eastAsia="標楷體" w:hAnsi="標楷體" w:hint="eastAsia"/>
+              </w:rPr>
+              <w:t>●</w:t>
+            </w:r>
           </w:p>
         </w:tc>
         <w:tc>
@@ -3019,31 +3043,43 @@
                 <w:rFonts w:eastAsia="標楷體"/>
               </w:rPr>
             </w:pPr>
-          </w:p>
-        </w:tc>
-        <w:tc>
-          <w:tcPr>
-            <w:tcW w:w="671" w:type="pct"/>
-            <w:shd w:val="clear" w:color="auto" w:fill="auto"/>
-          </w:tcPr>
-          <w:p>
-            <w:pPr>
-              <w:rPr>
-                <w:rFonts w:eastAsia="標楷體"/>
-              </w:rPr>
-            </w:pPr>
-          </w:p>
-        </w:tc>
-        <w:tc>
-          <w:tcPr>
-            <w:tcW w:w="667" w:type="pct"/>
-          </w:tcPr>
-          <w:p>
-            <w:pPr>
-              <w:rPr>
-                <w:rFonts w:eastAsia="標楷體"/>
-              </w:rPr>
-            </w:pPr>
+            <w:r>
+              <w:rPr>
+                <w:rFonts w:ascii="標楷體" w:eastAsia="標楷體" w:hAnsi="標楷體" w:hint="eastAsia"/>
+              </w:rPr>
+              <w:t>●</w:t>
+            </w:r>
+          </w:p>
+        </w:tc>
+        <w:tc>
+          <w:tcPr>
+            <w:tcW w:w="671" w:type="pct"/>
+            <w:shd w:val="clear" w:color="auto" w:fill="auto"/>
+          </w:tcPr>
+          <w:p>
+            <w:pPr>
+              <w:rPr>
+                <w:rFonts w:eastAsia="標楷體"/>
+              </w:rPr>
+            </w:pPr>
+          </w:p>
+        </w:tc>
+        <w:tc>
+          <w:tcPr>
+            <w:tcW w:w="667" w:type="pct"/>
+          </w:tcPr>
+          <w:p>
+            <w:pPr>
+              <w:rPr>
+                <w:rFonts w:eastAsia="標楷體"/>
+              </w:rPr>
+            </w:pPr>
+            <w:r>
+              <w:rPr>
+                <w:rFonts w:ascii="新細明體" w:hAnsi="新細明體" w:cs="新細明體" w:hint="eastAsia"/>
+              </w:rPr>
+              <w:t>〇</w:t>
+            </w:r>
           </w:p>
         </w:tc>
         <w:tc>
@@ -3310,7 +3346,7 @@
       <w:pPr>
         <w:jc w:val="right"/>
         <w:rPr>
-          <w:rFonts w:ascii="標楷體" w:eastAsia="標楷體" w:hAnsi="標楷體" w:hint="eastAsia"/>
+          <w:rFonts w:ascii="標楷體" w:eastAsia="標楷體" w:hAnsi="標楷體"/>
         </w:rPr>
       </w:pPr>
       <w:proofErr w:type="gramStart"/>

--- a/第4章_專案時程與組織分工.docx
+++ b/第4章_專案時程與組織分工.docx
@@ -178,7 +178,7 @@
       <w:tr>
         <w:tc>
           <w:tcPr>
-            <w:tcW w:w="1653" w:type="pct"/>
+            <w:tcW w:w="1460" w:type="pct"/>
             <w:gridSpan w:val="2"/>
             <w:shd w:val="clear" w:color="auto" w:fill="auto"/>
             <w:vAlign w:val="center"/>
@@ -212,7 +212,7 @@
         </w:tc>
         <w:tc>
           <w:tcPr>
-            <w:tcW w:w="670" w:type="pct"/>
+            <w:tcW w:w="669" w:type="pct"/>
             <w:shd w:val="clear" w:color="auto" w:fill="auto"/>
           </w:tcPr>
           <w:p>
@@ -250,7 +250,7 @@
         </w:tc>
         <w:tc>
           <w:tcPr>
-            <w:tcW w:w="671" w:type="pct"/>
+            <w:tcW w:w="718" w:type="pct"/>
             <w:shd w:val="clear" w:color="auto" w:fill="auto"/>
             <w:vAlign w:val="center"/>
           </w:tcPr>
@@ -285,7 +285,7 @@
         </w:tc>
         <w:tc>
           <w:tcPr>
-            <w:tcW w:w="671" w:type="pct"/>
+            <w:tcW w:w="718" w:type="pct"/>
             <w:shd w:val="clear" w:color="auto" w:fill="auto"/>
             <w:vAlign w:val="center"/>
           </w:tcPr>
@@ -320,7 +320,7 @@
         </w:tc>
         <w:tc>
           <w:tcPr>
-            <w:tcW w:w="667" w:type="pct"/>
+            <w:tcW w:w="718" w:type="pct"/>
           </w:tcPr>
           <w:p>
             <w:pPr>
@@ -353,7 +353,7 @@
         </w:tc>
         <w:tc>
           <w:tcPr>
-            <w:tcW w:w="667" w:type="pct"/>
+            <w:tcW w:w="718" w:type="pct"/>
             <w:shd w:val="clear" w:color="auto" w:fill="auto"/>
             <w:vAlign w:val="center"/>
           </w:tcPr>
@@ -390,7 +390,7 @@
       <w:tr>
         <w:tc>
           <w:tcPr>
-            <w:tcW w:w="340" w:type="pct"/>
+            <w:tcW w:w="275" w:type="pct"/>
             <w:vMerge w:val="restart"/>
             <w:shd w:val="clear" w:color="auto" w:fill="auto"/>
             <w:vAlign w:val="center"/>
@@ -412,7 +412,7 @@
         </w:tc>
         <w:tc>
           <w:tcPr>
-            <w:tcW w:w="1314" w:type="pct"/>
+            <w:tcW w:w="1185" w:type="pct"/>
             <w:shd w:val="clear" w:color="auto" w:fill="auto"/>
           </w:tcPr>
           <w:p>
@@ -431,62 +431,79 @@
         </w:tc>
         <w:tc>
           <w:tcPr>
-            <w:tcW w:w="670" w:type="pct"/>
-            <w:shd w:val="clear" w:color="auto" w:fill="auto"/>
-          </w:tcPr>
-          <w:p>
-            <w:pPr>
-              <w:rPr>
-                <w:rFonts w:eastAsia="標楷體"/>
-              </w:rPr>
-            </w:pPr>
-          </w:p>
-        </w:tc>
-        <w:tc>
-          <w:tcPr>
-            <w:tcW w:w="671" w:type="pct"/>
-            <w:shd w:val="clear" w:color="auto" w:fill="auto"/>
-          </w:tcPr>
-          <w:p>
-            <w:pPr>
-              <w:rPr>
-                <w:rFonts w:eastAsia="標楷體"/>
-              </w:rPr>
-            </w:pPr>
-          </w:p>
-        </w:tc>
-        <w:tc>
-          <w:tcPr>
-            <w:tcW w:w="671" w:type="pct"/>
-            <w:shd w:val="clear" w:color="auto" w:fill="auto"/>
-          </w:tcPr>
-          <w:p>
-            <w:pPr>
-              <w:rPr>
-                <w:rFonts w:eastAsia="標楷體"/>
-              </w:rPr>
-            </w:pPr>
-          </w:p>
-        </w:tc>
-        <w:tc>
-          <w:tcPr>
-            <w:tcW w:w="667" w:type="pct"/>
-          </w:tcPr>
-          <w:p>
-            <w:pPr>
-              <w:rPr>
-                <w:rFonts w:eastAsia="標楷體"/>
-              </w:rPr>
-            </w:pPr>
-          </w:p>
-        </w:tc>
-        <w:tc>
-          <w:tcPr>
-            <w:tcW w:w="667" w:type="pct"/>
-            <w:shd w:val="clear" w:color="auto" w:fill="auto"/>
-          </w:tcPr>
-          <w:p>
-            <w:pPr>
+            <w:tcW w:w="669" w:type="pct"/>
+            <w:shd w:val="clear" w:color="auto" w:fill="auto"/>
+          </w:tcPr>
+          <w:p>
+            <w:pPr>
+              <w:jc w:val="center"/>
+              <w:rPr>
+                <w:rFonts w:eastAsia="標楷體"/>
+              </w:rPr>
+            </w:pPr>
+            <w:r>
+              <w:rPr>
+                <w:rFonts w:ascii="標楷體" w:eastAsia="標楷體" w:hAnsi="標楷體" w:hint="eastAsia"/>
+              </w:rPr>
+              <w:t>●</w:t>
+            </w:r>
+          </w:p>
+        </w:tc>
+        <w:tc>
+          <w:tcPr>
+            <w:tcW w:w="718" w:type="pct"/>
+            <w:shd w:val="clear" w:color="auto" w:fill="auto"/>
+          </w:tcPr>
+          <w:p>
+            <w:pPr>
+              <w:jc w:val="center"/>
+              <w:rPr>
+                <w:rFonts w:eastAsia="標楷體"/>
+              </w:rPr>
+            </w:pPr>
+          </w:p>
+        </w:tc>
+        <w:tc>
+          <w:tcPr>
+            <w:tcW w:w="718" w:type="pct"/>
+            <w:shd w:val="clear" w:color="auto" w:fill="auto"/>
+          </w:tcPr>
+          <w:p>
+            <w:pPr>
+              <w:jc w:val="center"/>
+              <w:rPr>
+                <w:rFonts w:eastAsia="標楷體"/>
+              </w:rPr>
+            </w:pPr>
+            <w:r>
+              <w:rPr>
+                <w:rFonts w:ascii="新細明體" w:hAnsi="新細明體" w:cs="新細明體" w:hint="eastAsia"/>
+              </w:rPr>
+              <w:t>〇</w:t>
+            </w:r>
+          </w:p>
+        </w:tc>
+        <w:tc>
+          <w:tcPr>
+            <w:tcW w:w="718" w:type="pct"/>
+          </w:tcPr>
+          <w:p>
+            <w:pPr>
+              <w:jc w:val="center"/>
+              <w:rPr>
+                <w:rFonts w:eastAsia="標楷體"/>
+              </w:rPr>
+            </w:pPr>
+          </w:p>
+        </w:tc>
+        <w:tc>
+          <w:tcPr>
+            <w:tcW w:w="718" w:type="pct"/>
+            <w:shd w:val="clear" w:color="auto" w:fill="auto"/>
+          </w:tcPr>
+          <w:p>
+            <w:pPr>
+              <w:jc w:val="center"/>
               <w:rPr>
                 <w:rFonts w:eastAsia="標楷體"/>
               </w:rPr>
@@ -497,7 +514,7 @@
       <w:tr>
         <w:tc>
           <w:tcPr>
-            <w:tcW w:w="340" w:type="pct"/>
+            <w:tcW w:w="275" w:type="pct"/>
             <w:vMerge/>
             <w:shd w:val="clear" w:color="auto" w:fill="auto"/>
             <w:vAlign w:val="center"/>
@@ -513,7 +530,7 @@
         </w:tc>
         <w:tc>
           <w:tcPr>
-            <w:tcW w:w="1314" w:type="pct"/>
+            <w:tcW w:w="1185" w:type="pct"/>
             <w:shd w:val="clear" w:color="auto" w:fill="auto"/>
           </w:tcPr>
           <w:p>
@@ -532,62 +549,79 @@
         </w:tc>
         <w:tc>
           <w:tcPr>
-            <w:tcW w:w="670" w:type="pct"/>
-            <w:shd w:val="clear" w:color="auto" w:fill="auto"/>
-          </w:tcPr>
-          <w:p>
-            <w:pPr>
-              <w:rPr>
-                <w:rFonts w:eastAsia="標楷體"/>
-              </w:rPr>
-            </w:pPr>
-          </w:p>
-        </w:tc>
-        <w:tc>
-          <w:tcPr>
-            <w:tcW w:w="671" w:type="pct"/>
-            <w:shd w:val="clear" w:color="auto" w:fill="auto"/>
-          </w:tcPr>
-          <w:p>
-            <w:pPr>
-              <w:rPr>
-                <w:rFonts w:eastAsia="標楷體"/>
-              </w:rPr>
-            </w:pPr>
-          </w:p>
-        </w:tc>
-        <w:tc>
-          <w:tcPr>
-            <w:tcW w:w="671" w:type="pct"/>
-            <w:shd w:val="clear" w:color="auto" w:fill="auto"/>
-          </w:tcPr>
-          <w:p>
-            <w:pPr>
-              <w:rPr>
-                <w:rFonts w:eastAsia="標楷體"/>
-              </w:rPr>
-            </w:pPr>
-          </w:p>
-        </w:tc>
-        <w:tc>
-          <w:tcPr>
-            <w:tcW w:w="667" w:type="pct"/>
-          </w:tcPr>
-          <w:p>
-            <w:pPr>
-              <w:rPr>
-                <w:rFonts w:eastAsia="標楷體"/>
-              </w:rPr>
-            </w:pPr>
-          </w:p>
-        </w:tc>
-        <w:tc>
-          <w:tcPr>
-            <w:tcW w:w="667" w:type="pct"/>
-            <w:shd w:val="clear" w:color="auto" w:fill="auto"/>
-          </w:tcPr>
-          <w:p>
-            <w:pPr>
+            <w:tcW w:w="669" w:type="pct"/>
+            <w:shd w:val="clear" w:color="auto" w:fill="auto"/>
+          </w:tcPr>
+          <w:p>
+            <w:pPr>
+              <w:jc w:val="center"/>
+              <w:rPr>
+                <w:rFonts w:eastAsia="標楷體"/>
+              </w:rPr>
+            </w:pPr>
+            <w:r>
+              <w:rPr>
+                <w:rFonts w:ascii="新細明體" w:hAnsi="新細明體" w:cs="新細明體" w:hint="eastAsia"/>
+              </w:rPr>
+              <w:t>〇</w:t>
+            </w:r>
+          </w:p>
+        </w:tc>
+        <w:tc>
+          <w:tcPr>
+            <w:tcW w:w="718" w:type="pct"/>
+            <w:shd w:val="clear" w:color="auto" w:fill="auto"/>
+          </w:tcPr>
+          <w:p>
+            <w:pPr>
+              <w:jc w:val="center"/>
+              <w:rPr>
+                <w:rFonts w:eastAsia="標楷體"/>
+              </w:rPr>
+            </w:pPr>
+          </w:p>
+        </w:tc>
+        <w:tc>
+          <w:tcPr>
+            <w:tcW w:w="718" w:type="pct"/>
+            <w:shd w:val="clear" w:color="auto" w:fill="auto"/>
+          </w:tcPr>
+          <w:p>
+            <w:pPr>
+              <w:jc w:val="center"/>
+              <w:rPr>
+                <w:rFonts w:eastAsia="標楷體"/>
+              </w:rPr>
+            </w:pPr>
+            <w:r>
+              <w:rPr>
+                <w:rFonts w:ascii="標楷體" w:eastAsia="標楷體" w:hAnsi="標楷體" w:hint="eastAsia"/>
+              </w:rPr>
+              <w:t>●</w:t>
+            </w:r>
+          </w:p>
+        </w:tc>
+        <w:tc>
+          <w:tcPr>
+            <w:tcW w:w="718" w:type="pct"/>
+          </w:tcPr>
+          <w:p>
+            <w:pPr>
+              <w:jc w:val="center"/>
+              <w:rPr>
+                <w:rFonts w:eastAsia="標楷體"/>
+              </w:rPr>
+            </w:pPr>
+          </w:p>
+        </w:tc>
+        <w:tc>
+          <w:tcPr>
+            <w:tcW w:w="718" w:type="pct"/>
+            <w:shd w:val="clear" w:color="auto" w:fill="auto"/>
+          </w:tcPr>
+          <w:p>
+            <w:pPr>
+              <w:jc w:val="center"/>
               <w:rPr>
                 <w:rFonts w:eastAsia="標楷體"/>
               </w:rPr>
@@ -598,7 +632,7 @@
       <w:tr>
         <w:tc>
           <w:tcPr>
-            <w:tcW w:w="340" w:type="pct"/>
+            <w:tcW w:w="275" w:type="pct"/>
             <w:vMerge/>
             <w:shd w:val="clear" w:color="auto" w:fill="auto"/>
             <w:vAlign w:val="center"/>
@@ -614,93 +648,100 @@
         </w:tc>
         <w:tc>
           <w:tcPr>
-            <w:tcW w:w="1314" w:type="pct"/>
-            <w:shd w:val="clear" w:color="auto" w:fill="auto"/>
-          </w:tcPr>
-          <w:p>
-            <w:pPr>
-              <w:rPr>
-                <w:rFonts w:eastAsia="標楷體"/>
-              </w:rPr>
-            </w:pPr>
-            <w:r>
-              <w:rPr>
-                <w:rFonts w:eastAsia="標楷體" w:hint="eastAsia"/>
-              </w:rPr>
-              <w:t>功能</w:t>
-            </w:r>
-            <w:r>
-              <w:rPr>
-                <w:rFonts w:eastAsia="標楷體" w:hint="eastAsia"/>
-              </w:rPr>
-              <w:t>A</w:t>
-            </w:r>
-            <w:r>
-              <w:rPr>
-                <w:rFonts w:eastAsia="標楷體"/>
-              </w:rPr>
-              <w:t xml:space="preserve"> </w:t>
-            </w:r>
-          </w:p>
-        </w:tc>
-        <w:tc>
-          <w:tcPr>
-            <w:tcW w:w="670" w:type="pct"/>
-            <w:shd w:val="clear" w:color="auto" w:fill="auto"/>
-          </w:tcPr>
-          <w:p>
-            <w:pPr>
-              <w:rPr>
-                <w:rFonts w:eastAsia="標楷體"/>
-              </w:rPr>
-            </w:pPr>
-          </w:p>
-        </w:tc>
-        <w:tc>
-          <w:tcPr>
-            <w:tcW w:w="671" w:type="pct"/>
-            <w:shd w:val="clear" w:color="auto" w:fill="auto"/>
-          </w:tcPr>
-          <w:p>
-            <w:pPr>
-              <w:rPr>
-                <w:rFonts w:eastAsia="標楷體"/>
-              </w:rPr>
-            </w:pPr>
-          </w:p>
-        </w:tc>
-        <w:tc>
-          <w:tcPr>
-            <w:tcW w:w="671" w:type="pct"/>
-            <w:shd w:val="clear" w:color="auto" w:fill="auto"/>
-          </w:tcPr>
-          <w:p>
-            <w:pPr>
-              <w:rPr>
-                <w:rFonts w:eastAsia="標楷體"/>
-              </w:rPr>
-            </w:pPr>
-          </w:p>
-        </w:tc>
-        <w:tc>
-          <w:tcPr>
-            <w:tcW w:w="667" w:type="pct"/>
-          </w:tcPr>
-          <w:p>
-            <w:pPr>
-              <w:rPr>
-                <w:rFonts w:eastAsia="標楷體"/>
-              </w:rPr>
-            </w:pPr>
-          </w:p>
-        </w:tc>
-        <w:tc>
-          <w:tcPr>
-            <w:tcW w:w="667" w:type="pct"/>
-            <w:shd w:val="clear" w:color="auto" w:fill="auto"/>
-          </w:tcPr>
-          <w:p>
-            <w:pPr>
+            <w:tcW w:w="1185" w:type="pct"/>
+            <w:shd w:val="clear" w:color="auto" w:fill="auto"/>
+          </w:tcPr>
+          <w:p>
+            <w:pPr>
+              <w:rPr>
+                <w:rFonts w:eastAsia="標楷體" w:hint="eastAsia"/>
+              </w:rPr>
+            </w:pPr>
+            <w:r>
+              <w:rPr>
+                <w:rFonts w:eastAsia="標楷體" w:hint="eastAsia"/>
+              </w:rPr>
+              <w:t>資料庫連接</w:t>
+            </w:r>
+          </w:p>
+        </w:tc>
+        <w:tc>
+          <w:tcPr>
+            <w:tcW w:w="669" w:type="pct"/>
+            <w:shd w:val="clear" w:color="auto" w:fill="auto"/>
+          </w:tcPr>
+          <w:p>
+            <w:pPr>
+              <w:jc w:val="center"/>
+              <w:rPr>
+                <w:rFonts w:ascii="新細明體" w:hAnsi="新細明體" w:cs="新細明體" w:hint="eastAsia"/>
+              </w:rPr>
+            </w:pPr>
+            <w:r>
+              <w:rPr>
+                <w:rFonts w:ascii="新細明體" w:hAnsi="新細明體" w:cs="新細明體" w:hint="eastAsia"/>
+              </w:rPr>
+              <w:t>〇</w:t>
+            </w:r>
+          </w:p>
+        </w:tc>
+        <w:tc>
+          <w:tcPr>
+            <w:tcW w:w="718" w:type="pct"/>
+            <w:shd w:val="clear" w:color="auto" w:fill="auto"/>
+          </w:tcPr>
+          <w:p>
+            <w:pPr>
+              <w:jc w:val="center"/>
+              <w:rPr>
+                <w:rFonts w:eastAsia="標楷體"/>
+              </w:rPr>
+            </w:pPr>
+            <w:bookmarkStart w:id="0" w:name="_GoBack"/>
+            <w:bookmarkEnd w:id="0"/>
+          </w:p>
+        </w:tc>
+        <w:tc>
+          <w:tcPr>
+            <w:tcW w:w="718" w:type="pct"/>
+            <w:shd w:val="clear" w:color="auto" w:fill="auto"/>
+          </w:tcPr>
+          <w:p>
+            <w:pPr>
+              <w:jc w:val="center"/>
+              <w:rPr>
+                <w:rFonts w:ascii="標楷體" w:eastAsia="標楷體" w:hAnsi="標楷體" w:hint="eastAsia"/>
+              </w:rPr>
+            </w:pPr>
+            <w:r>
+              <w:rPr>
+                <w:rFonts w:ascii="標楷體" w:eastAsia="標楷體" w:hAnsi="標楷體" w:hint="eastAsia"/>
+              </w:rPr>
+              <w:t>●</w:t>
+            </w:r>
+          </w:p>
+        </w:tc>
+        <w:tc>
+          <w:tcPr>
+            <w:tcW w:w="718" w:type="pct"/>
+          </w:tcPr>
+          <w:p>
+            <w:pPr>
+              <w:jc w:val="center"/>
+              <w:rPr>
+                <w:rFonts w:eastAsia="標楷體"/>
+              </w:rPr>
+            </w:pPr>
+          </w:p>
+        </w:tc>
+        <w:tc>
+          <w:tcPr>
+            <w:tcW w:w="718" w:type="pct"/>
+            <w:shd w:val="clear" w:color="auto" w:fill="auto"/>
+          </w:tcPr>
+          <w:p>
+            <w:pPr>
+              <w:jc w:val="center"/>
               <w:rPr>
                 <w:rFonts w:eastAsia="標楷體"/>
               </w:rPr>
@@ -711,7 +752,7 @@
       <w:tr>
         <w:tc>
           <w:tcPr>
-            <w:tcW w:w="340" w:type="pct"/>
+            <w:tcW w:w="275" w:type="pct"/>
             <w:vMerge/>
             <w:shd w:val="clear" w:color="auto" w:fill="auto"/>
             <w:vAlign w:val="center"/>
@@ -727,87 +768,104 @@
         </w:tc>
         <w:tc>
           <w:tcPr>
-            <w:tcW w:w="1314" w:type="pct"/>
-            <w:shd w:val="clear" w:color="auto" w:fill="auto"/>
-          </w:tcPr>
-          <w:p>
-            <w:pPr>
-              <w:rPr>
-                <w:rFonts w:eastAsia="標楷體"/>
-              </w:rPr>
-            </w:pPr>
-            <w:r>
-              <w:rPr>
-                <w:rFonts w:eastAsia="標楷體" w:hint="eastAsia"/>
-              </w:rPr>
-              <w:t>功能</w:t>
-            </w:r>
-            <w:r>
-              <w:rPr>
-                <w:rFonts w:eastAsia="標楷體" w:hint="eastAsia"/>
-              </w:rPr>
-              <w:t>B</w:t>
-            </w:r>
-          </w:p>
-        </w:tc>
-        <w:tc>
-          <w:tcPr>
-            <w:tcW w:w="670" w:type="pct"/>
-            <w:shd w:val="clear" w:color="auto" w:fill="auto"/>
-          </w:tcPr>
-          <w:p>
-            <w:pPr>
-              <w:rPr>
-                <w:rFonts w:eastAsia="標楷體"/>
-              </w:rPr>
-            </w:pPr>
-          </w:p>
-        </w:tc>
-        <w:tc>
-          <w:tcPr>
-            <w:tcW w:w="671" w:type="pct"/>
-            <w:shd w:val="clear" w:color="auto" w:fill="auto"/>
-          </w:tcPr>
-          <w:p>
-            <w:pPr>
-              <w:rPr>
-                <w:rFonts w:eastAsia="標楷體"/>
-              </w:rPr>
-            </w:pPr>
-          </w:p>
-        </w:tc>
-        <w:tc>
-          <w:tcPr>
-            <w:tcW w:w="671" w:type="pct"/>
-            <w:shd w:val="clear" w:color="auto" w:fill="auto"/>
-          </w:tcPr>
-          <w:p>
-            <w:pPr>
-              <w:rPr>
-                <w:rFonts w:eastAsia="標楷體"/>
-              </w:rPr>
-            </w:pPr>
-          </w:p>
-        </w:tc>
-        <w:tc>
-          <w:tcPr>
-            <w:tcW w:w="667" w:type="pct"/>
-          </w:tcPr>
-          <w:p>
-            <w:pPr>
-              <w:rPr>
-                <w:rFonts w:eastAsia="標楷體"/>
-              </w:rPr>
-            </w:pPr>
-          </w:p>
-        </w:tc>
-        <w:tc>
-          <w:tcPr>
-            <w:tcW w:w="667" w:type="pct"/>
-            <w:shd w:val="clear" w:color="auto" w:fill="auto"/>
-          </w:tcPr>
-          <w:p>
-            <w:pPr>
+            <w:tcW w:w="1185" w:type="pct"/>
+            <w:shd w:val="clear" w:color="auto" w:fill="auto"/>
+          </w:tcPr>
+          <w:p>
+            <w:pPr>
+              <w:rPr>
+                <w:rFonts w:eastAsia="標楷體"/>
+              </w:rPr>
+            </w:pPr>
+            <w:r>
+              <w:rPr>
+                <w:rFonts w:eastAsia="標楷體" w:hint="eastAsia"/>
+              </w:rPr>
+              <w:t>AI</w:t>
+            </w:r>
+            <w:r>
+              <w:rPr>
+                <w:rFonts w:eastAsia="標楷體" w:hint="eastAsia"/>
+              </w:rPr>
+              <w:t>健身實時監測</w:t>
+            </w:r>
+            <w:r>
+              <w:rPr>
+                <w:rFonts w:eastAsia="標楷體"/>
+              </w:rPr>
+              <w:t xml:space="preserve"> </w:t>
+            </w:r>
+          </w:p>
+        </w:tc>
+        <w:tc>
+          <w:tcPr>
+            <w:tcW w:w="669" w:type="pct"/>
+            <w:shd w:val="clear" w:color="auto" w:fill="auto"/>
+          </w:tcPr>
+          <w:p>
+            <w:pPr>
+              <w:jc w:val="center"/>
+              <w:rPr>
+                <w:rFonts w:eastAsia="標楷體"/>
+              </w:rPr>
+            </w:pPr>
+          </w:p>
+        </w:tc>
+        <w:tc>
+          <w:tcPr>
+            <w:tcW w:w="718" w:type="pct"/>
+            <w:shd w:val="clear" w:color="auto" w:fill="auto"/>
+          </w:tcPr>
+          <w:p>
+            <w:pPr>
+              <w:jc w:val="center"/>
+              <w:rPr>
+                <w:rFonts w:eastAsia="標楷體"/>
+              </w:rPr>
+            </w:pPr>
+            <w:r>
+              <w:rPr>
+                <w:rFonts w:ascii="標楷體" w:eastAsia="標楷體" w:hAnsi="標楷體" w:hint="eastAsia"/>
+              </w:rPr>
+              <w:t>●</w:t>
+            </w:r>
+          </w:p>
+        </w:tc>
+        <w:tc>
+          <w:tcPr>
+            <w:tcW w:w="718" w:type="pct"/>
+            <w:shd w:val="clear" w:color="auto" w:fill="auto"/>
+          </w:tcPr>
+          <w:p>
+            <w:pPr>
+              <w:jc w:val="center"/>
+              <w:rPr>
+                <w:rFonts w:eastAsia="標楷體"/>
+              </w:rPr>
+            </w:pPr>
+          </w:p>
+        </w:tc>
+        <w:tc>
+          <w:tcPr>
+            <w:tcW w:w="718" w:type="pct"/>
+          </w:tcPr>
+          <w:p>
+            <w:pPr>
+              <w:jc w:val="center"/>
+              <w:rPr>
+                <w:rFonts w:eastAsia="標楷體"/>
+              </w:rPr>
+            </w:pPr>
+          </w:p>
+        </w:tc>
+        <w:tc>
+          <w:tcPr>
+            <w:tcW w:w="718" w:type="pct"/>
+            <w:shd w:val="clear" w:color="auto" w:fill="auto"/>
+          </w:tcPr>
+          <w:p>
+            <w:pPr>
+              <w:jc w:val="center"/>
               <w:rPr>
                 <w:rFonts w:eastAsia="標楷體"/>
               </w:rPr>
@@ -818,7 +876,7 @@
       <w:tr>
         <w:tc>
           <w:tcPr>
-            <w:tcW w:w="340" w:type="pct"/>
+            <w:tcW w:w="275" w:type="pct"/>
             <w:vMerge/>
             <w:shd w:val="clear" w:color="auto" w:fill="auto"/>
             <w:vAlign w:val="center"/>
@@ -834,87 +892,92 @@
         </w:tc>
         <w:tc>
           <w:tcPr>
-            <w:tcW w:w="1314" w:type="pct"/>
-            <w:shd w:val="clear" w:color="auto" w:fill="auto"/>
-          </w:tcPr>
-          <w:p>
-            <w:pPr>
-              <w:rPr>
-                <w:rFonts w:eastAsia="標楷體"/>
-              </w:rPr>
-            </w:pPr>
-            <w:r>
-              <w:rPr>
-                <w:rFonts w:eastAsia="標楷體" w:hint="eastAsia"/>
-              </w:rPr>
-              <w:t>功能</w:t>
-            </w:r>
-            <w:r>
-              <w:rPr>
-                <w:rFonts w:eastAsia="標楷體" w:hint="eastAsia"/>
-              </w:rPr>
-              <w:t>C</w:t>
-            </w:r>
-          </w:p>
-        </w:tc>
-        <w:tc>
-          <w:tcPr>
-            <w:tcW w:w="670" w:type="pct"/>
-            <w:shd w:val="clear" w:color="auto" w:fill="auto"/>
-          </w:tcPr>
-          <w:p>
-            <w:pPr>
-              <w:rPr>
-                <w:rFonts w:eastAsia="標楷體"/>
-              </w:rPr>
-            </w:pPr>
-          </w:p>
-        </w:tc>
-        <w:tc>
-          <w:tcPr>
-            <w:tcW w:w="671" w:type="pct"/>
-            <w:shd w:val="clear" w:color="auto" w:fill="auto"/>
-          </w:tcPr>
-          <w:p>
-            <w:pPr>
-              <w:rPr>
-                <w:rFonts w:eastAsia="標楷體"/>
-              </w:rPr>
-            </w:pPr>
-          </w:p>
-        </w:tc>
-        <w:tc>
-          <w:tcPr>
-            <w:tcW w:w="671" w:type="pct"/>
-            <w:shd w:val="clear" w:color="auto" w:fill="auto"/>
-          </w:tcPr>
-          <w:p>
-            <w:pPr>
-              <w:rPr>
-                <w:rFonts w:eastAsia="標楷體"/>
-              </w:rPr>
-            </w:pPr>
-          </w:p>
-        </w:tc>
-        <w:tc>
-          <w:tcPr>
-            <w:tcW w:w="667" w:type="pct"/>
-          </w:tcPr>
-          <w:p>
-            <w:pPr>
-              <w:rPr>
-                <w:rFonts w:eastAsia="標楷體"/>
-              </w:rPr>
-            </w:pPr>
-          </w:p>
-        </w:tc>
-        <w:tc>
-          <w:tcPr>
-            <w:tcW w:w="667" w:type="pct"/>
-            <w:shd w:val="clear" w:color="auto" w:fill="auto"/>
-          </w:tcPr>
-          <w:p>
-            <w:pPr>
+            <w:tcW w:w="1185" w:type="pct"/>
+            <w:shd w:val="clear" w:color="auto" w:fill="auto"/>
+          </w:tcPr>
+          <w:p>
+            <w:pPr>
+              <w:rPr>
+                <w:rFonts w:eastAsia="標楷體" w:hint="eastAsia"/>
+              </w:rPr>
+            </w:pPr>
+            <w:r>
+              <w:rPr>
+                <w:rFonts w:eastAsia="標楷體" w:hint="eastAsia"/>
+              </w:rPr>
+              <w:t>AI</w:t>
+            </w:r>
+            <w:r>
+              <w:rPr>
+                <w:rFonts w:eastAsia="標楷體" w:hint="eastAsia"/>
+              </w:rPr>
+              <w:t>人臉辨識</w:t>
+            </w:r>
+          </w:p>
+        </w:tc>
+        <w:tc>
+          <w:tcPr>
+            <w:tcW w:w="669" w:type="pct"/>
+            <w:shd w:val="clear" w:color="auto" w:fill="auto"/>
+          </w:tcPr>
+          <w:p>
+            <w:pPr>
+              <w:jc w:val="center"/>
+              <w:rPr>
+                <w:rFonts w:eastAsia="標楷體"/>
+              </w:rPr>
+            </w:pPr>
+          </w:p>
+        </w:tc>
+        <w:tc>
+          <w:tcPr>
+            <w:tcW w:w="718" w:type="pct"/>
+            <w:shd w:val="clear" w:color="auto" w:fill="auto"/>
+          </w:tcPr>
+          <w:p>
+            <w:pPr>
+              <w:jc w:val="center"/>
+              <w:rPr>
+                <w:rFonts w:ascii="標楷體" w:eastAsia="標楷體" w:hAnsi="標楷體" w:hint="eastAsia"/>
+              </w:rPr>
+            </w:pPr>
+          </w:p>
+        </w:tc>
+        <w:tc>
+          <w:tcPr>
+            <w:tcW w:w="718" w:type="pct"/>
+            <w:shd w:val="clear" w:color="auto" w:fill="auto"/>
+          </w:tcPr>
+          <w:p>
+            <w:pPr>
+              <w:jc w:val="center"/>
+              <w:rPr>
+                <w:rFonts w:eastAsia="標楷體"/>
+              </w:rPr>
+            </w:pPr>
+          </w:p>
+        </w:tc>
+        <w:tc>
+          <w:tcPr>
+            <w:tcW w:w="718" w:type="pct"/>
+          </w:tcPr>
+          <w:p>
+            <w:pPr>
+              <w:jc w:val="center"/>
+              <w:rPr>
+                <w:rFonts w:eastAsia="標楷體"/>
+              </w:rPr>
+            </w:pPr>
+          </w:p>
+        </w:tc>
+        <w:tc>
+          <w:tcPr>
+            <w:tcW w:w="718" w:type="pct"/>
+            <w:shd w:val="clear" w:color="auto" w:fill="auto"/>
+          </w:tcPr>
+          <w:p>
+            <w:pPr>
+              <w:jc w:val="center"/>
               <w:rPr>
                 <w:rFonts w:eastAsia="標楷體"/>
               </w:rPr>
@@ -925,8 +988,8 @@
       <w:tr>
         <w:tc>
           <w:tcPr>
-            <w:tcW w:w="340" w:type="pct"/>
-            <w:vMerge w:val="restart"/>
+            <w:tcW w:w="275" w:type="pct"/>
+            <w:vMerge/>
             <w:shd w:val="clear" w:color="auto" w:fill="auto"/>
             <w:vAlign w:val="center"/>
           </w:tcPr>
@@ -937,91 +1000,96 @@
                 <w:rFonts w:eastAsia="標楷體"/>
               </w:rPr>
             </w:pPr>
-            <w:r>
-              <w:rPr>
-                <w:rFonts w:eastAsia="標楷體" w:hint="eastAsia"/>
-              </w:rPr>
-              <w:t>前端開發</w:t>
-            </w:r>
-          </w:p>
-        </w:tc>
-        <w:tc>
-          <w:tcPr>
-            <w:tcW w:w="1314" w:type="pct"/>
-            <w:shd w:val="clear" w:color="auto" w:fill="auto"/>
-          </w:tcPr>
-          <w:p>
-            <w:pPr>
-              <w:rPr>
-                <w:rFonts w:eastAsia="標楷體"/>
-              </w:rPr>
-            </w:pPr>
-            <w:r>
-              <w:rPr>
-                <w:rFonts w:eastAsia="標楷體"/>
-              </w:rPr>
-              <w:t>Template A</w:t>
-            </w:r>
-          </w:p>
-        </w:tc>
-        <w:tc>
-          <w:tcPr>
-            <w:tcW w:w="670" w:type="pct"/>
-            <w:shd w:val="clear" w:color="auto" w:fill="auto"/>
-          </w:tcPr>
-          <w:p>
-            <w:pPr>
-              <w:rPr>
-                <w:rFonts w:eastAsia="標楷體"/>
-              </w:rPr>
-            </w:pPr>
-          </w:p>
-        </w:tc>
-        <w:tc>
-          <w:tcPr>
-            <w:tcW w:w="671" w:type="pct"/>
-            <w:shd w:val="clear" w:color="auto" w:fill="auto"/>
-          </w:tcPr>
-          <w:p>
-            <w:pPr>
-              <w:rPr>
-                <w:rFonts w:eastAsia="標楷體"/>
-              </w:rPr>
-            </w:pPr>
-          </w:p>
-        </w:tc>
-        <w:tc>
-          <w:tcPr>
-            <w:tcW w:w="671" w:type="pct"/>
-            <w:shd w:val="clear" w:color="auto" w:fill="auto"/>
-          </w:tcPr>
-          <w:p>
-            <w:pPr>
-              <w:rPr>
-                <w:rFonts w:eastAsia="標楷體"/>
-              </w:rPr>
-            </w:pPr>
-          </w:p>
-        </w:tc>
-        <w:tc>
-          <w:tcPr>
-            <w:tcW w:w="667" w:type="pct"/>
-          </w:tcPr>
-          <w:p>
-            <w:pPr>
-              <w:rPr>
-                <w:rFonts w:eastAsia="標楷體"/>
-              </w:rPr>
-            </w:pPr>
-          </w:p>
-        </w:tc>
-        <w:tc>
-          <w:tcPr>
-            <w:tcW w:w="667" w:type="pct"/>
-            <w:shd w:val="clear" w:color="auto" w:fill="auto"/>
-          </w:tcPr>
-          <w:p>
-            <w:pPr>
+          </w:p>
+        </w:tc>
+        <w:tc>
+          <w:tcPr>
+            <w:tcW w:w="1185" w:type="pct"/>
+            <w:shd w:val="clear" w:color="auto" w:fill="auto"/>
+          </w:tcPr>
+          <w:p>
+            <w:pPr>
+              <w:rPr>
+                <w:rFonts w:eastAsia="標楷體" w:hint="eastAsia"/>
+              </w:rPr>
+            </w:pPr>
+            <w:r>
+              <w:rPr>
+                <w:rFonts w:eastAsia="標楷體" w:hint="eastAsia"/>
+              </w:rPr>
+              <w:t>登入</w:t>
+            </w:r>
+          </w:p>
+        </w:tc>
+        <w:tc>
+          <w:tcPr>
+            <w:tcW w:w="669" w:type="pct"/>
+            <w:shd w:val="clear" w:color="auto" w:fill="auto"/>
+          </w:tcPr>
+          <w:p>
+            <w:pPr>
+              <w:jc w:val="center"/>
+              <w:rPr>
+                <w:rFonts w:eastAsia="標楷體"/>
+              </w:rPr>
+            </w:pPr>
+          </w:p>
+        </w:tc>
+        <w:tc>
+          <w:tcPr>
+            <w:tcW w:w="718" w:type="pct"/>
+            <w:shd w:val="clear" w:color="auto" w:fill="auto"/>
+          </w:tcPr>
+          <w:p>
+            <w:pPr>
+              <w:jc w:val="center"/>
+              <w:rPr>
+                <w:rFonts w:eastAsia="標楷體"/>
+              </w:rPr>
+            </w:pPr>
+          </w:p>
+        </w:tc>
+        <w:tc>
+          <w:tcPr>
+            <w:tcW w:w="718" w:type="pct"/>
+            <w:shd w:val="clear" w:color="auto" w:fill="auto"/>
+          </w:tcPr>
+          <w:p>
+            <w:pPr>
+              <w:jc w:val="center"/>
+              <w:rPr>
+                <w:rFonts w:eastAsia="標楷體"/>
+              </w:rPr>
+            </w:pPr>
+            <w:r>
+              <w:rPr>
+                <w:rFonts w:ascii="標楷體" w:eastAsia="標楷體" w:hAnsi="標楷體" w:hint="eastAsia"/>
+              </w:rPr>
+              <w:t>●</w:t>
+            </w:r>
+          </w:p>
+        </w:tc>
+        <w:tc>
+          <w:tcPr>
+            <w:tcW w:w="718" w:type="pct"/>
+          </w:tcPr>
+          <w:p>
+            <w:pPr>
+              <w:jc w:val="center"/>
+              <w:rPr>
+                <w:rFonts w:eastAsia="標楷體"/>
+              </w:rPr>
+            </w:pPr>
+          </w:p>
+        </w:tc>
+        <w:tc>
+          <w:tcPr>
+            <w:tcW w:w="718" w:type="pct"/>
+            <w:shd w:val="clear" w:color="auto" w:fill="auto"/>
+          </w:tcPr>
+          <w:p>
+            <w:pPr>
+              <w:jc w:val="center"/>
               <w:rPr>
                 <w:rFonts w:eastAsia="標楷體"/>
               </w:rPr>
@@ -1032,7 +1100,7 @@
       <w:tr>
         <w:tc>
           <w:tcPr>
-            <w:tcW w:w="340" w:type="pct"/>
+            <w:tcW w:w="275" w:type="pct"/>
             <w:vMerge/>
             <w:shd w:val="clear" w:color="auto" w:fill="auto"/>
             <w:vAlign w:val="center"/>
@@ -1048,87 +1116,92 @@
         </w:tc>
         <w:tc>
           <w:tcPr>
-            <w:tcW w:w="1314" w:type="pct"/>
-            <w:shd w:val="clear" w:color="auto" w:fill="auto"/>
-          </w:tcPr>
-          <w:p>
-            <w:pPr>
-              <w:rPr>
-                <w:rFonts w:eastAsia="標楷體"/>
-              </w:rPr>
-            </w:pPr>
-            <w:r>
-              <w:rPr>
-                <w:rFonts w:eastAsia="標楷體"/>
-              </w:rPr>
-              <w:t xml:space="preserve">Template </w:t>
-            </w:r>
-            <w:r>
-              <w:rPr>
-                <w:rFonts w:eastAsia="標楷體" w:hint="eastAsia"/>
-              </w:rPr>
-              <w:t>B</w:t>
-            </w:r>
-          </w:p>
-        </w:tc>
-        <w:tc>
-          <w:tcPr>
-            <w:tcW w:w="670" w:type="pct"/>
-            <w:shd w:val="clear" w:color="auto" w:fill="auto"/>
-          </w:tcPr>
-          <w:p>
-            <w:pPr>
-              <w:rPr>
-                <w:rFonts w:eastAsia="標楷體"/>
-              </w:rPr>
-            </w:pPr>
-          </w:p>
-        </w:tc>
-        <w:tc>
-          <w:tcPr>
-            <w:tcW w:w="671" w:type="pct"/>
-            <w:shd w:val="clear" w:color="auto" w:fill="auto"/>
-          </w:tcPr>
-          <w:p>
-            <w:pPr>
-              <w:rPr>
-                <w:rFonts w:eastAsia="標楷體"/>
-              </w:rPr>
-            </w:pPr>
-          </w:p>
-        </w:tc>
-        <w:tc>
-          <w:tcPr>
-            <w:tcW w:w="671" w:type="pct"/>
-            <w:shd w:val="clear" w:color="auto" w:fill="auto"/>
-          </w:tcPr>
-          <w:p>
-            <w:pPr>
-              <w:rPr>
-                <w:rFonts w:eastAsia="標楷體"/>
-              </w:rPr>
-            </w:pPr>
-          </w:p>
-        </w:tc>
-        <w:tc>
-          <w:tcPr>
-            <w:tcW w:w="667" w:type="pct"/>
-          </w:tcPr>
-          <w:p>
-            <w:pPr>
-              <w:rPr>
-                <w:rFonts w:eastAsia="標楷體"/>
-              </w:rPr>
-            </w:pPr>
-          </w:p>
-        </w:tc>
-        <w:tc>
-          <w:tcPr>
-            <w:tcW w:w="667" w:type="pct"/>
-            <w:shd w:val="clear" w:color="auto" w:fill="auto"/>
-          </w:tcPr>
-          <w:p>
-            <w:pPr>
+            <w:tcW w:w="1185" w:type="pct"/>
+            <w:shd w:val="clear" w:color="auto" w:fill="auto"/>
+          </w:tcPr>
+          <w:p>
+            <w:pPr>
+              <w:rPr>
+                <w:rFonts w:eastAsia="標楷體"/>
+              </w:rPr>
+            </w:pPr>
+            <w:r>
+              <w:rPr>
+                <w:rFonts w:eastAsia="標楷體" w:hint="eastAsia"/>
+              </w:rPr>
+              <w:t>註冊</w:t>
+            </w:r>
+          </w:p>
+        </w:tc>
+        <w:tc>
+          <w:tcPr>
+            <w:tcW w:w="669" w:type="pct"/>
+            <w:shd w:val="clear" w:color="auto" w:fill="auto"/>
+          </w:tcPr>
+          <w:p>
+            <w:pPr>
+              <w:jc w:val="center"/>
+              <w:rPr>
+                <w:rFonts w:eastAsia="標楷體"/>
+              </w:rPr>
+            </w:pPr>
+          </w:p>
+        </w:tc>
+        <w:tc>
+          <w:tcPr>
+            <w:tcW w:w="718" w:type="pct"/>
+            <w:shd w:val="clear" w:color="auto" w:fill="auto"/>
+          </w:tcPr>
+          <w:p>
+            <w:pPr>
+              <w:jc w:val="center"/>
+              <w:rPr>
+                <w:rFonts w:eastAsia="標楷體"/>
+              </w:rPr>
+            </w:pPr>
+          </w:p>
+        </w:tc>
+        <w:tc>
+          <w:tcPr>
+            <w:tcW w:w="718" w:type="pct"/>
+            <w:shd w:val="clear" w:color="auto" w:fill="auto"/>
+          </w:tcPr>
+          <w:p>
+            <w:pPr>
+              <w:jc w:val="center"/>
+              <w:rPr>
+                <w:rFonts w:eastAsia="標楷體"/>
+              </w:rPr>
+            </w:pPr>
+            <w:r>
+              <w:rPr>
+                <w:rFonts w:ascii="標楷體" w:eastAsia="標楷體" w:hAnsi="標楷體" w:hint="eastAsia"/>
+              </w:rPr>
+              <w:t>●</w:t>
+            </w:r>
+          </w:p>
+        </w:tc>
+        <w:tc>
+          <w:tcPr>
+            <w:tcW w:w="718" w:type="pct"/>
+          </w:tcPr>
+          <w:p>
+            <w:pPr>
+              <w:jc w:val="center"/>
+              <w:rPr>
+                <w:rFonts w:eastAsia="標楷體"/>
+              </w:rPr>
+            </w:pPr>
+          </w:p>
+        </w:tc>
+        <w:tc>
+          <w:tcPr>
+            <w:tcW w:w="718" w:type="pct"/>
+            <w:shd w:val="clear" w:color="auto" w:fill="auto"/>
+          </w:tcPr>
+          <w:p>
+            <w:pPr>
+              <w:jc w:val="center"/>
               <w:rPr>
                 <w:rFonts w:eastAsia="標楷體"/>
               </w:rPr>
@@ -1139,7 +1212,7 @@
       <w:tr>
         <w:tc>
           <w:tcPr>
-            <w:tcW w:w="340" w:type="pct"/>
+            <w:tcW w:w="275" w:type="pct"/>
             <w:vMerge/>
             <w:shd w:val="clear" w:color="auto" w:fill="auto"/>
             <w:vAlign w:val="center"/>
@@ -1155,87 +1228,92 @@
         </w:tc>
         <w:tc>
           <w:tcPr>
-            <w:tcW w:w="1314" w:type="pct"/>
-            <w:shd w:val="clear" w:color="auto" w:fill="auto"/>
-          </w:tcPr>
-          <w:p>
-            <w:pPr>
-              <w:rPr>
-                <w:rFonts w:eastAsia="標楷體"/>
-              </w:rPr>
-            </w:pPr>
-            <w:r>
-              <w:rPr>
-                <w:rFonts w:eastAsia="標楷體"/>
-              </w:rPr>
-              <w:t xml:space="preserve">Template </w:t>
-            </w:r>
-            <w:r>
-              <w:rPr>
-                <w:rFonts w:eastAsia="標楷體" w:hint="eastAsia"/>
-              </w:rPr>
-              <w:t>C</w:t>
-            </w:r>
-          </w:p>
-        </w:tc>
-        <w:tc>
-          <w:tcPr>
-            <w:tcW w:w="670" w:type="pct"/>
-            <w:shd w:val="clear" w:color="auto" w:fill="auto"/>
-          </w:tcPr>
-          <w:p>
-            <w:pPr>
-              <w:rPr>
-                <w:rFonts w:eastAsia="標楷體"/>
-              </w:rPr>
-            </w:pPr>
-          </w:p>
-        </w:tc>
-        <w:tc>
-          <w:tcPr>
-            <w:tcW w:w="671" w:type="pct"/>
-            <w:shd w:val="clear" w:color="auto" w:fill="auto"/>
-          </w:tcPr>
-          <w:p>
-            <w:pPr>
-              <w:rPr>
-                <w:rFonts w:eastAsia="標楷體"/>
-              </w:rPr>
-            </w:pPr>
-          </w:p>
-        </w:tc>
-        <w:tc>
-          <w:tcPr>
-            <w:tcW w:w="671" w:type="pct"/>
-            <w:shd w:val="clear" w:color="auto" w:fill="auto"/>
-          </w:tcPr>
-          <w:p>
-            <w:pPr>
-              <w:rPr>
-                <w:rFonts w:eastAsia="標楷體"/>
-              </w:rPr>
-            </w:pPr>
-          </w:p>
-        </w:tc>
-        <w:tc>
-          <w:tcPr>
-            <w:tcW w:w="667" w:type="pct"/>
-          </w:tcPr>
-          <w:p>
-            <w:pPr>
-              <w:rPr>
-                <w:rFonts w:eastAsia="標楷體"/>
-              </w:rPr>
-            </w:pPr>
-          </w:p>
-        </w:tc>
-        <w:tc>
-          <w:tcPr>
-            <w:tcW w:w="667" w:type="pct"/>
-            <w:shd w:val="clear" w:color="auto" w:fill="auto"/>
-          </w:tcPr>
-          <w:p>
-            <w:pPr>
+            <w:tcW w:w="1185" w:type="pct"/>
+            <w:shd w:val="clear" w:color="auto" w:fill="auto"/>
+          </w:tcPr>
+          <w:p>
+            <w:pPr>
+              <w:rPr>
+                <w:rFonts w:eastAsia="標楷體" w:hint="eastAsia"/>
+              </w:rPr>
+            </w:pPr>
+            <w:r>
+              <w:rPr>
+                <w:rFonts w:eastAsia="標楷體" w:hint="eastAsia"/>
+              </w:rPr>
+              <w:t>個人資料編輯</w:t>
+            </w:r>
+          </w:p>
+        </w:tc>
+        <w:tc>
+          <w:tcPr>
+            <w:tcW w:w="669" w:type="pct"/>
+            <w:shd w:val="clear" w:color="auto" w:fill="auto"/>
+          </w:tcPr>
+          <w:p>
+            <w:pPr>
+              <w:jc w:val="center"/>
+              <w:rPr>
+                <w:rFonts w:eastAsia="標楷體"/>
+              </w:rPr>
+            </w:pPr>
+          </w:p>
+        </w:tc>
+        <w:tc>
+          <w:tcPr>
+            <w:tcW w:w="718" w:type="pct"/>
+            <w:shd w:val="clear" w:color="auto" w:fill="auto"/>
+          </w:tcPr>
+          <w:p>
+            <w:pPr>
+              <w:jc w:val="center"/>
+              <w:rPr>
+                <w:rFonts w:eastAsia="標楷體"/>
+              </w:rPr>
+            </w:pPr>
+          </w:p>
+        </w:tc>
+        <w:tc>
+          <w:tcPr>
+            <w:tcW w:w="718" w:type="pct"/>
+            <w:shd w:val="clear" w:color="auto" w:fill="auto"/>
+          </w:tcPr>
+          <w:p>
+            <w:pPr>
+              <w:jc w:val="center"/>
+              <w:rPr>
+                <w:rFonts w:ascii="標楷體" w:eastAsia="標楷體" w:hAnsi="標楷體" w:hint="eastAsia"/>
+              </w:rPr>
+            </w:pPr>
+            <w:r>
+              <w:rPr>
+                <w:rFonts w:ascii="標楷體" w:eastAsia="標楷體" w:hAnsi="標楷體" w:hint="eastAsia"/>
+              </w:rPr>
+              <w:t>●</w:t>
+            </w:r>
+          </w:p>
+        </w:tc>
+        <w:tc>
+          <w:tcPr>
+            <w:tcW w:w="718" w:type="pct"/>
+          </w:tcPr>
+          <w:p>
+            <w:pPr>
+              <w:jc w:val="center"/>
+              <w:rPr>
+                <w:rFonts w:eastAsia="標楷體"/>
+              </w:rPr>
+            </w:pPr>
+          </w:p>
+        </w:tc>
+        <w:tc>
+          <w:tcPr>
+            <w:tcW w:w="718" w:type="pct"/>
+            <w:shd w:val="clear" w:color="auto" w:fill="auto"/>
+          </w:tcPr>
+          <w:p>
+            <w:pPr>
+              <w:jc w:val="center"/>
               <w:rPr>
                 <w:rFonts w:eastAsia="標楷體"/>
               </w:rPr>
@@ -1246,7 +1324,7 @@
       <w:tr>
         <w:tc>
           <w:tcPr>
-            <w:tcW w:w="340" w:type="pct"/>
+            <w:tcW w:w="275" w:type="pct"/>
             <w:vMerge/>
             <w:shd w:val="clear" w:color="auto" w:fill="auto"/>
             <w:vAlign w:val="center"/>
@@ -1262,87 +1340,98 @@
         </w:tc>
         <w:tc>
           <w:tcPr>
-            <w:tcW w:w="1314" w:type="pct"/>
-            <w:shd w:val="clear" w:color="auto" w:fill="auto"/>
-          </w:tcPr>
-          <w:p>
-            <w:pPr>
-              <w:rPr>
-                <w:rFonts w:eastAsia="標楷體"/>
-              </w:rPr>
-            </w:pPr>
-            <w:r>
-              <w:rPr>
-                <w:rFonts w:eastAsia="標楷體"/>
-              </w:rPr>
-              <w:t xml:space="preserve">Template </w:t>
-            </w:r>
-            <w:r>
-              <w:rPr>
-                <w:rFonts w:eastAsia="標楷體" w:hint="eastAsia"/>
-              </w:rPr>
-              <w:t>D</w:t>
-            </w:r>
-          </w:p>
-        </w:tc>
-        <w:tc>
-          <w:tcPr>
-            <w:tcW w:w="670" w:type="pct"/>
-            <w:shd w:val="clear" w:color="auto" w:fill="auto"/>
-          </w:tcPr>
-          <w:p>
-            <w:pPr>
-              <w:rPr>
-                <w:rFonts w:eastAsia="標楷體"/>
-              </w:rPr>
-            </w:pPr>
-          </w:p>
-        </w:tc>
-        <w:tc>
-          <w:tcPr>
-            <w:tcW w:w="671" w:type="pct"/>
-            <w:shd w:val="clear" w:color="auto" w:fill="auto"/>
-          </w:tcPr>
-          <w:p>
-            <w:pPr>
-              <w:rPr>
-                <w:rFonts w:eastAsia="標楷體"/>
-              </w:rPr>
-            </w:pPr>
-          </w:p>
-        </w:tc>
-        <w:tc>
-          <w:tcPr>
-            <w:tcW w:w="671" w:type="pct"/>
-            <w:shd w:val="clear" w:color="auto" w:fill="auto"/>
-          </w:tcPr>
-          <w:p>
-            <w:pPr>
-              <w:rPr>
-                <w:rFonts w:eastAsia="標楷體"/>
-              </w:rPr>
-            </w:pPr>
-          </w:p>
-        </w:tc>
-        <w:tc>
-          <w:tcPr>
-            <w:tcW w:w="667" w:type="pct"/>
-          </w:tcPr>
-          <w:p>
-            <w:pPr>
-              <w:rPr>
-                <w:rFonts w:eastAsia="標楷體"/>
-              </w:rPr>
-            </w:pPr>
-          </w:p>
-        </w:tc>
-        <w:tc>
-          <w:tcPr>
-            <w:tcW w:w="667" w:type="pct"/>
-            <w:shd w:val="clear" w:color="auto" w:fill="auto"/>
-          </w:tcPr>
-          <w:p>
-            <w:pPr>
+            <w:tcW w:w="1185" w:type="pct"/>
+            <w:shd w:val="clear" w:color="auto" w:fill="auto"/>
+          </w:tcPr>
+          <w:p>
+            <w:pPr>
+              <w:rPr>
+                <w:rFonts w:eastAsia="標楷體" w:hint="eastAsia"/>
+              </w:rPr>
+            </w:pPr>
+            <w:r>
+              <w:rPr>
+                <w:rFonts w:eastAsia="標楷體" w:hint="eastAsia"/>
+              </w:rPr>
+              <w:t>時間抓取</w:t>
+            </w:r>
+          </w:p>
+        </w:tc>
+        <w:tc>
+          <w:tcPr>
+            <w:tcW w:w="669" w:type="pct"/>
+            <w:shd w:val="clear" w:color="auto" w:fill="auto"/>
+          </w:tcPr>
+          <w:p>
+            <w:pPr>
+              <w:jc w:val="center"/>
+              <w:rPr>
+                <w:rFonts w:eastAsia="標楷體"/>
+              </w:rPr>
+            </w:pPr>
+            <w:r>
+              <w:rPr>
+                <w:rFonts w:ascii="標楷體" w:eastAsia="標楷體" w:hAnsi="標楷體" w:hint="eastAsia"/>
+              </w:rPr>
+              <w:t>●</w:t>
+            </w:r>
+          </w:p>
+        </w:tc>
+        <w:tc>
+          <w:tcPr>
+            <w:tcW w:w="718" w:type="pct"/>
+            <w:shd w:val="clear" w:color="auto" w:fill="auto"/>
+          </w:tcPr>
+          <w:p>
+            <w:pPr>
+              <w:jc w:val="center"/>
+              <w:rPr>
+                <w:rFonts w:eastAsia="標楷體"/>
+              </w:rPr>
+            </w:pPr>
+          </w:p>
+        </w:tc>
+        <w:tc>
+          <w:tcPr>
+            <w:tcW w:w="718" w:type="pct"/>
+            <w:shd w:val="clear" w:color="auto" w:fill="auto"/>
+          </w:tcPr>
+          <w:p>
+            <w:pPr>
+              <w:jc w:val="center"/>
+              <w:rPr>
+                <w:rFonts w:ascii="標楷體" w:eastAsia="標楷體" w:hAnsi="標楷體" w:hint="eastAsia"/>
+              </w:rPr>
+            </w:pPr>
+            <w:r>
+              <w:rPr>
+                <w:rFonts w:ascii="新細明體" w:hAnsi="新細明體" w:cs="新細明體" w:hint="eastAsia"/>
+              </w:rPr>
+              <w:t>〇</w:t>
+            </w:r>
+          </w:p>
+        </w:tc>
+        <w:tc>
+          <w:tcPr>
+            <w:tcW w:w="718" w:type="pct"/>
+          </w:tcPr>
+          <w:p>
+            <w:pPr>
+              <w:jc w:val="center"/>
+              <w:rPr>
+                <w:rFonts w:eastAsia="標楷體"/>
+              </w:rPr>
+            </w:pPr>
+          </w:p>
+        </w:tc>
+        <w:tc>
+          <w:tcPr>
+            <w:tcW w:w="718" w:type="pct"/>
+            <w:shd w:val="clear" w:color="auto" w:fill="auto"/>
+          </w:tcPr>
+          <w:p>
+            <w:pPr>
+              <w:jc w:val="center"/>
               <w:rPr>
                 <w:rFonts w:eastAsia="標楷體"/>
               </w:rPr>
@@ -1353,8 +1442,8 @@
       <w:tr>
         <w:tc>
           <w:tcPr>
-            <w:tcW w:w="340" w:type="pct"/>
-            <w:vMerge w:val="restart"/>
+            <w:tcW w:w="275" w:type="pct"/>
+            <w:vMerge/>
             <w:shd w:val="clear" w:color="auto" w:fill="auto"/>
             <w:vAlign w:val="center"/>
           </w:tcPr>
@@ -1365,97 +1454,96 @@
                 <w:rFonts w:eastAsia="標楷體"/>
               </w:rPr>
             </w:pPr>
-            <w:r>
-              <w:rPr>
-                <w:rFonts w:eastAsia="標楷體" w:hint="eastAsia"/>
-              </w:rPr>
-              <w:t>美術設計</w:t>
-            </w:r>
-          </w:p>
-        </w:tc>
-        <w:tc>
-          <w:tcPr>
-            <w:tcW w:w="1314" w:type="pct"/>
-            <w:shd w:val="clear" w:color="auto" w:fill="auto"/>
-          </w:tcPr>
-          <w:p>
-            <w:pPr>
-              <w:rPr>
-                <w:rFonts w:eastAsia="標楷體"/>
-              </w:rPr>
-            </w:pPr>
-            <w:r>
-              <w:rPr>
-                <w:rFonts w:eastAsia="標楷體" w:hint="eastAsia"/>
-              </w:rPr>
-              <w:t>UI/</w:t>
-            </w:r>
-            <w:r>
-              <w:rPr>
-                <w:rFonts w:eastAsia="標楷體"/>
-              </w:rPr>
-              <w:t xml:space="preserve"> UX</w:t>
-            </w:r>
-          </w:p>
-        </w:tc>
-        <w:tc>
-          <w:tcPr>
-            <w:tcW w:w="670" w:type="pct"/>
-            <w:shd w:val="clear" w:color="auto" w:fill="auto"/>
-          </w:tcPr>
-          <w:p>
-            <w:pPr>
-              <w:rPr>
-                <w:rFonts w:eastAsia="標楷體"/>
-              </w:rPr>
-            </w:pPr>
-          </w:p>
-        </w:tc>
-        <w:tc>
-          <w:tcPr>
-            <w:tcW w:w="671" w:type="pct"/>
-            <w:shd w:val="clear" w:color="auto" w:fill="auto"/>
-          </w:tcPr>
-          <w:p>
-            <w:pPr>
-              <w:rPr>
-                <w:rFonts w:eastAsia="標楷體"/>
-              </w:rPr>
-            </w:pPr>
-          </w:p>
-        </w:tc>
-        <w:tc>
-          <w:tcPr>
-            <w:tcW w:w="671" w:type="pct"/>
-            <w:shd w:val="clear" w:color="auto" w:fill="auto"/>
-          </w:tcPr>
-          <w:p>
-            <w:pPr>
-              <w:rPr>
-                <w:rFonts w:eastAsia="標楷體"/>
-              </w:rPr>
-            </w:pPr>
-          </w:p>
-        </w:tc>
-        <w:tc>
-          <w:tcPr>
-            <w:tcW w:w="667" w:type="pct"/>
-          </w:tcPr>
-          <w:p>
-            <w:pPr>
-              <w:rPr>
-                <w:rFonts w:eastAsia="標楷體"/>
-              </w:rPr>
-            </w:pPr>
-          </w:p>
-        </w:tc>
-        <w:tc>
-          <w:tcPr>
-            <w:tcW w:w="667" w:type="pct"/>
-            <w:shd w:val="clear" w:color="auto" w:fill="auto"/>
-          </w:tcPr>
-          <w:p>
-            <w:pPr>
+          </w:p>
+        </w:tc>
+        <w:tc>
+          <w:tcPr>
+            <w:tcW w:w="1185" w:type="pct"/>
+            <w:shd w:val="clear" w:color="auto" w:fill="auto"/>
+          </w:tcPr>
+          <w:p>
+            <w:pPr>
+              <w:rPr>
+                <w:rFonts w:eastAsia="標楷體" w:hint="eastAsia"/>
+              </w:rPr>
+            </w:pPr>
+            <w:r>
+              <w:rPr>
+                <w:rFonts w:eastAsia="標楷體" w:hint="eastAsia"/>
+              </w:rPr>
+              <w:t>預約</w:t>
+            </w:r>
+          </w:p>
+        </w:tc>
+        <w:tc>
+          <w:tcPr>
+            <w:tcW w:w="669" w:type="pct"/>
+            <w:shd w:val="clear" w:color="auto" w:fill="auto"/>
+          </w:tcPr>
+          <w:p>
+            <w:pPr>
+              <w:jc w:val="center"/>
+              <w:rPr>
+                <w:rFonts w:eastAsia="標楷體"/>
+              </w:rPr>
+            </w:pPr>
+            <w:r>
+              <w:rPr>
+                <w:rFonts w:ascii="標楷體" w:eastAsia="標楷體" w:hAnsi="標楷體" w:hint="eastAsia"/>
+              </w:rPr>
+              <w:t>●</w:t>
+            </w:r>
+          </w:p>
+        </w:tc>
+        <w:tc>
+          <w:tcPr>
+            <w:tcW w:w="718" w:type="pct"/>
+            <w:shd w:val="clear" w:color="auto" w:fill="auto"/>
+          </w:tcPr>
+          <w:p>
+            <w:pPr>
+              <w:jc w:val="center"/>
+              <w:rPr>
+                <w:rFonts w:eastAsia="標楷體"/>
+              </w:rPr>
+            </w:pPr>
+          </w:p>
+        </w:tc>
+        <w:tc>
+          <w:tcPr>
+            <w:tcW w:w="718" w:type="pct"/>
+            <w:shd w:val="clear" w:color="auto" w:fill="auto"/>
+          </w:tcPr>
+          <w:p>
+            <w:pPr>
+              <w:jc w:val="center"/>
+              <w:rPr>
+                <w:rFonts w:ascii="標楷體" w:eastAsia="標楷體" w:hAnsi="標楷體" w:hint="eastAsia"/>
+              </w:rPr>
+            </w:pPr>
+          </w:p>
+        </w:tc>
+        <w:tc>
+          <w:tcPr>
+            <w:tcW w:w="718" w:type="pct"/>
+          </w:tcPr>
+          <w:p>
+            <w:pPr>
+              <w:jc w:val="center"/>
+              <w:rPr>
+                <w:rFonts w:eastAsia="標楷體"/>
+              </w:rPr>
+            </w:pPr>
+          </w:p>
+        </w:tc>
+        <w:tc>
+          <w:tcPr>
+            <w:tcW w:w="718" w:type="pct"/>
+            <w:shd w:val="clear" w:color="auto" w:fill="auto"/>
+          </w:tcPr>
+          <w:p>
+            <w:pPr>
+              <w:jc w:val="center"/>
               <w:rPr>
                 <w:rFonts w:eastAsia="標楷體"/>
               </w:rPr>
@@ -1466,8 +1554,8 @@
       <w:tr>
         <w:tc>
           <w:tcPr>
-            <w:tcW w:w="340" w:type="pct"/>
-            <w:vMerge/>
+            <w:tcW w:w="275" w:type="pct"/>
+            <w:vMerge w:val="restart"/>
             <w:shd w:val="clear" w:color="auto" w:fill="auto"/>
             <w:vAlign w:val="center"/>
           </w:tcPr>
@@ -1478,97 +1566,108 @@
                 <w:rFonts w:eastAsia="標楷體"/>
               </w:rPr>
             </w:pPr>
-          </w:p>
-        </w:tc>
-        <w:tc>
-          <w:tcPr>
-            <w:tcW w:w="1314" w:type="pct"/>
-            <w:shd w:val="clear" w:color="auto" w:fill="auto"/>
-          </w:tcPr>
-          <w:p>
-            <w:pPr>
-              <w:rPr>
-                <w:rFonts w:eastAsia="標楷體"/>
-              </w:rPr>
-            </w:pPr>
-            <w:r>
-              <w:rPr>
-                <w:rFonts w:eastAsia="標楷體" w:hint="eastAsia"/>
-              </w:rPr>
-              <w:t>W</w:t>
-            </w:r>
-            <w:r>
-              <w:rPr>
-                <w:rFonts w:eastAsia="標楷體"/>
-              </w:rPr>
-              <w:t>eb/APP</w:t>
-            </w:r>
-            <w:r>
-              <w:rPr>
-                <w:rFonts w:eastAsia="標楷體" w:hint="eastAsia"/>
-              </w:rPr>
-              <w:t>介面設計</w:t>
-            </w:r>
-          </w:p>
-        </w:tc>
-        <w:tc>
-          <w:tcPr>
-            <w:tcW w:w="670" w:type="pct"/>
-            <w:shd w:val="clear" w:color="auto" w:fill="auto"/>
-          </w:tcPr>
-          <w:p>
-            <w:pPr>
-              <w:rPr>
-                <w:rFonts w:eastAsia="標楷體"/>
-              </w:rPr>
-            </w:pPr>
-          </w:p>
-        </w:tc>
-        <w:tc>
-          <w:tcPr>
-            <w:tcW w:w="671" w:type="pct"/>
-            <w:shd w:val="clear" w:color="auto" w:fill="auto"/>
-          </w:tcPr>
-          <w:p>
-            <w:pPr>
-              <w:rPr>
-                <w:rFonts w:eastAsia="標楷體"/>
-              </w:rPr>
-            </w:pPr>
-          </w:p>
-        </w:tc>
-        <w:tc>
-          <w:tcPr>
-            <w:tcW w:w="671" w:type="pct"/>
-            <w:shd w:val="clear" w:color="auto" w:fill="auto"/>
-          </w:tcPr>
-          <w:p>
-            <w:pPr>
-              <w:rPr>
-                <w:rFonts w:eastAsia="標楷體"/>
-              </w:rPr>
-            </w:pPr>
-          </w:p>
-        </w:tc>
-        <w:tc>
-          <w:tcPr>
-            <w:tcW w:w="667" w:type="pct"/>
-          </w:tcPr>
-          <w:p>
-            <w:pPr>
-              <w:rPr>
-                <w:rFonts w:eastAsia="標楷體"/>
-              </w:rPr>
-            </w:pPr>
-          </w:p>
-        </w:tc>
-        <w:tc>
-          <w:tcPr>
-            <w:tcW w:w="667" w:type="pct"/>
-            <w:shd w:val="clear" w:color="auto" w:fill="auto"/>
-          </w:tcPr>
-          <w:p>
-            <w:pPr>
+            <w:r>
+              <w:rPr>
+                <w:rFonts w:eastAsia="標楷體" w:hint="eastAsia"/>
+              </w:rPr>
+              <w:t>前端開發</w:t>
+            </w:r>
+          </w:p>
+        </w:tc>
+        <w:tc>
+          <w:tcPr>
+            <w:tcW w:w="1185" w:type="pct"/>
+            <w:shd w:val="clear" w:color="auto" w:fill="auto"/>
+          </w:tcPr>
+          <w:p>
+            <w:pPr>
+              <w:rPr>
+                <w:rFonts w:eastAsia="標楷體"/>
+              </w:rPr>
+            </w:pPr>
+            <w:r>
+              <w:rPr>
+                <w:rFonts w:eastAsia="標楷體" w:hint="eastAsia"/>
+              </w:rPr>
+              <w:t>主頁</w:t>
+            </w:r>
+          </w:p>
+        </w:tc>
+        <w:tc>
+          <w:tcPr>
+            <w:tcW w:w="669" w:type="pct"/>
+            <w:shd w:val="clear" w:color="auto" w:fill="auto"/>
+          </w:tcPr>
+          <w:p>
+            <w:pPr>
+              <w:jc w:val="center"/>
+              <w:rPr>
+                <w:rFonts w:eastAsia="標楷體"/>
+              </w:rPr>
+            </w:pPr>
+            <w:r>
+              <w:rPr>
+                <w:rFonts w:ascii="標楷體" w:eastAsia="標楷體" w:hAnsi="標楷體" w:hint="eastAsia"/>
+              </w:rPr>
+              <w:t>●</w:t>
+            </w:r>
+          </w:p>
+        </w:tc>
+        <w:tc>
+          <w:tcPr>
+            <w:tcW w:w="718" w:type="pct"/>
+            <w:shd w:val="clear" w:color="auto" w:fill="auto"/>
+          </w:tcPr>
+          <w:p>
+            <w:pPr>
+              <w:jc w:val="center"/>
+              <w:rPr>
+                <w:rFonts w:eastAsia="標楷體"/>
+              </w:rPr>
+            </w:pPr>
+          </w:p>
+        </w:tc>
+        <w:tc>
+          <w:tcPr>
+            <w:tcW w:w="718" w:type="pct"/>
+            <w:shd w:val="clear" w:color="auto" w:fill="auto"/>
+          </w:tcPr>
+          <w:p>
+            <w:pPr>
+              <w:jc w:val="center"/>
+              <w:rPr>
+                <w:rFonts w:eastAsia="標楷體"/>
+              </w:rPr>
+            </w:pPr>
+            <w:r>
+              <w:rPr>
+                <w:rFonts w:ascii="新細明體" w:hAnsi="新細明體" w:cs="新細明體" w:hint="eastAsia"/>
+              </w:rPr>
+              <w:t>〇</w:t>
+            </w:r>
+          </w:p>
+        </w:tc>
+        <w:tc>
+          <w:tcPr>
+            <w:tcW w:w="718" w:type="pct"/>
+          </w:tcPr>
+          <w:p>
+            <w:pPr>
+              <w:jc w:val="center"/>
+              <w:rPr>
+                <w:rFonts w:eastAsia="標楷體"/>
+              </w:rPr>
+            </w:pPr>
+          </w:p>
+        </w:tc>
+        <w:tc>
+          <w:tcPr>
+            <w:tcW w:w="718" w:type="pct"/>
+            <w:shd w:val="clear" w:color="auto" w:fill="auto"/>
+          </w:tcPr>
+          <w:p>
+            <w:pPr>
+              <w:jc w:val="center"/>
               <w:rPr>
                 <w:rFonts w:eastAsia="標楷體"/>
               </w:rPr>
@@ -1579,7 +1678,7 @@
       <w:tr>
         <w:tc>
           <w:tcPr>
-            <w:tcW w:w="340" w:type="pct"/>
+            <w:tcW w:w="275" w:type="pct"/>
             <w:vMerge/>
             <w:shd w:val="clear" w:color="auto" w:fill="auto"/>
             <w:vAlign w:val="center"/>
@@ -1595,81 +1694,98 @@
         </w:tc>
         <w:tc>
           <w:tcPr>
-            <w:tcW w:w="1314" w:type="pct"/>
-            <w:shd w:val="clear" w:color="auto" w:fill="auto"/>
-          </w:tcPr>
-          <w:p>
-            <w:pPr>
-              <w:rPr>
-                <w:rFonts w:eastAsia="標楷體"/>
-              </w:rPr>
-            </w:pPr>
-            <w:r>
-              <w:rPr>
-                <w:rFonts w:eastAsia="標楷體" w:hint="eastAsia"/>
-              </w:rPr>
-              <w:t>色彩設計</w:t>
-            </w:r>
-          </w:p>
-        </w:tc>
-        <w:tc>
-          <w:tcPr>
-            <w:tcW w:w="670" w:type="pct"/>
-            <w:shd w:val="clear" w:color="auto" w:fill="auto"/>
-          </w:tcPr>
-          <w:p>
-            <w:pPr>
-              <w:rPr>
-                <w:rFonts w:eastAsia="標楷體"/>
-              </w:rPr>
-            </w:pPr>
-          </w:p>
-        </w:tc>
-        <w:tc>
-          <w:tcPr>
-            <w:tcW w:w="671" w:type="pct"/>
-            <w:shd w:val="clear" w:color="auto" w:fill="auto"/>
-          </w:tcPr>
-          <w:p>
-            <w:pPr>
-              <w:rPr>
-                <w:rFonts w:eastAsia="標楷體"/>
-              </w:rPr>
-            </w:pPr>
-          </w:p>
-        </w:tc>
-        <w:tc>
-          <w:tcPr>
-            <w:tcW w:w="671" w:type="pct"/>
-            <w:shd w:val="clear" w:color="auto" w:fill="auto"/>
-          </w:tcPr>
-          <w:p>
-            <w:pPr>
-              <w:rPr>
-                <w:rFonts w:eastAsia="標楷體"/>
-              </w:rPr>
-            </w:pPr>
-          </w:p>
-        </w:tc>
-        <w:tc>
-          <w:tcPr>
-            <w:tcW w:w="667" w:type="pct"/>
-          </w:tcPr>
-          <w:p>
-            <w:pPr>
-              <w:rPr>
-                <w:rFonts w:eastAsia="標楷體"/>
-              </w:rPr>
-            </w:pPr>
-          </w:p>
-        </w:tc>
-        <w:tc>
-          <w:tcPr>
-            <w:tcW w:w="667" w:type="pct"/>
-            <w:shd w:val="clear" w:color="auto" w:fill="auto"/>
-          </w:tcPr>
-          <w:p>
-            <w:pPr>
+            <w:tcW w:w="1185" w:type="pct"/>
+            <w:shd w:val="clear" w:color="auto" w:fill="auto"/>
+          </w:tcPr>
+          <w:p>
+            <w:pPr>
+              <w:rPr>
+                <w:rFonts w:eastAsia="標楷體"/>
+              </w:rPr>
+            </w:pPr>
+            <w:r>
+              <w:rPr>
+                <w:rFonts w:eastAsia="標楷體" w:hint="eastAsia"/>
+              </w:rPr>
+              <w:t>登入</w:t>
+            </w:r>
+          </w:p>
+        </w:tc>
+        <w:tc>
+          <w:tcPr>
+            <w:tcW w:w="669" w:type="pct"/>
+            <w:shd w:val="clear" w:color="auto" w:fill="auto"/>
+          </w:tcPr>
+          <w:p>
+            <w:pPr>
+              <w:jc w:val="center"/>
+              <w:rPr>
+                <w:rFonts w:eastAsia="標楷體"/>
+              </w:rPr>
+            </w:pPr>
+            <w:r>
+              <w:rPr>
+                <w:rFonts w:ascii="新細明體" w:hAnsi="新細明體" w:cs="新細明體" w:hint="eastAsia"/>
+              </w:rPr>
+              <w:t>〇</w:t>
+            </w:r>
+          </w:p>
+        </w:tc>
+        <w:tc>
+          <w:tcPr>
+            <w:tcW w:w="718" w:type="pct"/>
+            <w:shd w:val="clear" w:color="auto" w:fill="auto"/>
+          </w:tcPr>
+          <w:p>
+            <w:pPr>
+              <w:jc w:val="center"/>
+              <w:rPr>
+                <w:rFonts w:eastAsia="標楷體"/>
+              </w:rPr>
+            </w:pPr>
+          </w:p>
+        </w:tc>
+        <w:tc>
+          <w:tcPr>
+            <w:tcW w:w="718" w:type="pct"/>
+            <w:shd w:val="clear" w:color="auto" w:fill="auto"/>
+          </w:tcPr>
+          <w:p>
+            <w:pPr>
+              <w:jc w:val="center"/>
+              <w:rPr>
+                <w:rFonts w:eastAsia="標楷體"/>
+              </w:rPr>
+            </w:pPr>
+            <w:r>
+              <w:rPr>
+                <w:rFonts w:ascii="標楷體" w:eastAsia="標楷體" w:hAnsi="標楷體" w:hint="eastAsia"/>
+              </w:rPr>
+              <w:t>●</w:t>
+            </w:r>
+          </w:p>
+        </w:tc>
+        <w:tc>
+          <w:tcPr>
+            <w:tcW w:w="718" w:type="pct"/>
+          </w:tcPr>
+          <w:p>
+            <w:pPr>
+              <w:jc w:val="center"/>
+              <w:rPr>
+                <w:rFonts w:eastAsia="標楷體"/>
+              </w:rPr>
+            </w:pPr>
+          </w:p>
+        </w:tc>
+        <w:tc>
+          <w:tcPr>
+            <w:tcW w:w="718" w:type="pct"/>
+            <w:shd w:val="clear" w:color="auto" w:fill="auto"/>
+          </w:tcPr>
+          <w:p>
+            <w:pPr>
+              <w:jc w:val="center"/>
               <w:rPr>
                 <w:rFonts w:eastAsia="標楷體"/>
               </w:rPr>
@@ -1680,7 +1796,7 @@
       <w:tr>
         <w:tc>
           <w:tcPr>
-            <w:tcW w:w="340" w:type="pct"/>
+            <w:tcW w:w="275" w:type="pct"/>
             <w:vMerge/>
             <w:shd w:val="clear" w:color="auto" w:fill="auto"/>
             <w:vAlign w:val="center"/>
@@ -1696,93 +1812,98 @@
         </w:tc>
         <w:tc>
           <w:tcPr>
-            <w:tcW w:w="1314" w:type="pct"/>
-            <w:shd w:val="clear" w:color="auto" w:fill="auto"/>
-          </w:tcPr>
-          <w:p>
-            <w:pPr>
-              <w:rPr>
-                <w:rFonts w:eastAsia="標楷體"/>
-              </w:rPr>
-            </w:pPr>
-            <w:r>
-              <w:rPr>
-                <w:rFonts w:eastAsia="標楷體" w:hint="eastAsia"/>
-              </w:rPr>
-              <w:t>L</w:t>
-            </w:r>
-            <w:r>
-              <w:rPr>
-                <w:rFonts w:eastAsia="標楷體"/>
-              </w:rPr>
-              <w:t>ogo</w:t>
-            </w:r>
-            <w:r>
-              <w:rPr>
-                <w:rFonts w:eastAsia="標楷體" w:hint="eastAsia"/>
-              </w:rPr>
-              <w:t>設計</w:t>
-            </w:r>
-          </w:p>
-        </w:tc>
-        <w:tc>
-          <w:tcPr>
-            <w:tcW w:w="670" w:type="pct"/>
-            <w:shd w:val="clear" w:color="auto" w:fill="auto"/>
-          </w:tcPr>
-          <w:p>
-            <w:pPr>
-              <w:rPr>
-                <w:rFonts w:eastAsia="標楷體"/>
-              </w:rPr>
-            </w:pPr>
-          </w:p>
-        </w:tc>
-        <w:tc>
-          <w:tcPr>
-            <w:tcW w:w="671" w:type="pct"/>
-            <w:shd w:val="clear" w:color="auto" w:fill="auto"/>
-          </w:tcPr>
-          <w:p>
-            <w:pPr>
-              <w:rPr>
-                <w:rFonts w:eastAsia="標楷體"/>
-              </w:rPr>
-            </w:pPr>
-          </w:p>
-        </w:tc>
-        <w:tc>
-          <w:tcPr>
-            <w:tcW w:w="671" w:type="pct"/>
-            <w:shd w:val="clear" w:color="auto" w:fill="auto"/>
-          </w:tcPr>
-          <w:p>
-            <w:pPr>
-              <w:rPr>
-                <w:rFonts w:eastAsia="標楷體"/>
-              </w:rPr>
-            </w:pPr>
-          </w:p>
-        </w:tc>
-        <w:tc>
-          <w:tcPr>
-            <w:tcW w:w="667" w:type="pct"/>
-          </w:tcPr>
-          <w:p>
-            <w:pPr>
-              <w:rPr>
-                <w:rFonts w:eastAsia="標楷體"/>
-              </w:rPr>
-            </w:pPr>
-          </w:p>
-        </w:tc>
-        <w:tc>
-          <w:tcPr>
-            <w:tcW w:w="667" w:type="pct"/>
-            <w:shd w:val="clear" w:color="auto" w:fill="auto"/>
-          </w:tcPr>
-          <w:p>
-            <w:pPr>
+            <w:tcW w:w="1185" w:type="pct"/>
+            <w:shd w:val="clear" w:color="auto" w:fill="auto"/>
+          </w:tcPr>
+          <w:p>
+            <w:pPr>
+              <w:rPr>
+                <w:rFonts w:eastAsia="標楷體"/>
+              </w:rPr>
+            </w:pPr>
+            <w:r>
+              <w:rPr>
+                <w:rFonts w:eastAsia="標楷體" w:hint="eastAsia"/>
+              </w:rPr>
+              <w:t>註冊</w:t>
+            </w:r>
+          </w:p>
+        </w:tc>
+        <w:tc>
+          <w:tcPr>
+            <w:tcW w:w="669" w:type="pct"/>
+            <w:shd w:val="clear" w:color="auto" w:fill="auto"/>
+          </w:tcPr>
+          <w:p>
+            <w:pPr>
+              <w:jc w:val="center"/>
+              <w:rPr>
+                <w:rFonts w:eastAsia="標楷體"/>
+              </w:rPr>
+            </w:pPr>
+            <w:r>
+              <w:rPr>
+                <w:rFonts w:ascii="新細明體" w:hAnsi="新細明體" w:cs="新細明體" w:hint="eastAsia"/>
+              </w:rPr>
+              <w:t>〇</w:t>
+            </w:r>
+          </w:p>
+        </w:tc>
+        <w:tc>
+          <w:tcPr>
+            <w:tcW w:w="718" w:type="pct"/>
+            <w:shd w:val="clear" w:color="auto" w:fill="auto"/>
+          </w:tcPr>
+          <w:p>
+            <w:pPr>
+              <w:jc w:val="center"/>
+              <w:rPr>
+                <w:rFonts w:eastAsia="標楷體"/>
+              </w:rPr>
+            </w:pPr>
+          </w:p>
+        </w:tc>
+        <w:tc>
+          <w:tcPr>
+            <w:tcW w:w="718" w:type="pct"/>
+            <w:shd w:val="clear" w:color="auto" w:fill="auto"/>
+          </w:tcPr>
+          <w:p>
+            <w:pPr>
+              <w:jc w:val="center"/>
+              <w:rPr>
+                <w:rFonts w:eastAsia="標楷體"/>
+              </w:rPr>
+            </w:pPr>
+            <w:r>
+              <w:rPr>
+                <w:rFonts w:ascii="標楷體" w:eastAsia="標楷體" w:hAnsi="標楷體" w:hint="eastAsia"/>
+              </w:rPr>
+              <w:t>●</w:t>
+            </w:r>
+          </w:p>
+        </w:tc>
+        <w:tc>
+          <w:tcPr>
+            <w:tcW w:w="718" w:type="pct"/>
+          </w:tcPr>
+          <w:p>
+            <w:pPr>
+              <w:jc w:val="center"/>
+              <w:rPr>
+                <w:rFonts w:eastAsia="標楷體"/>
+              </w:rPr>
+            </w:pPr>
+          </w:p>
+        </w:tc>
+        <w:tc>
+          <w:tcPr>
+            <w:tcW w:w="718" w:type="pct"/>
+            <w:shd w:val="clear" w:color="auto" w:fill="auto"/>
+          </w:tcPr>
+          <w:p>
+            <w:pPr>
+              <w:jc w:val="center"/>
               <w:rPr>
                 <w:rFonts w:eastAsia="標楷體"/>
               </w:rPr>
@@ -1793,7 +1914,7 @@
       <w:tr>
         <w:tc>
           <w:tcPr>
-            <w:tcW w:w="340" w:type="pct"/>
+            <w:tcW w:w="275" w:type="pct"/>
             <w:vMerge/>
             <w:shd w:val="clear" w:color="auto" w:fill="auto"/>
             <w:vAlign w:val="center"/>
@@ -1809,81 +1930,98 @@
         </w:tc>
         <w:tc>
           <w:tcPr>
-            <w:tcW w:w="1314" w:type="pct"/>
-            <w:shd w:val="clear" w:color="auto" w:fill="auto"/>
-          </w:tcPr>
-          <w:p>
-            <w:pPr>
-              <w:rPr>
-                <w:rFonts w:eastAsia="標楷體"/>
-              </w:rPr>
-            </w:pPr>
-            <w:r>
-              <w:rPr>
-                <w:rFonts w:eastAsia="標楷體" w:hint="eastAsia"/>
-              </w:rPr>
-              <w:t>素材設計</w:t>
-            </w:r>
-          </w:p>
-        </w:tc>
-        <w:tc>
-          <w:tcPr>
-            <w:tcW w:w="670" w:type="pct"/>
-            <w:shd w:val="clear" w:color="auto" w:fill="auto"/>
-          </w:tcPr>
-          <w:p>
-            <w:pPr>
-              <w:rPr>
-                <w:rFonts w:eastAsia="標楷體"/>
-              </w:rPr>
-            </w:pPr>
-          </w:p>
-        </w:tc>
-        <w:tc>
-          <w:tcPr>
-            <w:tcW w:w="671" w:type="pct"/>
-            <w:shd w:val="clear" w:color="auto" w:fill="auto"/>
-          </w:tcPr>
-          <w:p>
-            <w:pPr>
-              <w:rPr>
-                <w:rFonts w:eastAsia="標楷體"/>
-              </w:rPr>
-            </w:pPr>
-          </w:p>
-        </w:tc>
-        <w:tc>
-          <w:tcPr>
-            <w:tcW w:w="671" w:type="pct"/>
-            <w:shd w:val="clear" w:color="auto" w:fill="auto"/>
-          </w:tcPr>
-          <w:p>
-            <w:pPr>
-              <w:rPr>
-                <w:rFonts w:eastAsia="標楷體"/>
-              </w:rPr>
-            </w:pPr>
-          </w:p>
-        </w:tc>
-        <w:tc>
-          <w:tcPr>
-            <w:tcW w:w="667" w:type="pct"/>
-          </w:tcPr>
-          <w:p>
-            <w:pPr>
-              <w:rPr>
-                <w:rFonts w:eastAsia="標楷體"/>
-              </w:rPr>
-            </w:pPr>
-          </w:p>
-        </w:tc>
-        <w:tc>
-          <w:tcPr>
-            <w:tcW w:w="667" w:type="pct"/>
-            <w:shd w:val="clear" w:color="auto" w:fill="auto"/>
-          </w:tcPr>
-          <w:p>
-            <w:pPr>
+            <w:tcW w:w="1185" w:type="pct"/>
+            <w:shd w:val="clear" w:color="auto" w:fill="auto"/>
+          </w:tcPr>
+          <w:p>
+            <w:pPr>
+              <w:rPr>
+                <w:rFonts w:eastAsia="標楷體"/>
+              </w:rPr>
+            </w:pPr>
+            <w:r>
+              <w:rPr>
+                <w:rFonts w:eastAsia="標楷體" w:hint="eastAsia"/>
+              </w:rPr>
+              <w:t>個人資料</w:t>
+            </w:r>
+          </w:p>
+        </w:tc>
+        <w:tc>
+          <w:tcPr>
+            <w:tcW w:w="669" w:type="pct"/>
+            <w:shd w:val="clear" w:color="auto" w:fill="auto"/>
+          </w:tcPr>
+          <w:p>
+            <w:pPr>
+              <w:jc w:val="center"/>
+              <w:rPr>
+                <w:rFonts w:eastAsia="標楷體"/>
+              </w:rPr>
+            </w:pPr>
+            <w:r>
+              <w:rPr>
+                <w:rFonts w:ascii="新細明體" w:hAnsi="新細明體" w:cs="新細明體" w:hint="eastAsia"/>
+              </w:rPr>
+              <w:t>〇</w:t>
+            </w:r>
+          </w:p>
+        </w:tc>
+        <w:tc>
+          <w:tcPr>
+            <w:tcW w:w="718" w:type="pct"/>
+            <w:shd w:val="clear" w:color="auto" w:fill="auto"/>
+          </w:tcPr>
+          <w:p>
+            <w:pPr>
+              <w:jc w:val="center"/>
+              <w:rPr>
+                <w:rFonts w:eastAsia="標楷體"/>
+              </w:rPr>
+            </w:pPr>
+          </w:p>
+        </w:tc>
+        <w:tc>
+          <w:tcPr>
+            <w:tcW w:w="718" w:type="pct"/>
+            <w:shd w:val="clear" w:color="auto" w:fill="auto"/>
+          </w:tcPr>
+          <w:p>
+            <w:pPr>
+              <w:jc w:val="center"/>
+              <w:rPr>
+                <w:rFonts w:eastAsia="標楷體"/>
+              </w:rPr>
+            </w:pPr>
+            <w:r>
+              <w:rPr>
+                <w:rFonts w:ascii="標楷體" w:eastAsia="標楷體" w:hAnsi="標楷體" w:hint="eastAsia"/>
+              </w:rPr>
+              <w:t>●</w:t>
+            </w:r>
+          </w:p>
+        </w:tc>
+        <w:tc>
+          <w:tcPr>
+            <w:tcW w:w="718" w:type="pct"/>
+          </w:tcPr>
+          <w:p>
+            <w:pPr>
+              <w:jc w:val="center"/>
+              <w:rPr>
+                <w:rFonts w:eastAsia="標楷體"/>
+              </w:rPr>
+            </w:pPr>
+          </w:p>
+        </w:tc>
+        <w:tc>
+          <w:tcPr>
+            <w:tcW w:w="718" w:type="pct"/>
+            <w:shd w:val="clear" w:color="auto" w:fill="auto"/>
+          </w:tcPr>
+          <w:p>
+            <w:pPr>
+              <w:jc w:val="center"/>
               <w:rPr>
                 <w:rFonts w:eastAsia="標楷體"/>
               </w:rPr>
@@ -1894,7 +2032,7 @@
       <w:tr>
         <w:tc>
           <w:tcPr>
-            <w:tcW w:w="340" w:type="pct"/>
+            <w:tcW w:w="275" w:type="pct"/>
             <w:vMerge/>
             <w:shd w:val="clear" w:color="auto" w:fill="auto"/>
             <w:vAlign w:val="center"/>
@@ -1910,81 +2048,98 @@
         </w:tc>
         <w:tc>
           <w:tcPr>
-            <w:tcW w:w="1314" w:type="pct"/>
-            <w:shd w:val="clear" w:color="auto" w:fill="auto"/>
-          </w:tcPr>
-          <w:p>
-            <w:pPr>
-              <w:rPr>
-                <w:rFonts w:eastAsia="標楷體"/>
-              </w:rPr>
-            </w:pPr>
-            <w:r>
-              <w:rPr>
-                <w:rFonts w:eastAsia="標楷體" w:hint="eastAsia"/>
-              </w:rPr>
-              <w:t>TEST A</w:t>
-            </w:r>
-          </w:p>
-        </w:tc>
-        <w:tc>
-          <w:tcPr>
-            <w:tcW w:w="670" w:type="pct"/>
-            <w:shd w:val="clear" w:color="auto" w:fill="auto"/>
-          </w:tcPr>
-          <w:p>
-            <w:pPr>
-              <w:rPr>
-                <w:rFonts w:eastAsia="標楷體"/>
-              </w:rPr>
-            </w:pPr>
-          </w:p>
-        </w:tc>
-        <w:tc>
-          <w:tcPr>
-            <w:tcW w:w="671" w:type="pct"/>
-            <w:shd w:val="clear" w:color="auto" w:fill="auto"/>
-          </w:tcPr>
-          <w:p>
-            <w:pPr>
-              <w:rPr>
-                <w:rFonts w:eastAsia="標楷體"/>
-              </w:rPr>
-            </w:pPr>
-          </w:p>
-        </w:tc>
-        <w:tc>
-          <w:tcPr>
-            <w:tcW w:w="671" w:type="pct"/>
-            <w:shd w:val="clear" w:color="auto" w:fill="auto"/>
-          </w:tcPr>
-          <w:p>
-            <w:pPr>
-              <w:rPr>
-                <w:rFonts w:eastAsia="標楷體"/>
-              </w:rPr>
-            </w:pPr>
-          </w:p>
-        </w:tc>
-        <w:tc>
-          <w:tcPr>
-            <w:tcW w:w="667" w:type="pct"/>
-          </w:tcPr>
-          <w:p>
-            <w:pPr>
-              <w:rPr>
-                <w:rFonts w:eastAsia="標楷體"/>
-              </w:rPr>
-            </w:pPr>
-          </w:p>
-        </w:tc>
-        <w:tc>
-          <w:tcPr>
-            <w:tcW w:w="667" w:type="pct"/>
-            <w:shd w:val="clear" w:color="auto" w:fill="auto"/>
-          </w:tcPr>
-          <w:p>
-            <w:pPr>
+            <w:tcW w:w="1185" w:type="pct"/>
+            <w:shd w:val="clear" w:color="auto" w:fill="auto"/>
+          </w:tcPr>
+          <w:p>
+            <w:pPr>
+              <w:rPr>
+                <w:rFonts w:eastAsia="標楷體"/>
+              </w:rPr>
+            </w:pPr>
+            <w:r>
+              <w:rPr>
+                <w:rFonts w:eastAsia="標楷體" w:hint="eastAsia"/>
+              </w:rPr>
+              <w:t>倒數計時</w:t>
+            </w:r>
+          </w:p>
+        </w:tc>
+        <w:tc>
+          <w:tcPr>
+            <w:tcW w:w="669" w:type="pct"/>
+            <w:shd w:val="clear" w:color="auto" w:fill="auto"/>
+          </w:tcPr>
+          <w:p>
+            <w:pPr>
+              <w:jc w:val="center"/>
+              <w:rPr>
+                <w:rFonts w:ascii="標楷體" w:eastAsia="標楷體" w:hAnsi="標楷體" w:hint="eastAsia"/>
+              </w:rPr>
+            </w:pPr>
+            <w:r>
+              <w:rPr>
+                <w:rFonts w:ascii="新細明體" w:hAnsi="新細明體" w:cs="新細明體" w:hint="eastAsia"/>
+              </w:rPr>
+              <w:t>〇</w:t>
+            </w:r>
+          </w:p>
+        </w:tc>
+        <w:tc>
+          <w:tcPr>
+            <w:tcW w:w="718" w:type="pct"/>
+            <w:shd w:val="clear" w:color="auto" w:fill="auto"/>
+          </w:tcPr>
+          <w:p>
+            <w:pPr>
+              <w:jc w:val="center"/>
+              <w:rPr>
+                <w:rFonts w:eastAsia="標楷體"/>
+              </w:rPr>
+            </w:pPr>
+          </w:p>
+        </w:tc>
+        <w:tc>
+          <w:tcPr>
+            <w:tcW w:w="718" w:type="pct"/>
+            <w:shd w:val="clear" w:color="auto" w:fill="auto"/>
+          </w:tcPr>
+          <w:p>
+            <w:pPr>
+              <w:jc w:val="center"/>
+              <w:rPr>
+                <w:rFonts w:eastAsia="標楷體"/>
+              </w:rPr>
+            </w:pPr>
+            <w:r>
+              <w:rPr>
+                <w:rFonts w:ascii="標楷體" w:eastAsia="標楷體" w:hAnsi="標楷體" w:hint="eastAsia"/>
+              </w:rPr>
+              <w:t>●</w:t>
+            </w:r>
+          </w:p>
+        </w:tc>
+        <w:tc>
+          <w:tcPr>
+            <w:tcW w:w="718" w:type="pct"/>
+          </w:tcPr>
+          <w:p>
+            <w:pPr>
+              <w:jc w:val="center"/>
+              <w:rPr>
+                <w:rFonts w:eastAsia="標楷體"/>
+              </w:rPr>
+            </w:pPr>
+          </w:p>
+        </w:tc>
+        <w:tc>
+          <w:tcPr>
+            <w:tcW w:w="718" w:type="pct"/>
+            <w:shd w:val="clear" w:color="auto" w:fill="auto"/>
+          </w:tcPr>
+          <w:p>
+            <w:pPr>
+              <w:jc w:val="center"/>
               <w:rPr>
                 <w:rFonts w:eastAsia="標楷體"/>
               </w:rPr>
@@ -1995,8 +2150,8 @@
       <w:tr>
         <w:tc>
           <w:tcPr>
-            <w:tcW w:w="340" w:type="pct"/>
-            <w:vMerge w:val="restart"/>
+            <w:tcW w:w="275" w:type="pct"/>
+            <w:vMerge/>
             <w:shd w:val="clear" w:color="auto" w:fill="auto"/>
             <w:vAlign w:val="center"/>
           </w:tcPr>
@@ -2007,91 +2162,102 @@
                 <w:rFonts w:eastAsia="標楷體"/>
               </w:rPr>
             </w:pPr>
-            <w:r>
-              <w:rPr>
-                <w:rFonts w:eastAsia="標楷體" w:hint="eastAsia"/>
-              </w:rPr>
-              <w:t>文件撰寫</w:t>
-            </w:r>
-          </w:p>
-        </w:tc>
-        <w:tc>
-          <w:tcPr>
-            <w:tcW w:w="1314" w:type="pct"/>
-            <w:shd w:val="clear" w:color="auto" w:fill="auto"/>
-          </w:tcPr>
-          <w:p>
-            <w:pPr>
-              <w:rPr>
-                <w:rFonts w:eastAsia="標楷體"/>
-              </w:rPr>
-            </w:pPr>
-            <w:r>
-              <w:rPr>
-                <w:rFonts w:eastAsia="標楷體" w:hint="eastAsia"/>
-              </w:rPr>
-              <w:t>統整</w:t>
-            </w:r>
-          </w:p>
-        </w:tc>
-        <w:tc>
-          <w:tcPr>
-            <w:tcW w:w="670" w:type="pct"/>
-            <w:shd w:val="clear" w:color="auto" w:fill="auto"/>
-          </w:tcPr>
-          <w:p>
-            <w:pPr>
-              <w:rPr>
-                <w:rFonts w:eastAsia="標楷體"/>
-              </w:rPr>
-            </w:pPr>
-          </w:p>
-        </w:tc>
-        <w:tc>
-          <w:tcPr>
-            <w:tcW w:w="671" w:type="pct"/>
-            <w:shd w:val="clear" w:color="auto" w:fill="auto"/>
-          </w:tcPr>
-          <w:p>
-            <w:pPr>
-              <w:rPr>
-                <w:rFonts w:eastAsia="標楷體"/>
-              </w:rPr>
-            </w:pPr>
-          </w:p>
-        </w:tc>
-        <w:tc>
-          <w:tcPr>
-            <w:tcW w:w="671" w:type="pct"/>
-            <w:shd w:val="clear" w:color="auto" w:fill="auto"/>
-          </w:tcPr>
-          <w:p>
-            <w:pPr>
-              <w:rPr>
-                <w:rFonts w:eastAsia="標楷體"/>
-              </w:rPr>
-            </w:pPr>
-          </w:p>
-        </w:tc>
-        <w:tc>
-          <w:tcPr>
-            <w:tcW w:w="667" w:type="pct"/>
-          </w:tcPr>
-          <w:p>
-            <w:pPr>
-              <w:rPr>
-                <w:rFonts w:eastAsia="標楷體"/>
-              </w:rPr>
-            </w:pPr>
-          </w:p>
-        </w:tc>
-        <w:tc>
-          <w:tcPr>
-            <w:tcW w:w="667" w:type="pct"/>
-            <w:shd w:val="clear" w:color="auto" w:fill="auto"/>
-          </w:tcPr>
-          <w:p>
-            <w:pPr>
+          </w:p>
+        </w:tc>
+        <w:tc>
+          <w:tcPr>
+            <w:tcW w:w="1185" w:type="pct"/>
+            <w:shd w:val="clear" w:color="auto" w:fill="auto"/>
+          </w:tcPr>
+          <w:p>
+            <w:pPr>
+              <w:rPr>
+                <w:rFonts w:eastAsia="標楷體" w:hint="eastAsia"/>
+              </w:rPr>
+            </w:pPr>
+            <w:r>
+              <w:rPr>
+                <w:rFonts w:eastAsia="標楷體" w:hint="eastAsia"/>
+              </w:rPr>
+              <w:t>預約</w:t>
+            </w:r>
+          </w:p>
+        </w:tc>
+        <w:tc>
+          <w:tcPr>
+            <w:tcW w:w="669" w:type="pct"/>
+            <w:shd w:val="clear" w:color="auto" w:fill="auto"/>
+          </w:tcPr>
+          <w:p>
+            <w:pPr>
+              <w:jc w:val="center"/>
+              <w:rPr>
+                <w:rFonts w:ascii="標楷體" w:eastAsia="標楷體" w:hAnsi="標楷體" w:hint="eastAsia"/>
+              </w:rPr>
+            </w:pPr>
+            <w:r>
+              <w:rPr>
+                <w:rFonts w:ascii="標楷體" w:eastAsia="標楷體" w:hAnsi="標楷體" w:hint="eastAsia"/>
+              </w:rPr>
+              <w:t>●</w:t>
+            </w:r>
+          </w:p>
+        </w:tc>
+        <w:tc>
+          <w:tcPr>
+            <w:tcW w:w="718" w:type="pct"/>
+            <w:shd w:val="clear" w:color="auto" w:fill="auto"/>
+          </w:tcPr>
+          <w:p>
+            <w:pPr>
+              <w:jc w:val="center"/>
+              <w:rPr>
+                <w:rFonts w:eastAsia="標楷體"/>
+              </w:rPr>
+            </w:pPr>
+          </w:p>
+        </w:tc>
+        <w:tc>
+          <w:tcPr>
+            <w:tcW w:w="718" w:type="pct"/>
+            <w:shd w:val="clear" w:color="auto" w:fill="auto"/>
+          </w:tcPr>
+          <w:p>
+            <w:pPr>
+              <w:jc w:val="center"/>
+              <w:rPr>
+                <w:rFonts w:eastAsia="標楷體"/>
+              </w:rPr>
+            </w:pPr>
+            <w:r>
+              <w:rPr>
+                <w:rFonts w:ascii="新細明體" w:hAnsi="新細明體" w:cs="新細明體" w:hint="eastAsia"/>
+              </w:rPr>
+              <w:t>〇</w:t>
+            </w:r>
+          </w:p>
+        </w:tc>
+        <w:tc>
+          <w:tcPr>
+            <w:tcW w:w="718" w:type="pct"/>
+          </w:tcPr>
+          <w:p>
+            <w:pPr>
+              <w:jc w:val="center"/>
+              <w:rPr>
+                <w:rFonts w:eastAsia="標楷體"/>
+              </w:rPr>
+            </w:pPr>
+          </w:p>
+        </w:tc>
+        <w:tc>
+          <w:tcPr>
+            <w:tcW w:w="718" w:type="pct"/>
+            <w:shd w:val="clear" w:color="auto" w:fill="auto"/>
+          </w:tcPr>
+          <w:p>
+            <w:pPr>
+              <w:jc w:val="center"/>
               <w:rPr>
                 <w:rFonts w:eastAsia="標楷體"/>
               </w:rPr>
@@ -2102,7 +2268,1193 @@
       <w:tr>
         <w:tc>
           <w:tcPr>
-            <w:tcW w:w="340" w:type="pct"/>
+            <w:tcW w:w="275" w:type="pct"/>
+            <w:vMerge/>
+            <w:shd w:val="clear" w:color="auto" w:fill="auto"/>
+            <w:vAlign w:val="center"/>
+          </w:tcPr>
+          <w:p>
+            <w:pPr>
+              <w:jc w:val="center"/>
+              <w:rPr>
+                <w:rFonts w:eastAsia="標楷體"/>
+              </w:rPr>
+            </w:pPr>
+          </w:p>
+        </w:tc>
+        <w:tc>
+          <w:tcPr>
+            <w:tcW w:w="1185" w:type="pct"/>
+            <w:shd w:val="clear" w:color="auto" w:fill="auto"/>
+          </w:tcPr>
+          <w:p>
+            <w:pPr>
+              <w:rPr>
+                <w:rFonts w:eastAsia="標楷體" w:hint="eastAsia"/>
+              </w:rPr>
+            </w:pPr>
+            <w:r>
+              <w:rPr>
+                <w:rFonts w:eastAsia="標楷體" w:hint="eastAsia"/>
+              </w:rPr>
+              <w:t>運動紀錄</w:t>
+            </w:r>
+          </w:p>
+        </w:tc>
+        <w:tc>
+          <w:tcPr>
+            <w:tcW w:w="669" w:type="pct"/>
+            <w:shd w:val="clear" w:color="auto" w:fill="auto"/>
+          </w:tcPr>
+          <w:p>
+            <w:pPr>
+              <w:jc w:val="center"/>
+              <w:rPr>
+                <w:rFonts w:ascii="標楷體" w:eastAsia="標楷體" w:hAnsi="標楷體" w:hint="eastAsia"/>
+              </w:rPr>
+            </w:pPr>
+            <w:r>
+              <w:rPr>
+                <w:rFonts w:ascii="標楷體" w:eastAsia="標楷體" w:hAnsi="標楷體" w:hint="eastAsia"/>
+              </w:rPr>
+              <w:t>●</w:t>
+            </w:r>
+          </w:p>
+        </w:tc>
+        <w:tc>
+          <w:tcPr>
+            <w:tcW w:w="718" w:type="pct"/>
+            <w:shd w:val="clear" w:color="auto" w:fill="auto"/>
+          </w:tcPr>
+          <w:p>
+            <w:pPr>
+              <w:jc w:val="center"/>
+              <w:rPr>
+                <w:rFonts w:eastAsia="標楷體"/>
+              </w:rPr>
+            </w:pPr>
+          </w:p>
+        </w:tc>
+        <w:tc>
+          <w:tcPr>
+            <w:tcW w:w="718" w:type="pct"/>
+            <w:shd w:val="clear" w:color="auto" w:fill="auto"/>
+          </w:tcPr>
+          <w:p>
+            <w:pPr>
+              <w:jc w:val="center"/>
+              <w:rPr>
+                <w:rFonts w:eastAsia="標楷體"/>
+              </w:rPr>
+            </w:pPr>
+            <w:r>
+              <w:rPr>
+                <w:rFonts w:ascii="新細明體" w:hAnsi="新細明體" w:cs="新細明體" w:hint="eastAsia"/>
+              </w:rPr>
+              <w:t>〇</w:t>
+            </w:r>
+          </w:p>
+        </w:tc>
+        <w:tc>
+          <w:tcPr>
+            <w:tcW w:w="718" w:type="pct"/>
+          </w:tcPr>
+          <w:p>
+            <w:pPr>
+              <w:jc w:val="center"/>
+              <w:rPr>
+                <w:rFonts w:eastAsia="標楷體"/>
+              </w:rPr>
+            </w:pPr>
+          </w:p>
+        </w:tc>
+        <w:tc>
+          <w:tcPr>
+            <w:tcW w:w="718" w:type="pct"/>
+            <w:shd w:val="clear" w:color="auto" w:fill="auto"/>
+          </w:tcPr>
+          <w:p>
+            <w:pPr>
+              <w:jc w:val="center"/>
+              <w:rPr>
+                <w:rFonts w:eastAsia="標楷體"/>
+              </w:rPr>
+            </w:pPr>
+          </w:p>
+        </w:tc>
+      </w:tr>
+      <w:tr>
+        <w:tc>
+          <w:tcPr>
+            <w:tcW w:w="275" w:type="pct"/>
+            <w:vMerge/>
+            <w:shd w:val="clear" w:color="auto" w:fill="auto"/>
+            <w:vAlign w:val="center"/>
+          </w:tcPr>
+          <w:p>
+            <w:pPr>
+              <w:jc w:val="center"/>
+              <w:rPr>
+                <w:rFonts w:eastAsia="標楷體"/>
+              </w:rPr>
+            </w:pPr>
+          </w:p>
+        </w:tc>
+        <w:tc>
+          <w:tcPr>
+            <w:tcW w:w="1185" w:type="pct"/>
+            <w:shd w:val="clear" w:color="auto" w:fill="auto"/>
+          </w:tcPr>
+          <w:p>
+            <w:pPr>
+              <w:rPr>
+                <w:rFonts w:eastAsia="標楷體" w:hint="eastAsia"/>
+              </w:rPr>
+            </w:pPr>
+            <w:r>
+              <w:rPr>
+                <w:rFonts w:eastAsia="標楷體" w:hint="eastAsia"/>
+              </w:rPr>
+              <w:t>開發人員</w:t>
+            </w:r>
+          </w:p>
+        </w:tc>
+        <w:tc>
+          <w:tcPr>
+            <w:tcW w:w="669" w:type="pct"/>
+            <w:shd w:val="clear" w:color="auto" w:fill="auto"/>
+          </w:tcPr>
+          <w:p>
+            <w:pPr>
+              <w:jc w:val="center"/>
+              <w:rPr>
+                <w:rFonts w:ascii="標楷體" w:eastAsia="標楷體" w:hAnsi="標楷體" w:hint="eastAsia"/>
+              </w:rPr>
+            </w:pPr>
+            <w:r>
+              <w:rPr>
+                <w:rFonts w:ascii="標楷體" w:eastAsia="標楷體" w:hAnsi="標楷體" w:hint="eastAsia"/>
+              </w:rPr>
+              <w:t>●</w:t>
+            </w:r>
+          </w:p>
+        </w:tc>
+        <w:tc>
+          <w:tcPr>
+            <w:tcW w:w="718" w:type="pct"/>
+            <w:shd w:val="clear" w:color="auto" w:fill="auto"/>
+          </w:tcPr>
+          <w:p>
+            <w:pPr>
+              <w:jc w:val="center"/>
+              <w:rPr>
+                <w:rFonts w:eastAsia="標楷體"/>
+              </w:rPr>
+            </w:pPr>
+          </w:p>
+        </w:tc>
+        <w:tc>
+          <w:tcPr>
+            <w:tcW w:w="718" w:type="pct"/>
+            <w:shd w:val="clear" w:color="auto" w:fill="auto"/>
+          </w:tcPr>
+          <w:p>
+            <w:pPr>
+              <w:jc w:val="center"/>
+              <w:rPr>
+                <w:rFonts w:eastAsia="標楷體"/>
+              </w:rPr>
+            </w:pPr>
+            <w:r>
+              <w:rPr>
+                <w:rFonts w:ascii="新細明體" w:hAnsi="新細明體" w:cs="新細明體" w:hint="eastAsia"/>
+              </w:rPr>
+              <w:t>〇</w:t>
+            </w:r>
+          </w:p>
+        </w:tc>
+        <w:tc>
+          <w:tcPr>
+            <w:tcW w:w="718" w:type="pct"/>
+          </w:tcPr>
+          <w:p>
+            <w:pPr>
+              <w:jc w:val="center"/>
+              <w:rPr>
+                <w:rFonts w:eastAsia="標楷體"/>
+              </w:rPr>
+            </w:pPr>
+          </w:p>
+        </w:tc>
+        <w:tc>
+          <w:tcPr>
+            <w:tcW w:w="718" w:type="pct"/>
+            <w:shd w:val="clear" w:color="auto" w:fill="auto"/>
+          </w:tcPr>
+          <w:p>
+            <w:pPr>
+              <w:jc w:val="center"/>
+              <w:rPr>
+                <w:rFonts w:eastAsia="標楷體"/>
+              </w:rPr>
+            </w:pPr>
+          </w:p>
+        </w:tc>
+      </w:tr>
+      <w:tr>
+        <w:tc>
+          <w:tcPr>
+            <w:tcW w:w="275" w:type="pct"/>
+            <w:vMerge/>
+            <w:shd w:val="clear" w:color="auto" w:fill="auto"/>
+            <w:vAlign w:val="center"/>
+          </w:tcPr>
+          <w:p>
+            <w:pPr>
+              <w:jc w:val="center"/>
+              <w:rPr>
+                <w:rFonts w:eastAsia="標楷體"/>
+              </w:rPr>
+            </w:pPr>
+          </w:p>
+        </w:tc>
+        <w:tc>
+          <w:tcPr>
+            <w:tcW w:w="1185" w:type="pct"/>
+            <w:shd w:val="clear" w:color="auto" w:fill="auto"/>
+          </w:tcPr>
+          <w:p>
+            <w:pPr>
+              <w:rPr>
+                <w:rFonts w:eastAsia="標楷體" w:hint="eastAsia"/>
+              </w:rPr>
+            </w:pPr>
+            <w:r>
+              <w:rPr>
+                <w:rFonts w:eastAsia="標楷體" w:hint="eastAsia"/>
+              </w:rPr>
+              <w:t>AI</w:t>
+            </w:r>
+            <w:r>
+              <w:rPr>
+                <w:rFonts w:eastAsia="標楷體" w:hint="eastAsia"/>
+              </w:rPr>
+              <w:t>健身實時偵測</w:t>
+            </w:r>
+          </w:p>
+        </w:tc>
+        <w:tc>
+          <w:tcPr>
+            <w:tcW w:w="669" w:type="pct"/>
+            <w:shd w:val="clear" w:color="auto" w:fill="auto"/>
+          </w:tcPr>
+          <w:p>
+            <w:pPr>
+              <w:jc w:val="center"/>
+              <w:rPr>
+                <w:rFonts w:ascii="標楷體" w:eastAsia="標楷體" w:hAnsi="標楷體" w:hint="eastAsia"/>
+              </w:rPr>
+            </w:pPr>
+            <w:r>
+              <w:rPr>
+                <w:rFonts w:ascii="標楷體" w:eastAsia="標楷體" w:hAnsi="標楷體" w:hint="eastAsia"/>
+              </w:rPr>
+              <w:t>●</w:t>
+            </w:r>
+          </w:p>
+        </w:tc>
+        <w:tc>
+          <w:tcPr>
+            <w:tcW w:w="718" w:type="pct"/>
+            <w:shd w:val="clear" w:color="auto" w:fill="auto"/>
+          </w:tcPr>
+          <w:p>
+            <w:pPr>
+              <w:jc w:val="center"/>
+              <w:rPr>
+                <w:rFonts w:eastAsia="標楷體"/>
+              </w:rPr>
+            </w:pPr>
+          </w:p>
+        </w:tc>
+        <w:tc>
+          <w:tcPr>
+            <w:tcW w:w="718" w:type="pct"/>
+            <w:shd w:val="clear" w:color="auto" w:fill="auto"/>
+          </w:tcPr>
+          <w:p>
+            <w:pPr>
+              <w:jc w:val="center"/>
+              <w:rPr>
+                <w:rFonts w:ascii="新細明體" w:hAnsi="新細明體" w:cs="新細明體" w:hint="eastAsia"/>
+              </w:rPr>
+            </w:pPr>
+            <w:r>
+              <w:rPr>
+                <w:rFonts w:ascii="新細明體" w:hAnsi="新細明體" w:cs="新細明體" w:hint="eastAsia"/>
+              </w:rPr>
+              <w:t>〇</w:t>
+            </w:r>
+          </w:p>
+        </w:tc>
+        <w:tc>
+          <w:tcPr>
+            <w:tcW w:w="718" w:type="pct"/>
+          </w:tcPr>
+          <w:p>
+            <w:pPr>
+              <w:jc w:val="center"/>
+              <w:rPr>
+                <w:rFonts w:eastAsia="標楷體"/>
+              </w:rPr>
+            </w:pPr>
+          </w:p>
+        </w:tc>
+        <w:tc>
+          <w:tcPr>
+            <w:tcW w:w="718" w:type="pct"/>
+            <w:shd w:val="clear" w:color="auto" w:fill="auto"/>
+          </w:tcPr>
+          <w:p>
+            <w:pPr>
+              <w:jc w:val="center"/>
+              <w:rPr>
+                <w:rFonts w:eastAsia="標楷體"/>
+              </w:rPr>
+            </w:pPr>
+          </w:p>
+        </w:tc>
+      </w:tr>
+      <w:tr>
+        <w:tc>
+          <w:tcPr>
+            <w:tcW w:w="275" w:type="pct"/>
+            <w:vMerge w:val="restart"/>
+            <w:shd w:val="clear" w:color="auto" w:fill="auto"/>
+            <w:vAlign w:val="center"/>
+          </w:tcPr>
+          <w:p>
+            <w:pPr>
+              <w:jc w:val="center"/>
+              <w:rPr>
+                <w:rFonts w:eastAsia="標楷體"/>
+              </w:rPr>
+            </w:pPr>
+            <w:r>
+              <w:rPr>
+                <w:rFonts w:eastAsia="標楷體" w:hint="eastAsia"/>
+              </w:rPr>
+              <w:t>美術設計</w:t>
+            </w:r>
+          </w:p>
+        </w:tc>
+        <w:tc>
+          <w:tcPr>
+            <w:tcW w:w="1185" w:type="pct"/>
+            <w:shd w:val="clear" w:color="auto" w:fill="auto"/>
+          </w:tcPr>
+          <w:p>
+            <w:pPr>
+              <w:rPr>
+                <w:rFonts w:eastAsia="標楷體"/>
+              </w:rPr>
+            </w:pPr>
+            <w:r>
+              <w:rPr>
+                <w:rFonts w:eastAsia="標楷體" w:hint="eastAsia"/>
+              </w:rPr>
+              <w:t>UI/</w:t>
+            </w:r>
+            <w:r>
+              <w:rPr>
+                <w:rFonts w:eastAsia="標楷體"/>
+              </w:rPr>
+              <w:t xml:space="preserve"> UX</w:t>
+            </w:r>
+          </w:p>
+        </w:tc>
+        <w:tc>
+          <w:tcPr>
+            <w:tcW w:w="669" w:type="pct"/>
+            <w:shd w:val="clear" w:color="auto" w:fill="auto"/>
+          </w:tcPr>
+          <w:p>
+            <w:pPr>
+              <w:jc w:val="center"/>
+              <w:rPr>
+                <w:rFonts w:eastAsia="標楷體"/>
+              </w:rPr>
+            </w:pPr>
+            <w:r>
+              <w:rPr>
+                <w:rFonts w:ascii="標楷體" w:eastAsia="標楷體" w:hAnsi="標楷體" w:hint="eastAsia"/>
+              </w:rPr>
+              <w:t>●</w:t>
+            </w:r>
+          </w:p>
+        </w:tc>
+        <w:tc>
+          <w:tcPr>
+            <w:tcW w:w="718" w:type="pct"/>
+            <w:shd w:val="clear" w:color="auto" w:fill="auto"/>
+          </w:tcPr>
+          <w:p>
+            <w:pPr>
+              <w:jc w:val="center"/>
+              <w:rPr>
+                <w:rFonts w:eastAsia="標楷體"/>
+              </w:rPr>
+            </w:pPr>
+          </w:p>
+        </w:tc>
+        <w:tc>
+          <w:tcPr>
+            <w:tcW w:w="718" w:type="pct"/>
+            <w:shd w:val="clear" w:color="auto" w:fill="auto"/>
+          </w:tcPr>
+          <w:p>
+            <w:pPr>
+              <w:jc w:val="center"/>
+              <w:rPr>
+                <w:rFonts w:eastAsia="標楷體"/>
+              </w:rPr>
+            </w:pPr>
+            <w:r>
+              <w:rPr>
+                <w:rFonts w:ascii="新細明體" w:hAnsi="新細明體" w:cs="新細明體" w:hint="eastAsia"/>
+              </w:rPr>
+              <w:t>〇</w:t>
+            </w:r>
+          </w:p>
+        </w:tc>
+        <w:tc>
+          <w:tcPr>
+            <w:tcW w:w="718" w:type="pct"/>
+          </w:tcPr>
+          <w:p>
+            <w:pPr>
+              <w:jc w:val="center"/>
+              <w:rPr>
+                <w:rFonts w:eastAsia="標楷體"/>
+              </w:rPr>
+            </w:pPr>
+          </w:p>
+        </w:tc>
+        <w:tc>
+          <w:tcPr>
+            <w:tcW w:w="718" w:type="pct"/>
+            <w:shd w:val="clear" w:color="auto" w:fill="auto"/>
+          </w:tcPr>
+          <w:p>
+            <w:pPr>
+              <w:jc w:val="center"/>
+              <w:rPr>
+                <w:rFonts w:eastAsia="標楷體"/>
+              </w:rPr>
+            </w:pPr>
+          </w:p>
+        </w:tc>
+      </w:tr>
+      <w:tr>
+        <w:tc>
+          <w:tcPr>
+            <w:tcW w:w="275" w:type="pct"/>
+            <w:vMerge/>
+            <w:shd w:val="clear" w:color="auto" w:fill="auto"/>
+            <w:vAlign w:val="center"/>
+          </w:tcPr>
+          <w:p>
+            <w:pPr>
+              <w:jc w:val="center"/>
+              <w:rPr>
+                <w:rFonts w:eastAsia="標楷體"/>
+              </w:rPr>
+            </w:pPr>
+          </w:p>
+        </w:tc>
+        <w:tc>
+          <w:tcPr>
+            <w:tcW w:w="1185" w:type="pct"/>
+            <w:shd w:val="clear" w:color="auto" w:fill="auto"/>
+          </w:tcPr>
+          <w:p>
+            <w:pPr>
+              <w:rPr>
+                <w:rFonts w:eastAsia="標楷體"/>
+              </w:rPr>
+            </w:pPr>
+            <w:r>
+              <w:rPr>
+                <w:rFonts w:eastAsia="標楷體" w:hint="eastAsia"/>
+              </w:rPr>
+              <w:t>W</w:t>
+            </w:r>
+            <w:r>
+              <w:rPr>
+                <w:rFonts w:eastAsia="標楷體"/>
+              </w:rPr>
+              <w:t>eb/APP</w:t>
+            </w:r>
+            <w:r>
+              <w:rPr>
+                <w:rFonts w:eastAsia="標楷體" w:hint="eastAsia"/>
+              </w:rPr>
+              <w:t>介面設計</w:t>
+            </w:r>
+          </w:p>
+        </w:tc>
+        <w:tc>
+          <w:tcPr>
+            <w:tcW w:w="669" w:type="pct"/>
+            <w:shd w:val="clear" w:color="auto" w:fill="auto"/>
+          </w:tcPr>
+          <w:p>
+            <w:pPr>
+              <w:jc w:val="center"/>
+              <w:rPr>
+                <w:rFonts w:eastAsia="標楷體"/>
+              </w:rPr>
+            </w:pPr>
+            <w:r>
+              <w:rPr>
+                <w:rFonts w:ascii="標楷體" w:eastAsia="標楷體" w:hAnsi="標楷體" w:hint="eastAsia"/>
+              </w:rPr>
+              <w:t>●</w:t>
+            </w:r>
+          </w:p>
+        </w:tc>
+        <w:tc>
+          <w:tcPr>
+            <w:tcW w:w="718" w:type="pct"/>
+            <w:shd w:val="clear" w:color="auto" w:fill="auto"/>
+          </w:tcPr>
+          <w:p>
+            <w:pPr>
+              <w:jc w:val="center"/>
+              <w:rPr>
+                <w:rFonts w:eastAsia="標楷體"/>
+              </w:rPr>
+            </w:pPr>
+          </w:p>
+        </w:tc>
+        <w:tc>
+          <w:tcPr>
+            <w:tcW w:w="718" w:type="pct"/>
+            <w:shd w:val="clear" w:color="auto" w:fill="auto"/>
+          </w:tcPr>
+          <w:p>
+            <w:pPr>
+              <w:jc w:val="center"/>
+              <w:rPr>
+                <w:rFonts w:eastAsia="標楷體"/>
+              </w:rPr>
+            </w:pPr>
+            <w:r>
+              <w:rPr>
+                <w:rFonts w:ascii="新細明體" w:hAnsi="新細明體" w:cs="新細明體" w:hint="eastAsia"/>
+              </w:rPr>
+              <w:t>〇</w:t>
+            </w:r>
+          </w:p>
+        </w:tc>
+        <w:tc>
+          <w:tcPr>
+            <w:tcW w:w="718" w:type="pct"/>
+          </w:tcPr>
+          <w:p>
+            <w:pPr>
+              <w:jc w:val="center"/>
+              <w:rPr>
+                <w:rFonts w:eastAsia="標楷體"/>
+              </w:rPr>
+            </w:pPr>
+          </w:p>
+        </w:tc>
+        <w:tc>
+          <w:tcPr>
+            <w:tcW w:w="718" w:type="pct"/>
+            <w:shd w:val="clear" w:color="auto" w:fill="auto"/>
+          </w:tcPr>
+          <w:p>
+            <w:pPr>
+              <w:jc w:val="center"/>
+              <w:rPr>
+                <w:rFonts w:eastAsia="標楷體"/>
+              </w:rPr>
+            </w:pPr>
+          </w:p>
+        </w:tc>
+      </w:tr>
+      <w:tr>
+        <w:tc>
+          <w:tcPr>
+            <w:tcW w:w="275" w:type="pct"/>
+            <w:vMerge/>
+            <w:shd w:val="clear" w:color="auto" w:fill="auto"/>
+            <w:vAlign w:val="center"/>
+          </w:tcPr>
+          <w:p>
+            <w:pPr>
+              <w:jc w:val="center"/>
+              <w:rPr>
+                <w:rFonts w:eastAsia="標楷體"/>
+              </w:rPr>
+            </w:pPr>
+          </w:p>
+        </w:tc>
+        <w:tc>
+          <w:tcPr>
+            <w:tcW w:w="1185" w:type="pct"/>
+            <w:shd w:val="clear" w:color="auto" w:fill="auto"/>
+          </w:tcPr>
+          <w:p>
+            <w:pPr>
+              <w:rPr>
+                <w:rFonts w:eastAsia="標楷體"/>
+              </w:rPr>
+            </w:pPr>
+            <w:r>
+              <w:rPr>
+                <w:rFonts w:eastAsia="標楷體" w:hint="eastAsia"/>
+              </w:rPr>
+              <w:t>色彩設計</w:t>
+            </w:r>
+          </w:p>
+        </w:tc>
+        <w:tc>
+          <w:tcPr>
+            <w:tcW w:w="669" w:type="pct"/>
+            <w:shd w:val="clear" w:color="auto" w:fill="auto"/>
+          </w:tcPr>
+          <w:p>
+            <w:pPr>
+              <w:jc w:val="center"/>
+              <w:rPr>
+                <w:rFonts w:eastAsia="標楷體"/>
+              </w:rPr>
+            </w:pPr>
+            <w:r>
+              <w:rPr>
+                <w:rFonts w:ascii="標楷體" w:eastAsia="標楷體" w:hAnsi="標楷體" w:hint="eastAsia"/>
+              </w:rPr>
+              <w:t>●</w:t>
+            </w:r>
+          </w:p>
+        </w:tc>
+        <w:tc>
+          <w:tcPr>
+            <w:tcW w:w="718" w:type="pct"/>
+            <w:shd w:val="clear" w:color="auto" w:fill="auto"/>
+          </w:tcPr>
+          <w:p>
+            <w:pPr>
+              <w:jc w:val="center"/>
+              <w:rPr>
+                <w:rFonts w:eastAsia="標楷體"/>
+              </w:rPr>
+            </w:pPr>
+          </w:p>
+        </w:tc>
+        <w:tc>
+          <w:tcPr>
+            <w:tcW w:w="718" w:type="pct"/>
+            <w:shd w:val="clear" w:color="auto" w:fill="auto"/>
+          </w:tcPr>
+          <w:p>
+            <w:pPr>
+              <w:jc w:val="center"/>
+              <w:rPr>
+                <w:rFonts w:eastAsia="標楷體"/>
+              </w:rPr>
+            </w:pPr>
+            <w:r>
+              <w:rPr>
+                <w:rFonts w:ascii="新細明體" w:hAnsi="新細明體" w:cs="新細明體" w:hint="eastAsia"/>
+              </w:rPr>
+              <w:t>〇</w:t>
+            </w:r>
+          </w:p>
+        </w:tc>
+        <w:tc>
+          <w:tcPr>
+            <w:tcW w:w="718" w:type="pct"/>
+          </w:tcPr>
+          <w:p>
+            <w:pPr>
+              <w:jc w:val="center"/>
+              <w:rPr>
+                <w:rFonts w:eastAsia="標楷體"/>
+              </w:rPr>
+            </w:pPr>
+          </w:p>
+        </w:tc>
+        <w:tc>
+          <w:tcPr>
+            <w:tcW w:w="718" w:type="pct"/>
+            <w:shd w:val="clear" w:color="auto" w:fill="auto"/>
+          </w:tcPr>
+          <w:p>
+            <w:pPr>
+              <w:jc w:val="center"/>
+              <w:rPr>
+                <w:rFonts w:eastAsia="標楷體"/>
+              </w:rPr>
+            </w:pPr>
+          </w:p>
+        </w:tc>
+      </w:tr>
+      <w:tr>
+        <w:tc>
+          <w:tcPr>
+            <w:tcW w:w="275" w:type="pct"/>
+            <w:vMerge/>
+            <w:shd w:val="clear" w:color="auto" w:fill="auto"/>
+            <w:vAlign w:val="center"/>
+          </w:tcPr>
+          <w:p>
+            <w:pPr>
+              <w:jc w:val="center"/>
+              <w:rPr>
+                <w:rFonts w:eastAsia="標楷體"/>
+              </w:rPr>
+            </w:pPr>
+          </w:p>
+        </w:tc>
+        <w:tc>
+          <w:tcPr>
+            <w:tcW w:w="1185" w:type="pct"/>
+            <w:shd w:val="clear" w:color="auto" w:fill="auto"/>
+          </w:tcPr>
+          <w:p>
+            <w:pPr>
+              <w:rPr>
+                <w:rFonts w:eastAsia="標楷體"/>
+              </w:rPr>
+            </w:pPr>
+            <w:r>
+              <w:rPr>
+                <w:rFonts w:eastAsia="標楷體" w:hint="eastAsia"/>
+              </w:rPr>
+              <w:t>L</w:t>
+            </w:r>
+            <w:r>
+              <w:rPr>
+                <w:rFonts w:eastAsia="標楷體"/>
+              </w:rPr>
+              <w:t>ogo</w:t>
+            </w:r>
+            <w:r>
+              <w:rPr>
+                <w:rFonts w:eastAsia="標楷體" w:hint="eastAsia"/>
+              </w:rPr>
+              <w:t>設計</w:t>
+            </w:r>
+          </w:p>
+        </w:tc>
+        <w:tc>
+          <w:tcPr>
+            <w:tcW w:w="669" w:type="pct"/>
+            <w:shd w:val="clear" w:color="auto" w:fill="auto"/>
+          </w:tcPr>
+          <w:p>
+            <w:pPr>
+              <w:jc w:val="center"/>
+              <w:rPr>
+                <w:rFonts w:eastAsia="標楷體"/>
+              </w:rPr>
+            </w:pPr>
+          </w:p>
+        </w:tc>
+        <w:tc>
+          <w:tcPr>
+            <w:tcW w:w="718" w:type="pct"/>
+            <w:shd w:val="clear" w:color="auto" w:fill="auto"/>
+          </w:tcPr>
+          <w:p>
+            <w:pPr>
+              <w:jc w:val="center"/>
+              <w:rPr>
+                <w:rFonts w:eastAsia="標楷體"/>
+              </w:rPr>
+            </w:pPr>
+          </w:p>
+        </w:tc>
+        <w:tc>
+          <w:tcPr>
+            <w:tcW w:w="718" w:type="pct"/>
+            <w:shd w:val="clear" w:color="auto" w:fill="auto"/>
+          </w:tcPr>
+          <w:p>
+            <w:pPr>
+              <w:jc w:val="center"/>
+              <w:rPr>
+                <w:rFonts w:eastAsia="標楷體"/>
+              </w:rPr>
+            </w:pPr>
+          </w:p>
+        </w:tc>
+        <w:tc>
+          <w:tcPr>
+            <w:tcW w:w="718" w:type="pct"/>
+          </w:tcPr>
+          <w:p>
+            <w:pPr>
+              <w:jc w:val="center"/>
+              <w:rPr>
+                <w:rFonts w:eastAsia="標楷體"/>
+              </w:rPr>
+            </w:pPr>
+          </w:p>
+        </w:tc>
+        <w:tc>
+          <w:tcPr>
+            <w:tcW w:w="718" w:type="pct"/>
+            <w:shd w:val="clear" w:color="auto" w:fill="auto"/>
+          </w:tcPr>
+          <w:p>
+            <w:pPr>
+              <w:jc w:val="center"/>
+              <w:rPr>
+                <w:rFonts w:eastAsia="標楷體"/>
+              </w:rPr>
+            </w:pPr>
+          </w:p>
+        </w:tc>
+      </w:tr>
+      <w:tr>
+        <w:tc>
+          <w:tcPr>
+            <w:tcW w:w="275" w:type="pct"/>
+            <w:vMerge/>
+            <w:shd w:val="clear" w:color="auto" w:fill="auto"/>
+            <w:vAlign w:val="center"/>
+          </w:tcPr>
+          <w:p>
+            <w:pPr>
+              <w:jc w:val="center"/>
+              <w:rPr>
+                <w:rFonts w:eastAsia="標楷體"/>
+              </w:rPr>
+            </w:pPr>
+          </w:p>
+        </w:tc>
+        <w:tc>
+          <w:tcPr>
+            <w:tcW w:w="1185" w:type="pct"/>
+            <w:shd w:val="clear" w:color="auto" w:fill="auto"/>
+          </w:tcPr>
+          <w:p>
+            <w:pPr>
+              <w:rPr>
+                <w:rFonts w:eastAsia="標楷體"/>
+              </w:rPr>
+            </w:pPr>
+            <w:r>
+              <w:rPr>
+                <w:rFonts w:eastAsia="標楷體" w:hint="eastAsia"/>
+              </w:rPr>
+              <w:t>素材設計</w:t>
+            </w:r>
+          </w:p>
+        </w:tc>
+        <w:tc>
+          <w:tcPr>
+            <w:tcW w:w="669" w:type="pct"/>
+            <w:shd w:val="clear" w:color="auto" w:fill="auto"/>
+          </w:tcPr>
+          <w:p>
+            <w:pPr>
+              <w:jc w:val="center"/>
+              <w:rPr>
+                <w:rFonts w:eastAsia="標楷體"/>
+              </w:rPr>
+            </w:pPr>
+          </w:p>
+        </w:tc>
+        <w:tc>
+          <w:tcPr>
+            <w:tcW w:w="718" w:type="pct"/>
+            <w:shd w:val="clear" w:color="auto" w:fill="auto"/>
+          </w:tcPr>
+          <w:p>
+            <w:pPr>
+              <w:jc w:val="center"/>
+              <w:rPr>
+                <w:rFonts w:eastAsia="標楷體"/>
+              </w:rPr>
+            </w:pPr>
+          </w:p>
+        </w:tc>
+        <w:tc>
+          <w:tcPr>
+            <w:tcW w:w="718" w:type="pct"/>
+            <w:shd w:val="clear" w:color="auto" w:fill="auto"/>
+          </w:tcPr>
+          <w:p>
+            <w:pPr>
+              <w:jc w:val="center"/>
+              <w:rPr>
+                <w:rFonts w:eastAsia="標楷體"/>
+              </w:rPr>
+            </w:pPr>
+          </w:p>
+        </w:tc>
+        <w:tc>
+          <w:tcPr>
+            <w:tcW w:w="718" w:type="pct"/>
+          </w:tcPr>
+          <w:p>
+            <w:pPr>
+              <w:jc w:val="center"/>
+              <w:rPr>
+                <w:rFonts w:eastAsia="標楷體"/>
+              </w:rPr>
+            </w:pPr>
+          </w:p>
+        </w:tc>
+        <w:tc>
+          <w:tcPr>
+            <w:tcW w:w="718" w:type="pct"/>
+            <w:shd w:val="clear" w:color="auto" w:fill="auto"/>
+          </w:tcPr>
+          <w:p>
+            <w:pPr>
+              <w:jc w:val="center"/>
+              <w:rPr>
+                <w:rFonts w:eastAsia="標楷體"/>
+              </w:rPr>
+            </w:pPr>
+          </w:p>
+        </w:tc>
+      </w:tr>
+      <w:tr>
+        <w:tc>
+          <w:tcPr>
+            <w:tcW w:w="275" w:type="pct"/>
+            <w:vMerge/>
+            <w:shd w:val="clear" w:color="auto" w:fill="auto"/>
+            <w:vAlign w:val="center"/>
+          </w:tcPr>
+          <w:p>
+            <w:pPr>
+              <w:jc w:val="center"/>
+              <w:rPr>
+                <w:rFonts w:eastAsia="標楷體"/>
+              </w:rPr>
+            </w:pPr>
+          </w:p>
+        </w:tc>
+        <w:tc>
+          <w:tcPr>
+            <w:tcW w:w="1185" w:type="pct"/>
+            <w:shd w:val="clear" w:color="auto" w:fill="auto"/>
+          </w:tcPr>
+          <w:p>
+            <w:pPr>
+              <w:rPr>
+                <w:rFonts w:eastAsia="標楷體"/>
+              </w:rPr>
+            </w:pPr>
+            <w:r>
+              <w:rPr>
+                <w:rFonts w:eastAsia="標楷體" w:hint="eastAsia"/>
+              </w:rPr>
+              <w:t>TEST A</w:t>
+            </w:r>
+          </w:p>
+        </w:tc>
+        <w:tc>
+          <w:tcPr>
+            <w:tcW w:w="669" w:type="pct"/>
+            <w:shd w:val="clear" w:color="auto" w:fill="auto"/>
+          </w:tcPr>
+          <w:p>
+            <w:pPr>
+              <w:jc w:val="center"/>
+              <w:rPr>
+                <w:rFonts w:eastAsia="標楷體"/>
+              </w:rPr>
+            </w:pPr>
+          </w:p>
+        </w:tc>
+        <w:tc>
+          <w:tcPr>
+            <w:tcW w:w="718" w:type="pct"/>
+            <w:shd w:val="clear" w:color="auto" w:fill="auto"/>
+          </w:tcPr>
+          <w:p>
+            <w:pPr>
+              <w:jc w:val="center"/>
+              <w:rPr>
+                <w:rFonts w:eastAsia="標楷體"/>
+              </w:rPr>
+            </w:pPr>
+          </w:p>
+        </w:tc>
+        <w:tc>
+          <w:tcPr>
+            <w:tcW w:w="718" w:type="pct"/>
+            <w:shd w:val="clear" w:color="auto" w:fill="auto"/>
+          </w:tcPr>
+          <w:p>
+            <w:pPr>
+              <w:jc w:val="center"/>
+              <w:rPr>
+                <w:rFonts w:eastAsia="標楷體"/>
+              </w:rPr>
+            </w:pPr>
+          </w:p>
+        </w:tc>
+        <w:tc>
+          <w:tcPr>
+            <w:tcW w:w="718" w:type="pct"/>
+          </w:tcPr>
+          <w:p>
+            <w:pPr>
+              <w:jc w:val="center"/>
+              <w:rPr>
+                <w:rFonts w:eastAsia="標楷體"/>
+              </w:rPr>
+            </w:pPr>
+          </w:p>
+        </w:tc>
+        <w:tc>
+          <w:tcPr>
+            <w:tcW w:w="718" w:type="pct"/>
+            <w:shd w:val="clear" w:color="auto" w:fill="auto"/>
+          </w:tcPr>
+          <w:p>
+            <w:pPr>
+              <w:jc w:val="center"/>
+              <w:rPr>
+                <w:rFonts w:eastAsia="標楷體"/>
+              </w:rPr>
+            </w:pPr>
+          </w:p>
+        </w:tc>
+      </w:tr>
+      <w:tr>
+        <w:tc>
+          <w:tcPr>
+            <w:tcW w:w="275" w:type="pct"/>
+            <w:vMerge w:val="restart"/>
+            <w:shd w:val="clear" w:color="auto" w:fill="auto"/>
+            <w:vAlign w:val="center"/>
+          </w:tcPr>
+          <w:p>
+            <w:pPr>
+              <w:jc w:val="center"/>
+              <w:rPr>
+                <w:rFonts w:eastAsia="標楷體"/>
+              </w:rPr>
+            </w:pPr>
+            <w:r>
+              <w:rPr>
+                <w:rFonts w:eastAsia="標楷體" w:hint="eastAsia"/>
+              </w:rPr>
+              <w:t>文件撰寫</w:t>
+            </w:r>
+          </w:p>
+        </w:tc>
+        <w:tc>
+          <w:tcPr>
+            <w:tcW w:w="1185" w:type="pct"/>
+            <w:shd w:val="clear" w:color="auto" w:fill="auto"/>
+          </w:tcPr>
+          <w:p>
+            <w:pPr>
+              <w:rPr>
+                <w:rFonts w:eastAsia="標楷體"/>
+              </w:rPr>
+            </w:pPr>
+            <w:r>
+              <w:rPr>
+                <w:rFonts w:eastAsia="標楷體" w:hint="eastAsia"/>
+              </w:rPr>
+              <w:t>統整</w:t>
+            </w:r>
+          </w:p>
+        </w:tc>
+        <w:tc>
+          <w:tcPr>
+            <w:tcW w:w="669" w:type="pct"/>
+            <w:shd w:val="clear" w:color="auto" w:fill="auto"/>
+          </w:tcPr>
+          <w:p>
+            <w:pPr>
+              <w:jc w:val="center"/>
+              <w:rPr>
+                <w:rFonts w:eastAsia="標楷體"/>
+              </w:rPr>
+            </w:pPr>
+          </w:p>
+        </w:tc>
+        <w:tc>
+          <w:tcPr>
+            <w:tcW w:w="718" w:type="pct"/>
+            <w:shd w:val="clear" w:color="auto" w:fill="auto"/>
+          </w:tcPr>
+          <w:p>
+            <w:pPr>
+              <w:jc w:val="center"/>
+              <w:rPr>
+                <w:rFonts w:eastAsia="標楷體"/>
+              </w:rPr>
+            </w:pPr>
+          </w:p>
+        </w:tc>
+        <w:tc>
+          <w:tcPr>
+            <w:tcW w:w="718" w:type="pct"/>
+            <w:shd w:val="clear" w:color="auto" w:fill="auto"/>
+          </w:tcPr>
+          <w:p>
+            <w:pPr>
+              <w:jc w:val="center"/>
+              <w:rPr>
+                <w:rFonts w:eastAsia="標楷體"/>
+              </w:rPr>
+            </w:pPr>
+            <w:r>
+              <w:rPr>
+                <w:rFonts w:ascii="標楷體" w:eastAsia="標楷體" w:hAnsi="標楷體" w:hint="eastAsia"/>
+              </w:rPr>
+              <w:t>●</w:t>
+            </w:r>
+          </w:p>
+        </w:tc>
+        <w:tc>
+          <w:tcPr>
+            <w:tcW w:w="718" w:type="pct"/>
+          </w:tcPr>
+          <w:p>
+            <w:pPr>
+              <w:jc w:val="center"/>
+              <w:rPr>
+                <w:rFonts w:eastAsia="標楷體"/>
+              </w:rPr>
+            </w:pPr>
+          </w:p>
+        </w:tc>
+        <w:tc>
+          <w:tcPr>
+            <w:tcW w:w="718" w:type="pct"/>
+            <w:shd w:val="clear" w:color="auto" w:fill="auto"/>
+          </w:tcPr>
+          <w:p>
+            <w:pPr>
+              <w:jc w:val="center"/>
+              <w:rPr>
+                <w:rFonts w:eastAsia="標楷體"/>
+              </w:rPr>
+            </w:pPr>
+          </w:p>
+        </w:tc>
+      </w:tr>
+      <w:tr>
+        <w:tc>
+          <w:tcPr>
+            <w:tcW w:w="275" w:type="pct"/>
             <w:vMerge/>
             <w:shd w:val="clear" w:color="auto" w:fill="auto"/>
             <w:textDirection w:val="tbRlV"/>
@@ -2120,7 +3472,7 @@
         </w:tc>
         <w:tc>
           <w:tcPr>
-            <w:tcW w:w="1314" w:type="pct"/>
+            <w:tcW w:w="1185" w:type="pct"/>
             <w:shd w:val="clear" w:color="auto" w:fill="auto"/>
           </w:tcPr>
           <w:p>
@@ -2163,37 +3515,40 @@
         </w:tc>
         <w:tc>
           <w:tcPr>
-            <w:tcW w:w="670" w:type="pct"/>
-            <w:shd w:val="clear" w:color="auto" w:fill="auto"/>
-          </w:tcPr>
-          <w:p>
-            <w:pPr>
-              <w:rPr>
-                <w:rFonts w:eastAsia="標楷體"/>
-              </w:rPr>
-            </w:pPr>
-          </w:p>
-        </w:tc>
-        <w:tc>
-          <w:tcPr>
-            <w:tcW w:w="671" w:type="pct"/>
-            <w:shd w:val="clear" w:color="auto" w:fill="auto"/>
-          </w:tcPr>
-          <w:p>
-            <w:pPr>
-              <w:rPr>
-                <w:rFonts w:eastAsia="標楷體"/>
-              </w:rPr>
-            </w:pPr>
-          </w:p>
-        </w:tc>
-        <w:tc>
-          <w:tcPr>
-            <w:tcW w:w="671" w:type="pct"/>
-            <w:shd w:val="clear" w:color="auto" w:fill="auto"/>
-          </w:tcPr>
-          <w:p>
-            <w:pPr>
+            <w:tcW w:w="669" w:type="pct"/>
+            <w:shd w:val="clear" w:color="auto" w:fill="auto"/>
+          </w:tcPr>
+          <w:p>
+            <w:pPr>
+              <w:jc w:val="center"/>
+              <w:rPr>
+                <w:rFonts w:eastAsia="標楷體"/>
+              </w:rPr>
+            </w:pPr>
+          </w:p>
+        </w:tc>
+        <w:tc>
+          <w:tcPr>
+            <w:tcW w:w="718" w:type="pct"/>
+            <w:shd w:val="clear" w:color="auto" w:fill="auto"/>
+          </w:tcPr>
+          <w:p>
+            <w:pPr>
+              <w:jc w:val="center"/>
+              <w:rPr>
+                <w:rFonts w:eastAsia="標楷體"/>
+              </w:rPr>
+            </w:pPr>
+          </w:p>
+        </w:tc>
+        <w:tc>
+          <w:tcPr>
+            <w:tcW w:w="718" w:type="pct"/>
+            <w:shd w:val="clear" w:color="auto" w:fill="auto"/>
+          </w:tcPr>
+          <w:p>
+            <w:pPr>
+              <w:jc w:val="center"/>
               <w:rPr>
                 <w:rFonts w:eastAsia="標楷體"/>
               </w:rPr>
@@ -2208,23 +3563,25 @@
         </w:tc>
         <w:tc>
           <w:tcPr>
-            <w:tcW w:w="667" w:type="pct"/>
-          </w:tcPr>
-          <w:p>
-            <w:pPr>
-              <w:rPr>
-                <w:rFonts w:eastAsia="標楷體"/>
-              </w:rPr>
-            </w:pPr>
-          </w:p>
-        </w:tc>
-        <w:tc>
-          <w:tcPr>
-            <w:tcW w:w="667" w:type="pct"/>
-            <w:shd w:val="clear" w:color="auto" w:fill="auto"/>
-          </w:tcPr>
-          <w:p>
-            <w:pPr>
+            <w:tcW w:w="718" w:type="pct"/>
+          </w:tcPr>
+          <w:p>
+            <w:pPr>
+              <w:jc w:val="center"/>
+              <w:rPr>
+                <w:rFonts w:eastAsia="標楷體"/>
+              </w:rPr>
+            </w:pPr>
+          </w:p>
+        </w:tc>
+        <w:tc>
+          <w:tcPr>
+            <w:tcW w:w="718" w:type="pct"/>
+            <w:shd w:val="clear" w:color="auto" w:fill="auto"/>
+          </w:tcPr>
+          <w:p>
+            <w:pPr>
+              <w:jc w:val="center"/>
               <w:rPr>
                 <w:rFonts w:eastAsia="標楷體"/>
               </w:rPr>
@@ -2235,7 +3592,7 @@
       <w:tr>
         <w:tc>
           <w:tcPr>
-            <w:tcW w:w="340" w:type="pct"/>
+            <w:tcW w:w="275" w:type="pct"/>
             <w:vMerge/>
             <w:shd w:val="clear" w:color="auto" w:fill="auto"/>
             <w:textDirection w:val="tbRlV"/>
@@ -2253,7 +3610,7 @@
         </w:tc>
         <w:tc>
           <w:tcPr>
-            <w:tcW w:w="1314" w:type="pct"/>
+            <w:tcW w:w="1185" w:type="pct"/>
             <w:shd w:val="clear" w:color="auto" w:fill="auto"/>
           </w:tcPr>
           <w:p>
@@ -2302,37 +3659,40 @@
         </w:tc>
         <w:tc>
           <w:tcPr>
-            <w:tcW w:w="670" w:type="pct"/>
-            <w:shd w:val="clear" w:color="auto" w:fill="auto"/>
-          </w:tcPr>
-          <w:p>
-            <w:pPr>
-              <w:rPr>
-                <w:rFonts w:eastAsia="標楷體"/>
-              </w:rPr>
-            </w:pPr>
-          </w:p>
-        </w:tc>
-        <w:tc>
-          <w:tcPr>
-            <w:tcW w:w="671" w:type="pct"/>
-            <w:shd w:val="clear" w:color="auto" w:fill="auto"/>
-          </w:tcPr>
-          <w:p>
-            <w:pPr>
-              <w:rPr>
-                <w:rFonts w:eastAsia="標楷體"/>
-              </w:rPr>
-            </w:pPr>
-          </w:p>
-        </w:tc>
-        <w:tc>
-          <w:tcPr>
-            <w:tcW w:w="671" w:type="pct"/>
-            <w:shd w:val="clear" w:color="auto" w:fill="auto"/>
-          </w:tcPr>
-          <w:p>
-            <w:pPr>
+            <w:tcW w:w="669" w:type="pct"/>
+            <w:shd w:val="clear" w:color="auto" w:fill="auto"/>
+          </w:tcPr>
+          <w:p>
+            <w:pPr>
+              <w:jc w:val="center"/>
+              <w:rPr>
+                <w:rFonts w:eastAsia="標楷體"/>
+              </w:rPr>
+            </w:pPr>
+          </w:p>
+        </w:tc>
+        <w:tc>
+          <w:tcPr>
+            <w:tcW w:w="718" w:type="pct"/>
+            <w:shd w:val="clear" w:color="auto" w:fill="auto"/>
+          </w:tcPr>
+          <w:p>
+            <w:pPr>
+              <w:jc w:val="center"/>
+              <w:rPr>
+                <w:rFonts w:eastAsia="標楷體"/>
+              </w:rPr>
+            </w:pPr>
+          </w:p>
+        </w:tc>
+        <w:tc>
+          <w:tcPr>
+            <w:tcW w:w="718" w:type="pct"/>
+            <w:shd w:val="clear" w:color="auto" w:fill="auto"/>
+          </w:tcPr>
+          <w:p>
+            <w:pPr>
+              <w:jc w:val="center"/>
               <w:rPr>
                 <w:rFonts w:eastAsia="標楷體"/>
               </w:rPr>
@@ -2347,23 +3707,25 @@
         </w:tc>
         <w:tc>
           <w:tcPr>
-            <w:tcW w:w="667" w:type="pct"/>
-          </w:tcPr>
-          <w:p>
-            <w:pPr>
-              <w:rPr>
-                <w:rFonts w:eastAsia="標楷體"/>
-              </w:rPr>
-            </w:pPr>
-          </w:p>
-        </w:tc>
-        <w:tc>
-          <w:tcPr>
-            <w:tcW w:w="667" w:type="pct"/>
-            <w:shd w:val="clear" w:color="auto" w:fill="auto"/>
-          </w:tcPr>
-          <w:p>
-            <w:pPr>
+            <w:tcW w:w="718" w:type="pct"/>
+          </w:tcPr>
+          <w:p>
+            <w:pPr>
+              <w:jc w:val="center"/>
+              <w:rPr>
+                <w:rFonts w:eastAsia="標楷體"/>
+              </w:rPr>
+            </w:pPr>
+          </w:p>
+        </w:tc>
+        <w:tc>
+          <w:tcPr>
+            <w:tcW w:w="718" w:type="pct"/>
+            <w:shd w:val="clear" w:color="auto" w:fill="auto"/>
+          </w:tcPr>
+          <w:p>
+            <w:pPr>
+              <w:jc w:val="center"/>
               <w:rPr>
                 <w:rFonts w:eastAsia="標楷體"/>
               </w:rPr>
@@ -2376,13 +3738,11 @@
             </w:r>
           </w:p>
         </w:tc>
-        <w:bookmarkStart w:id="0" w:name="_GoBack"/>
-        <w:bookmarkEnd w:id="0"/>
       </w:tr>
       <w:tr>
         <w:tc>
           <w:tcPr>
-            <w:tcW w:w="340" w:type="pct"/>
+            <w:tcW w:w="275" w:type="pct"/>
             <w:vMerge/>
             <w:shd w:val="clear" w:color="auto" w:fill="auto"/>
             <w:textDirection w:val="tbRlV"/>
@@ -2400,7 +3760,7 @@
         </w:tc>
         <w:tc>
           <w:tcPr>
-            <w:tcW w:w="1314" w:type="pct"/>
+            <w:tcW w:w="1185" w:type="pct"/>
             <w:shd w:val="clear" w:color="auto" w:fill="auto"/>
           </w:tcPr>
           <w:p>
@@ -2443,62 +3803,67 @@
         </w:tc>
         <w:tc>
           <w:tcPr>
-            <w:tcW w:w="670" w:type="pct"/>
-            <w:shd w:val="clear" w:color="auto" w:fill="auto"/>
-          </w:tcPr>
-          <w:p>
-            <w:pPr>
-              <w:rPr>
-                <w:rFonts w:eastAsia="標楷體"/>
-              </w:rPr>
-            </w:pPr>
-          </w:p>
-        </w:tc>
-        <w:tc>
-          <w:tcPr>
-            <w:tcW w:w="671" w:type="pct"/>
-            <w:shd w:val="clear" w:color="auto" w:fill="auto"/>
-          </w:tcPr>
-          <w:p>
-            <w:pPr>
-              <w:rPr>
-                <w:rFonts w:eastAsia="標楷體"/>
-              </w:rPr>
-            </w:pPr>
-          </w:p>
-        </w:tc>
-        <w:tc>
-          <w:tcPr>
-            <w:tcW w:w="671" w:type="pct"/>
-            <w:shd w:val="clear" w:color="auto" w:fill="auto"/>
-          </w:tcPr>
-          <w:p>
-            <w:pPr>
-              <w:rPr>
-                <w:rFonts w:eastAsia="標楷體"/>
-              </w:rPr>
-            </w:pPr>
-          </w:p>
-        </w:tc>
-        <w:tc>
-          <w:tcPr>
-            <w:tcW w:w="667" w:type="pct"/>
-          </w:tcPr>
-          <w:p>
-            <w:pPr>
-              <w:rPr>
-                <w:rFonts w:eastAsia="標楷體"/>
-              </w:rPr>
-            </w:pPr>
-          </w:p>
-        </w:tc>
-        <w:tc>
-          <w:tcPr>
-            <w:tcW w:w="667" w:type="pct"/>
-            <w:shd w:val="clear" w:color="auto" w:fill="auto"/>
-          </w:tcPr>
-          <w:p>
-            <w:pPr>
+            <w:tcW w:w="669" w:type="pct"/>
+            <w:shd w:val="clear" w:color="auto" w:fill="auto"/>
+          </w:tcPr>
+          <w:p>
+            <w:pPr>
+              <w:jc w:val="center"/>
+              <w:rPr>
+                <w:rFonts w:eastAsia="標楷體"/>
+              </w:rPr>
+            </w:pPr>
+          </w:p>
+        </w:tc>
+        <w:tc>
+          <w:tcPr>
+            <w:tcW w:w="718" w:type="pct"/>
+            <w:shd w:val="clear" w:color="auto" w:fill="auto"/>
+          </w:tcPr>
+          <w:p>
+            <w:pPr>
+              <w:jc w:val="center"/>
+              <w:rPr>
+                <w:rFonts w:eastAsia="標楷體"/>
+              </w:rPr>
+            </w:pPr>
+          </w:p>
+        </w:tc>
+        <w:tc>
+          <w:tcPr>
+            <w:tcW w:w="718" w:type="pct"/>
+            <w:shd w:val="clear" w:color="auto" w:fill="auto"/>
+          </w:tcPr>
+          <w:p>
+            <w:pPr>
+              <w:jc w:val="center"/>
+              <w:rPr>
+                <w:rFonts w:eastAsia="標楷體"/>
+              </w:rPr>
+            </w:pPr>
+          </w:p>
+        </w:tc>
+        <w:tc>
+          <w:tcPr>
+            <w:tcW w:w="718" w:type="pct"/>
+          </w:tcPr>
+          <w:p>
+            <w:pPr>
+              <w:jc w:val="center"/>
+              <w:rPr>
+                <w:rFonts w:eastAsia="標楷體"/>
+              </w:rPr>
+            </w:pPr>
+          </w:p>
+        </w:tc>
+        <w:tc>
+          <w:tcPr>
+            <w:tcW w:w="718" w:type="pct"/>
+            <w:shd w:val="clear" w:color="auto" w:fill="auto"/>
+          </w:tcPr>
+          <w:p>
+            <w:pPr>
+              <w:jc w:val="center"/>
               <w:rPr>
                 <w:rFonts w:eastAsia="標楷體"/>
               </w:rPr>
@@ -2515,7 +3880,7 @@
       <w:tr>
         <w:tc>
           <w:tcPr>
-            <w:tcW w:w="340" w:type="pct"/>
+            <w:tcW w:w="275" w:type="pct"/>
             <w:vMerge/>
             <w:shd w:val="clear" w:color="auto" w:fill="auto"/>
             <w:textDirection w:val="tbRlV"/>
@@ -2533,7 +3898,7 @@
         </w:tc>
         <w:tc>
           <w:tcPr>
-            <w:tcW w:w="1314" w:type="pct"/>
+            <w:tcW w:w="1185" w:type="pct"/>
             <w:shd w:val="clear" w:color="auto" w:fill="auto"/>
           </w:tcPr>
           <w:p>
@@ -2576,37 +3941,40 @@
         </w:tc>
         <w:tc>
           <w:tcPr>
-            <w:tcW w:w="670" w:type="pct"/>
-            <w:shd w:val="clear" w:color="auto" w:fill="auto"/>
-          </w:tcPr>
-          <w:p>
-            <w:pPr>
-              <w:rPr>
-                <w:rFonts w:eastAsia="標楷體"/>
-              </w:rPr>
-            </w:pPr>
-          </w:p>
-        </w:tc>
-        <w:tc>
-          <w:tcPr>
-            <w:tcW w:w="671" w:type="pct"/>
-            <w:shd w:val="clear" w:color="auto" w:fill="auto"/>
-          </w:tcPr>
-          <w:p>
-            <w:pPr>
-              <w:rPr>
-                <w:rFonts w:eastAsia="標楷體"/>
-              </w:rPr>
-            </w:pPr>
-          </w:p>
-        </w:tc>
-        <w:tc>
-          <w:tcPr>
-            <w:tcW w:w="671" w:type="pct"/>
-            <w:shd w:val="clear" w:color="auto" w:fill="auto"/>
-          </w:tcPr>
-          <w:p>
-            <w:pPr>
+            <w:tcW w:w="669" w:type="pct"/>
+            <w:shd w:val="clear" w:color="auto" w:fill="auto"/>
+          </w:tcPr>
+          <w:p>
+            <w:pPr>
+              <w:jc w:val="center"/>
+              <w:rPr>
+                <w:rFonts w:eastAsia="標楷體"/>
+              </w:rPr>
+            </w:pPr>
+          </w:p>
+        </w:tc>
+        <w:tc>
+          <w:tcPr>
+            <w:tcW w:w="718" w:type="pct"/>
+            <w:shd w:val="clear" w:color="auto" w:fill="auto"/>
+          </w:tcPr>
+          <w:p>
+            <w:pPr>
+              <w:jc w:val="center"/>
+              <w:rPr>
+                <w:rFonts w:eastAsia="標楷體"/>
+              </w:rPr>
+            </w:pPr>
+          </w:p>
+        </w:tc>
+        <w:tc>
+          <w:tcPr>
+            <w:tcW w:w="718" w:type="pct"/>
+            <w:shd w:val="clear" w:color="auto" w:fill="auto"/>
+          </w:tcPr>
+          <w:p>
+            <w:pPr>
+              <w:jc w:val="center"/>
               <w:rPr>
                 <w:rFonts w:eastAsia="標楷體"/>
               </w:rPr>
@@ -2621,23 +3989,25 @@
         </w:tc>
         <w:tc>
           <w:tcPr>
-            <w:tcW w:w="667" w:type="pct"/>
-          </w:tcPr>
-          <w:p>
-            <w:pPr>
-              <w:rPr>
-                <w:rFonts w:eastAsia="標楷體"/>
-              </w:rPr>
-            </w:pPr>
-          </w:p>
-        </w:tc>
-        <w:tc>
-          <w:tcPr>
-            <w:tcW w:w="667" w:type="pct"/>
-            <w:shd w:val="clear" w:color="auto" w:fill="auto"/>
-          </w:tcPr>
-          <w:p>
-            <w:pPr>
+            <w:tcW w:w="718" w:type="pct"/>
+          </w:tcPr>
+          <w:p>
+            <w:pPr>
+              <w:jc w:val="center"/>
+              <w:rPr>
+                <w:rFonts w:eastAsia="標楷體"/>
+              </w:rPr>
+            </w:pPr>
+          </w:p>
+        </w:tc>
+        <w:tc>
+          <w:tcPr>
+            <w:tcW w:w="718" w:type="pct"/>
+            <w:shd w:val="clear" w:color="auto" w:fill="auto"/>
+          </w:tcPr>
+          <w:p>
+            <w:pPr>
+              <w:jc w:val="center"/>
               <w:rPr>
                 <w:rFonts w:eastAsia="標楷體"/>
               </w:rPr>
@@ -2648,7 +4018,7 @@
       <w:tr>
         <w:tc>
           <w:tcPr>
-            <w:tcW w:w="340" w:type="pct"/>
+            <w:tcW w:w="275" w:type="pct"/>
             <w:vMerge/>
             <w:shd w:val="clear" w:color="auto" w:fill="auto"/>
             <w:textDirection w:val="tbRlV"/>
@@ -2666,7 +4036,7 @@
         </w:tc>
         <w:tc>
           <w:tcPr>
-            <w:tcW w:w="1314" w:type="pct"/>
+            <w:tcW w:w="1185" w:type="pct"/>
             <w:shd w:val="clear" w:color="auto" w:fill="auto"/>
           </w:tcPr>
           <w:p>
@@ -2709,11 +4079,12 @@
         </w:tc>
         <w:tc>
           <w:tcPr>
-            <w:tcW w:w="670" w:type="pct"/>
-            <w:shd w:val="clear" w:color="auto" w:fill="auto"/>
-          </w:tcPr>
-          <w:p>
-            <w:pPr>
+            <w:tcW w:w="669" w:type="pct"/>
+            <w:shd w:val="clear" w:color="auto" w:fill="auto"/>
+          </w:tcPr>
+          <w:p>
+            <w:pPr>
+              <w:jc w:val="center"/>
               <w:rPr>
                 <w:rFonts w:eastAsia="標楷體"/>
               </w:rPr>
@@ -2728,49 +4099,53 @@
         </w:tc>
         <w:tc>
           <w:tcPr>
-            <w:tcW w:w="671" w:type="pct"/>
-            <w:shd w:val="clear" w:color="auto" w:fill="auto"/>
-          </w:tcPr>
-          <w:p>
-            <w:pPr>
-              <w:rPr>
-                <w:rFonts w:eastAsia="標楷體"/>
-              </w:rPr>
-            </w:pPr>
-          </w:p>
-        </w:tc>
-        <w:tc>
-          <w:tcPr>
-            <w:tcW w:w="671" w:type="pct"/>
-            <w:shd w:val="clear" w:color="auto" w:fill="auto"/>
-          </w:tcPr>
-          <w:p>
-            <w:pPr>
-              <w:rPr>
-                <w:rFonts w:eastAsia="標楷體"/>
-              </w:rPr>
-            </w:pPr>
-          </w:p>
-        </w:tc>
-        <w:tc>
-          <w:tcPr>
-            <w:tcW w:w="667" w:type="pct"/>
-          </w:tcPr>
-          <w:p>
-            <w:pPr>
-              <w:rPr>
-                <w:rFonts w:eastAsia="標楷體"/>
-              </w:rPr>
-            </w:pPr>
-          </w:p>
-        </w:tc>
-        <w:tc>
-          <w:tcPr>
-            <w:tcW w:w="667" w:type="pct"/>
-            <w:shd w:val="clear" w:color="auto" w:fill="auto"/>
-          </w:tcPr>
-          <w:p>
-            <w:pPr>
+            <w:tcW w:w="718" w:type="pct"/>
+            <w:shd w:val="clear" w:color="auto" w:fill="auto"/>
+          </w:tcPr>
+          <w:p>
+            <w:pPr>
+              <w:jc w:val="center"/>
+              <w:rPr>
+                <w:rFonts w:eastAsia="標楷體"/>
+              </w:rPr>
+            </w:pPr>
+          </w:p>
+        </w:tc>
+        <w:tc>
+          <w:tcPr>
+            <w:tcW w:w="718" w:type="pct"/>
+            <w:shd w:val="clear" w:color="auto" w:fill="auto"/>
+          </w:tcPr>
+          <w:p>
+            <w:pPr>
+              <w:jc w:val="center"/>
+              <w:rPr>
+                <w:rFonts w:eastAsia="標楷體"/>
+              </w:rPr>
+            </w:pPr>
+          </w:p>
+        </w:tc>
+        <w:tc>
+          <w:tcPr>
+            <w:tcW w:w="718" w:type="pct"/>
+          </w:tcPr>
+          <w:p>
+            <w:pPr>
+              <w:jc w:val="center"/>
+              <w:rPr>
+                <w:rFonts w:eastAsia="標楷體"/>
+              </w:rPr>
+            </w:pPr>
+          </w:p>
+        </w:tc>
+        <w:tc>
+          <w:tcPr>
+            <w:tcW w:w="718" w:type="pct"/>
+            <w:shd w:val="clear" w:color="auto" w:fill="auto"/>
+          </w:tcPr>
+          <w:p>
+            <w:pPr>
+              <w:jc w:val="center"/>
               <w:rPr>
                 <w:rFonts w:eastAsia="標楷體"/>
               </w:rPr>
@@ -2781,7 +4156,7 @@
       <w:tr>
         <w:tc>
           <w:tcPr>
-            <w:tcW w:w="340" w:type="pct"/>
+            <w:tcW w:w="275" w:type="pct"/>
             <w:vMerge/>
             <w:shd w:val="clear" w:color="auto" w:fill="auto"/>
             <w:textDirection w:val="tbRlV"/>
@@ -2799,7 +4174,7 @@
         </w:tc>
         <w:tc>
           <w:tcPr>
-            <w:tcW w:w="1314" w:type="pct"/>
+            <w:tcW w:w="1185" w:type="pct"/>
             <w:shd w:val="clear" w:color="auto" w:fill="auto"/>
           </w:tcPr>
           <w:p>
@@ -2862,24 +4237,26 @@
         </w:tc>
         <w:tc>
           <w:tcPr>
-            <w:tcW w:w="670" w:type="pct"/>
-            <w:shd w:val="clear" w:color="auto" w:fill="auto"/>
-          </w:tcPr>
-          <w:p>
-            <w:pPr>
-              <w:rPr>
-                <w:rFonts w:eastAsia="標楷體"/>
-              </w:rPr>
-            </w:pPr>
-          </w:p>
-        </w:tc>
-        <w:tc>
-          <w:tcPr>
-            <w:tcW w:w="671" w:type="pct"/>
-            <w:shd w:val="clear" w:color="auto" w:fill="auto"/>
-          </w:tcPr>
-          <w:p>
-            <w:pPr>
+            <w:tcW w:w="669" w:type="pct"/>
+            <w:shd w:val="clear" w:color="auto" w:fill="auto"/>
+          </w:tcPr>
+          <w:p>
+            <w:pPr>
+              <w:jc w:val="center"/>
+              <w:rPr>
+                <w:rFonts w:eastAsia="標楷體"/>
+              </w:rPr>
+            </w:pPr>
+          </w:p>
+        </w:tc>
+        <w:tc>
+          <w:tcPr>
+            <w:tcW w:w="718" w:type="pct"/>
+            <w:shd w:val="clear" w:color="auto" w:fill="auto"/>
+          </w:tcPr>
+          <w:p>
+            <w:pPr>
+              <w:jc w:val="center"/>
               <w:rPr>
                 <w:rFonts w:eastAsia="標楷體"/>
               </w:rPr>
@@ -2894,23 +4271,25 @@
         </w:tc>
         <w:tc>
           <w:tcPr>
-            <w:tcW w:w="671" w:type="pct"/>
-            <w:shd w:val="clear" w:color="auto" w:fill="auto"/>
-          </w:tcPr>
-          <w:p>
-            <w:pPr>
-              <w:rPr>
-                <w:rFonts w:eastAsia="標楷體"/>
-              </w:rPr>
-            </w:pPr>
-          </w:p>
-        </w:tc>
-        <w:tc>
-          <w:tcPr>
-            <w:tcW w:w="667" w:type="pct"/>
-          </w:tcPr>
-          <w:p>
-            <w:pPr>
+            <w:tcW w:w="718" w:type="pct"/>
+            <w:shd w:val="clear" w:color="auto" w:fill="auto"/>
+          </w:tcPr>
+          <w:p>
+            <w:pPr>
+              <w:jc w:val="center"/>
+              <w:rPr>
+                <w:rFonts w:eastAsia="標楷體"/>
+              </w:rPr>
+            </w:pPr>
+          </w:p>
+        </w:tc>
+        <w:tc>
+          <w:tcPr>
+            <w:tcW w:w="718" w:type="pct"/>
+          </w:tcPr>
+          <w:p>
+            <w:pPr>
+              <w:jc w:val="center"/>
               <w:rPr>
                 <w:rFonts w:eastAsia="標楷體"/>
               </w:rPr>
@@ -2925,11 +4304,12 @@
         </w:tc>
         <w:tc>
           <w:tcPr>
-            <w:tcW w:w="667" w:type="pct"/>
-            <w:shd w:val="clear" w:color="auto" w:fill="auto"/>
-          </w:tcPr>
-          <w:p>
-            <w:pPr>
+            <w:tcW w:w="718" w:type="pct"/>
+            <w:shd w:val="clear" w:color="auto" w:fill="auto"/>
+          </w:tcPr>
+          <w:p>
+            <w:pPr>
+              <w:jc w:val="center"/>
               <w:rPr>
                 <w:rFonts w:eastAsia="標楷體"/>
               </w:rPr>
@@ -2940,7 +4320,7 @@
       <w:tr>
         <w:tc>
           <w:tcPr>
-            <w:tcW w:w="340" w:type="pct"/>
+            <w:tcW w:w="275" w:type="pct"/>
             <w:vMerge/>
             <w:shd w:val="clear" w:color="auto" w:fill="auto"/>
             <w:textDirection w:val="tbRlV"/>
@@ -2958,7 +4338,7 @@
         </w:tc>
         <w:tc>
           <w:tcPr>
-            <w:tcW w:w="1314" w:type="pct"/>
+            <w:tcW w:w="1185" w:type="pct"/>
             <w:shd w:val="clear" w:color="auto" w:fill="auto"/>
           </w:tcPr>
           <w:p>
@@ -3021,24 +4401,26 @@
         </w:tc>
         <w:tc>
           <w:tcPr>
-            <w:tcW w:w="670" w:type="pct"/>
-            <w:shd w:val="clear" w:color="auto" w:fill="auto"/>
-          </w:tcPr>
-          <w:p>
-            <w:pPr>
-              <w:rPr>
-                <w:rFonts w:eastAsia="標楷體"/>
-              </w:rPr>
-            </w:pPr>
-          </w:p>
-        </w:tc>
-        <w:tc>
-          <w:tcPr>
-            <w:tcW w:w="671" w:type="pct"/>
-            <w:shd w:val="clear" w:color="auto" w:fill="auto"/>
-          </w:tcPr>
-          <w:p>
-            <w:pPr>
+            <w:tcW w:w="669" w:type="pct"/>
+            <w:shd w:val="clear" w:color="auto" w:fill="auto"/>
+          </w:tcPr>
+          <w:p>
+            <w:pPr>
+              <w:jc w:val="center"/>
+              <w:rPr>
+                <w:rFonts w:eastAsia="標楷體"/>
+              </w:rPr>
+            </w:pPr>
+          </w:p>
+        </w:tc>
+        <w:tc>
+          <w:tcPr>
+            <w:tcW w:w="718" w:type="pct"/>
+            <w:shd w:val="clear" w:color="auto" w:fill="auto"/>
+          </w:tcPr>
+          <w:p>
+            <w:pPr>
+              <w:jc w:val="center"/>
               <w:rPr>
                 <w:rFonts w:eastAsia="標楷體"/>
               </w:rPr>
@@ -3053,23 +4435,25 @@
         </w:tc>
         <w:tc>
           <w:tcPr>
-            <w:tcW w:w="671" w:type="pct"/>
-            <w:shd w:val="clear" w:color="auto" w:fill="auto"/>
-          </w:tcPr>
-          <w:p>
-            <w:pPr>
-              <w:rPr>
-                <w:rFonts w:eastAsia="標楷體"/>
-              </w:rPr>
-            </w:pPr>
-          </w:p>
-        </w:tc>
-        <w:tc>
-          <w:tcPr>
-            <w:tcW w:w="667" w:type="pct"/>
-          </w:tcPr>
-          <w:p>
-            <w:pPr>
+            <w:tcW w:w="718" w:type="pct"/>
+            <w:shd w:val="clear" w:color="auto" w:fill="auto"/>
+          </w:tcPr>
+          <w:p>
+            <w:pPr>
+              <w:jc w:val="center"/>
+              <w:rPr>
+                <w:rFonts w:eastAsia="標楷體"/>
+              </w:rPr>
+            </w:pPr>
+          </w:p>
+        </w:tc>
+        <w:tc>
+          <w:tcPr>
+            <w:tcW w:w="718" w:type="pct"/>
+          </w:tcPr>
+          <w:p>
+            <w:pPr>
+              <w:jc w:val="center"/>
               <w:rPr>
                 <w:rFonts w:eastAsia="標楷體"/>
               </w:rPr>
@@ -3084,11 +4468,12 @@
         </w:tc>
         <w:tc>
           <w:tcPr>
-            <w:tcW w:w="667" w:type="pct"/>
-            <w:shd w:val="clear" w:color="auto" w:fill="auto"/>
-          </w:tcPr>
-          <w:p>
-            <w:pPr>
+            <w:tcW w:w="718" w:type="pct"/>
+            <w:shd w:val="clear" w:color="auto" w:fill="auto"/>
+          </w:tcPr>
+          <w:p>
+            <w:pPr>
+              <w:jc w:val="center"/>
               <w:rPr>
                 <w:rFonts w:eastAsia="標楷體"/>
               </w:rPr>
@@ -3099,7 +4484,7 @@
       <w:tr>
         <w:tc>
           <w:tcPr>
-            <w:tcW w:w="340" w:type="pct"/>
+            <w:tcW w:w="275" w:type="pct"/>
             <w:vMerge/>
             <w:shd w:val="clear" w:color="auto" w:fill="auto"/>
             <w:textDirection w:val="tbRlV"/>
@@ -3117,7 +4502,7 @@
         </w:tc>
         <w:tc>
           <w:tcPr>
-            <w:tcW w:w="1314" w:type="pct"/>
+            <w:tcW w:w="1185" w:type="pct"/>
             <w:shd w:val="clear" w:color="auto" w:fill="auto"/>
           </w:tcPr>
           <w:p>
@@ -3160,62 +4545,67 @@
         </w:tc>
         <w:tc>
           <w:tcPr>
-            <w:tcW w:w="670" w:type="pct"/>
-            <w:shd w:val="clear" w:color="auto" w:fill="auto"/>
-          </w:tcPr>
-          <w:p>
-            <w:pPr>
-              <w:rPr>
-                <w:rFonts w:eastAsia="標楷體"/>
-              </w:rPr>
-            </w:pPr>
-          </w:p>
-        </w:tc>
-        <w:tc>
-          <w:tcPr>
-            <w:tcW w:w="671" w:type="pct"/>
-            <w:shd w:val="clear" w:color="auto" w:fill="auto"/>
-          </w:tcPr>
-          <w:p>
-            <w:pPr>
-              <w:rPr>
-                <w:rFonts w:eastAsia="標楷體"/>
-              </w:rPr>
-            </w:pPr>
-          </w:p>
-        </w:tc>
-        <w:tc>
-          <w:tcPr>
-            <w:tcW w:w="671" w:type="pct"/>
-            <w:shd w:val="clear" w:color="auto" w:fill="auto"/>
-          </w:tcPr>
-          <w:p>
-            <w:pPr>
-              <w:rPr>
-                <w:rFonts w:eastAsia="標楷體"/>
-              </w:rPr>
-            </w:pPr>
-          </w:p>
-        </w:tc>
-        <w:tc>
-          <w:tcPr>
-            <w:tcW w:w="667" w:type="pct"/>
-          </w:tcPr>
-          <w:p>
-            <w:pPr>
-              <w:rPr>
-                <w:rFonts w:eastAsia="標楷體"/>
-              </w:rPr>
-            </w:pPr>
-          </w:p>
-        </w:tc>
-        <w:tc>
-          <w:tcPr>
-            <w:tcW w:w="667" w:type="pct"/>
-            <w:shd w:val="clear" w:color="auto" w:fill="auto"/>
-          </w:tcPr>
-          <w:p>
-            <w:pPr>
+            <w:tcW w:w="669" w:type="pct"/>
+            <w:shd w:val="clear" w:color="auto" w:fill="auto"/>
+          </w:tcPr>
+          <w:p>
+            <w:pPr>
+              <w:jc w:val="center"/>
+              <w:rPr>
+                <w:rFonts w:eastAsia="標楷體"/>
+              </w:rPr>
+            </w:pPr>
+          </w:p>
+        </w:tc>
+        <w:tc>
+          <w:tcPr>
+            <w:tcW w:w="718" w:type="pct"/>
+            <w:shd w:val="clear" w:color="auto" w:fill="auto"/>
+          </w:tcPr>
+          <w:p>
+            <w:pPr>
+              <w:jc w:val="center"/>
+              <w:rPr>
+                <w:rFonts w:eastAsia="標楷體"/>
+              </w:rPr>
+            </w:pPr>
+          </w:p>
+        </w:tc>
+        <w:tc>
+          <w:tcPr>
+            <w:tcW w:w="718" w:type="pct"/>
+            <w:shd w:val="clear" w:color="auto" w:fill="auto"/>
+          </w:tcPr>
+          <w:p>
+            <w:pPr>
+              <w:jc w:val="center"/>
+              <w:rPr>
+                <w:rFonts w:eastAsia="標楷體"/>
+              </w:rPr>
+            </w:pPr>
+          </w:p>
+        </w:tc>
+        <w:tc>
+          <w:tcPr>
+            <w:tcW w:w="718" w:type="pct"/>
+          </w:tcPr>
+          <w:p>
+            <w:pPr>
+              <w:jc w:val="center"/>
+              <w:rPr>
+                <w:rFonts w:eastAsia="標楷體"/>
+              </w:rPr>
+            </w:pPr>
+          </w:p>
+        </w:tc>
+        <w:tc>
+          <w:tcPr>
+            <w:tcW w:w="718" w:type="pct"/>
+            <w:shd w:val="clear" w:color="auto" w:fill="auto"/>
+          </w:tcPr>
+          <w:p>
+            <w:pPr>
+              <w:jc w:val="center"/>
               <w:rPr>
                 <w:rFonts w:eastAsia="標楷體"/>
               </w:rPr>
@@ -3235,7 +4625,7 @@
         </w:trPr>
         <w:tc>
           <w:tcPr>
-            <w:tcW w:w="340" w:type="pct"/>
+            <w:tcW w:w="275" w:type="pct"/>
             <w:shd w:val="clear" w:color="auto" w:fill="auto"/>
             <w:vAlign w:val="center"/>
           </w:tcPr>
@@ -3250,14 +4640,13 @@
               <w:rPr>
                 <w:rFonts w:eastAsia="標楷體" w:hint="eastAsia"/>
               </w:rPr>
-              <w:lastRenderedPageBreak/>
               <w:t>報告</w:t>
             </w:r>
           </w:p>
         </w:tc>
         <w:tc>
           <w:tcPr>
-            <w:tcW w:w="1314" w:type="pct"/>
+            <w:tcW w:w="1185" w:type="pct"/>
             <w:shd w:val="clear" w:color="auto" w:fill="auto"/>
             <w:vAlign w:val="center"/>
           </w:tcPr>
@@ -3278,58 +4667,58 @@
         </w:tc>
         <w:tc>
           <w:tcPr>
-            <w:tcW w:w="670" w:type="pct"/>
-            <w:shd w:val="clear" w:color="auto" w:fill="auto"/>
-          </w:tcPr>
-          <w:p>
-            <w:pPr>
-              <w:rPr>
-                <w:rFonts w:eastAsia="標楷體"/>
-              </w:rPr>
-            </w:pPr>
-          </w:p>
-        </w:tc>
-        <w:tc>
-          <w:tcPr>
-            <w:tcW w:w="671" w:type="pct"/>
-            <w:shd w:val="clear" w:color="auto" w:fill="auto"/>
-          </w:tcPr>
-          <w:p>
-            <w:pPr>
-              <w:rPr>
-                <w:rFonts w:eastAsia="標楷體"/>
-              </w:rPr>
-            </w:pPr>
-          </w:p>
-        </w:tc>
-        <w:tc>
-          <w:tcPr>
-            <w:tcW w:w="671" w:type="pct"/>
-            <w:shd w:val="clear" w:color="auto" w:fill="auto"/>
-          </w:tcPr>
-          <w:p>
-            <w:pPr>
-              <w:rPr>
-                <w:rFonts w:eastAsia="標楷體"/>
-              </w:rPr>
-            </w:pPr>
-          </w:p>
-        </w:tc>
-        <w:tc>
-          <w:tcPr>
-            <w:tcW w:w="667" w:type="pct"/>
-          </w:tcPr>
-          <w:p>
-            <w:pPr>
-              <w:rPr>
-                <w:rFonts w:eastAsia="標楷體"/>
-              </w:rPr>
-            </w:pPr>
-          </w:p>
-        </w:tc>
-        <w:tc>
-          <w:tcPr>
-            <w:tcW w:w="667" w:type="pct"/>
+            <w:tcW w:w="669" w:type="pct"/>
+            <w:shd w:val="clear" w:color="auto" w:fill="auto"/>
+          </w:tcPr>
+          <w:p>
+            <w:pPr>
+              <w:rPr>
+                <w:rFonts w:eastAsia="標楷體"/>
+              </w:rPr>
+            </w:pPr>
+          </w:p>
+        </w:tc>
+        <w:tc>
+          <w:tcPr>
+            <w:tcW w:w="718" w:type="pct"/>
+            <w:shd w:val="clear" w:color="auto" w:fill="auto"/>
+          </w:tcPr>
+          <w:p>
+            <w:pPr>
+              <w:rPr>
+                <w:rFonts w:eastAsia="標楷體"/>
+              </w:rPr>
+            </w:pPr>
+          </w:p>
+        </w:tc>
+        <w:tc>
+          <w:tcPr>
+            <w:tcW w:w="718" w:type="pct"/>
+            <w:shd w:val="clear" w:color="auto" w:fill="auto"/>
+          </w:tcPr>
+          <w:p>
+            <w:pPr>
+              <w:rPr>
+                <w:rFonts w:eastAsia="標楷體"/>
+              </w:rPr>
+            </w:pPr>
+          </w:p>
+        </w:tc>
+        <w:tc>
+          <w:tcPr>
+            <w:tcW w:w="718" w:type="pct"/>
+          </w:tcPr>
+          <w:p>
+            <w:pPr>
+              <w:rPr>
+                <w:rFonts w:eastAsia="標楷體"/>
+              </w:rPr>
+            </w:pPr>
+          </w:p>
+        </w:tc>
+        <w:tc>
+          <w:tcPr>
+            <w:tcW w:w="718" w:type="pct"/>
             <w:shd w:val="clear" w:color="auto" w:fill="auto"/>
           </w:tcPr>
           <w:p>

--- a/第4章_專案時程與組織分工.docx
+++ b/第4章_專案時程與組織分工.docx
@@ -6,6 +6,7 @@
       <w:pPr>
         <w:jc w:val="center"/>
         <w:rPr>
+          <w:rFonts w:hint="eastAsia"/>
           <w:sz w:val="40"/>
           <w:szCs w:val="40"/>
         </w:rPr>
@@ -36,6 +37,11 @@
       </w:r>
     </w:p>
     <w:p>
+      <w:pPr>
+        <w:rPr>
+          <w:rFonts w:hint="eastAsia"/>
+        </w:rPr>
+      </w:pPr>
       <w:r>
         <w:rPr>
           <w:rFonts w:hint="eastAsia"/>
@@ -48,6 +54,71 @@
         </w:rPr>
         <w:t>專案時程：甘特圖</w:t>
       </w:r>
+    </w:p>
+    <w:p>
+      <w:pPr>
+        <w:jc w:val="center"/>
+        <w:rPr>
+          <w:rFonts w:hint="eastAsia"/>
+        </w:rPr>
+      </w:pPr>
+      <w:r>
+        <w:rPr>
+          <w:noProof/>
+        </w:rPr>
+        <w:drawing>
+          <wp:inline distT="0" distB="0" distL="0" distR="0">
+            <wp:extent cx="7452360" cy="4347210"/>
+            <wp:effectExtent l="19050" t="19050" r="15240" b="15240"/>
+            <wp:docPr id="2" name="圖片 2" descr="C:\Users\user\AppData\Local\Microsoft\Windows\INetCache\Content.Word\甘特圖.png"/>
+            <wp:cNvGraphicFramePr>
+              <a:graphicFrameLocks xmlns:a="http://schemas.openxmlformats.org/drawingml/2006/main" noChangeAspect="1"/>
+            </wp:cNvGraphicFramePr>
+            <a:graphic xmlns:a="http://schemas.openxmlformats.org/drawingml/2006/main">
+              <a:graphicData uri="http://schemas.openxmlformats.org/drawingml/2006/picture">
+                <pic:pic xmlns:pic="http://schemas.openxmlformats.org/drawingml/2006/picture">
+                  <pic:nvPicPr>
+                    <pic:cNvPr id="0" name="Picture 13" descr="C:\Users\user\AppData\Local\Microsoft\Windows\INetCache\Content.Word\甘特圖.png"/>
+                    <pic:cNvPicPr>
+                      <a:picLocks noChangeAspect="1" noChangeArrowheads="1"/>
+                    </pic:cNvPicPr>
+                  </pic:nvPicPr>
+                  <pic:blipFill>
+                    <a:blip r:embed="rId4">
+                      <a:extLst>
+                        <a:ext uri="{28A0092B-C50C-407E-A947-70E740481C1C}">
+                          <a14:useLocalDpi xmlns:a14="http://schemas.microsoft.com/office/drawing/2010/main" val="0"/>
+                        </a:ext>
+                      </a:extLst>
+                    </a:blip>
+                    <a:srcRect/>
+                    <a:stretch>
+                      <a:fillRect/>
+                    </a:stretch>
+                  </pic:blipFill>
+                  <pic:spPr bwMode="auto">
+                    <a:xfrm>
+                      <a:off x="0" y="0"/>
+                      <a:ext cx="7452360" cy="4347210"/>
+                    </a:xfrm>
+                    <a:prstGeom prst="rect">
+                      <a:avLst/>
+                    </a:prstGeom>
+                    <a:noFill/>
+                    <a:ln>
+                      <a:solidFill>
+                        <a:schemeClr val="tx1"/>
+                      </a:solidFill>
+                    </a:ln>
+                  </pic:spPr>
+                </pic:pic>
+              </a:graphicData>
+            </a:graphic>
+          </wp:inline>
+        </w:drawing>
+      </w:r>
+      <w:bookmarkStart w:id="0" w:name="_GoBack"/>
+      <w:bookmarkEnd w:id="0"/>
     </w:p>
     <w:p>
       <w:r>
@@ -167,13 +238,13 @@
         <w:tblLook w:val="04A0" w:firstRow="1" w:lastRow="0" w:firstColumn="1" w:lastColumn="0" w:noHBand="0" w:noVBand="1"/>
       </w:tblPr>
       <w:tblGrid>
-        <w:gridCol w:w="456"/>
-        <w:gridCol w:w="1965"/>
-        <w:gridCol w:w="1109"/>
-        <w:gridCol w:w="1190"/>
-        <w:gridCol w:w="1190"/>
-        <w:gridCol w:w="1190"/>
-        <w:gridCol w:w="1190"/>
+        <w:gridCol w:w="768"/>
+        <w:gridCol w:w="3304"/>
+        <w:gridCol w:w="1865"/>
+        <w:gridCol w:w="2002"/>
+        <w:gridCol w:w="2002"/>
+        <w:gridCol w:w="2002"/>
+        <w:gridCol w:w="1999"/>
       </w:tblGrid>
       <w:tr>
         <w:tc>
@@ -654,7 +725,7 @@
           <w:p>
             <w:pPr>
               <w:rPr>
-                <w:rFonts w:eastAsia="標楷體" w:hint="eastAsia"/>
+                <w:rFonts w:eastAsia="標楷體"/>
               </w:rPr>
             </w:pPr>
             <w:r>
@@ -674,13 +745,13 @@
             <w:pPr>
               <w:jc w:val="center"/>
               <w:rPr>
+                <w:rFonts w:ascii="新細明體" w:hAnsi="新細明體" w:cs="新細明體"/>
+              </w:rPr>
+            </w:pPr>
+            <w:r>
+              <w:rPr>
                 <w:rFonts w:ascii="新細明體" w:hAnsi="新細明體" w:cs="新細明體" w:hint="eastAsia"/>
               </w:rPr>
-            </w:pPr>
-            <w:r>
-              <w:rPr>
-                <w:rFonts w:ascii="新細明體" w:hAnsi="新細明體" w:cs="新細明體" w:hint="eastAsia"/>
-              </w:rPr>
               <w:t>〇</w:t>
             </w:r>
           </w:p>
@@ -697,20 +768,18 @@
                 <w:rFonts w:eastAsia="標楷體"/>
               </w:rPr>
             </w:pPr>
-            <w:bookmarkStart w:id="0" w:name="_GoBack"/>
-            <w:bookmarkEnd w:id="0"/>
-          </w:p>
-        </w:tc>
-        <w:tc>
-          <w:tcPr>
-            <w:tcW w:w="718" w:type="pct"/>
-            <w:shd w:val="clear" w:color="auto" w:fill="auto"/>
-          </w:tcPr>
-          <w:p>
-            <w:pPr>
-              <w:jc w:val="center"/>
-              <w:rPr>
-                <w:rFonts w:ascii="標楷體" w:eastAsia="標楷體" w:hAnsi="標楷體" w:hint="eastAsia"/>
+          </w:p>
+        </w:tc>
+        <w:tc>
+          <w:tcPr>
+            <w:tcW w:w="718" w:type="pct"/>
+            <w:shd w:val="clear" w:color="auto" w:fill="auto"/>
+          </w:tcPr>
+          <w:p>
+            <w:pPr>
+              <w:jc w:val="center"/>
+              <w:rPr>
+                <w:rFonts w:ascii="標楷體" w:eastAsia="標楷體" w:hAnsi="標楷體"/>
               </w:rPr>
             </w:pPr>
             <w:r>
@@ -898,7 +967,7 @@
           <w:p>
             <w:pPr>
               <w:rPr>
-                <w:rFonts w:eastAsia="標楷體" w:hint="eastAsia"/>
+                <w:rFonts w:eastAsia="標楷體"/>
               </w:rPr>
             </w:pPr>
             <w:r>
@@ -938,7 +1007,7 @@
             <w:pPr>
               <w:jc w:val="center"/>
               <w:rPr>
-                <w:rFonts w:ascii="標楷體" w:eastAsia="標楷體" w:hAnsi="標楷體" w:hint="eastAsia"/>
+                <w:rFonts w:ascii="標楷體" w:eastAsia="標楷體" w:hAnsi="標楷體"/>
               </w:rPr>
             </w:pPr>
           </w:p>
@@ -1010,7 +1079,7 @@
           <w:p>
             <w:pPr>
               <w:rPr>
-                <w:rFonts w:eastAsia="標楷體" w:hint="eastAsia"/>
+                <w:rFonts w:eastAsia="標楷體"/>
               </w:rPr>
             </w:pPr>
             <w:r>
@@ -1234,7 +1303,7 @@
           <w:p>
             <w:pPr>
               <w:rPr>
-                <w:rFonts w:eastAsia="標楷體" w:hint="eastAsia"/>
+                <w:rFonts w:eastAsia="標楷體"/>
               </w:rPr>
             </w:pPr>
             <w:r>
@@ -1282,7 +1351,7 @@
             <w:pPr>
               <w:jc w:val="center"/>
               <w:rPr>
-                <w:rFonts w:ascii="標楷體" w:eastAsia="標楷體" w:hAnsi="標楷體" w:hint="eastAsia"/>
+                <w:rFonts w:ascii="標楷體" w:eastAsia="標楷體" w:hAnsi="標楷體"/>
               </w:rPr>
             </w:pPr>
             <w:r>
@@ -1346,7 +1415,7 @@
           <w:p>
             <w:pPr>
               <w:rPr>
-                <w:rFonts w:eastAsia="標楷體" w:hint="eastAsia"/>
+                <w:rFonts w:eastAsia="標楷體"/>
               </w:rPr>
             </w:pPr>
             <w:r>
@@ -1400,7 +1469,7 @@
             <w:pPr>
               <w:jc w:val="center"/>
               <w:rPr>
-                <w:rFonts w:ascii="標楷體" w:eastAsia="標楷體" w:hAnsi="標楷體" w:hint="eastAsia"/>
+                <w:rFonts w:ascii="標楷體" w:eastAsia="標楷體" w:hAnsi="標楷體"/>
               </w:rPr>
             </w:pPr>
             <w:r>
@@ -1464,7 +1533,7 @@
           <w:p>
             <w:pPr>
               <w:rPr>
-                <w:rFonts w:eastAsia="標楷體" w:hint="eastAsia"/>
+                <w:rFonts w:eastAsia="標楷體"/>
               </w:rPr>
             </w:pPr>
             <w:r>
@@ -1518,7 +1587,7 @@
             <w:pPr>
               <w:jc w:val="center"/>
               <w:rPr>
-                <w:rFonts w:ascii="標楷體" w:eastAsia="標楷體" w:hAnsi="標楷體" w:hint="eastAsia"/>
+                <w:rFonts w:ascii="標楷體" w:eastAsia="標楷體" w:hAnsi="標楷體"/>
               </w:rPr>
             </w:pPr>
           </w:p>
@@ -2074,7 +2143,7 @@
             <w:pPr>
               <w:jc w:val="center"/>
               <w:rPr>
-                <w:rFonts w:ascii="標楷體" w:eastAsia="標楷體" w:hAnsi="標楷體" w:hint="eastAsia"/>
+                <w:rFonts w:ascii="標楷體" w:eastAsia="標楷體" w:hAnsi="標楷體"/>
               </w:rPr>
             </w:pPr>
             <w:r>
@@ -2172,7 +2241,7 @@
           <w:p>
             <w:pPr>
               <w:rPr>
-                <w:rFonts w:eastAsia="標楷體" w:hint="eastAsia"/>
+                <w:rFonts w:eastAsia="標楷體"/>
               </w:rPr>
             </w:pPr>
             <w:r>
@@ -2192,7 +2261,7 @@
             <w:pPr>
               <w:jc w:val="center"/>
               <w:rPr>
-                <w:rFonts w:ascii="標楷體" w:eastAsia="標楷體" w:hAnsi="標楷體" w:hint="eastAsia"/>
+                <w:rFonts w:ascii="標楷體" w:eastAsia="標楷體" w:hAnsi="標楷體"/>
               </w:rPr>
             </w:pPr>
             <w:r>
@@ -2290,7 +2359,7 @@
           <w:p>
             <w:pPr>
               <w:rPr>
-                <w:rFonts w:eastAsia="標楷體" w:hint="eastAsia"/>
+                <w:rFonts w:eastAsia="標楷體"/>
               </w:rPr>
             </w:pPr>
             <w:r>
@@ -2310,7 +2379,7 @@
             <w:pPr>
               <w:jc w:val="center"/>
               <w:rPr>
-                <w:rFonts w:ascii="標楷體" w:eastAsia="標楷體" w:hAnsi="標楷體" w:hint="eastAsia"/>
+                <w:rFonts w:ascii="標楷體" w:eastAsia="標楷體" w:hAnsi="標楷體"/>
               </w:rPr>
             </w:pPr>
             <w:r>
@@ -2408,7 +2477,7 @@
           <w:p>
             <w:pPr>
               <w:rPr>
-                <w:rFonts w:eastAsia="標楷體" w:hint="eastAsia"/>
+                <w:rFonts w:eastAsia="標楷體"/>
               </w:rPr>
             </w:pPr>
             <w:r>
@@ -2428,7 +2497,7 @@
             <w:pPr>
               <w:jc w:val="center"/>
               <w:rPr>
-                <w:rFonts w:ascii="標楷體" w:eastAsia="標楷體" w:hAnsi="標楷體" w:hint="eastAsia"/>
+                <w:rFonts w:ascii="標楷體" w:eastAsia="標楷體" w:hAnsi="標楷體"/>
               </w:rPr>
             </w:pPr>
             <w:r>
@@ -2526,7 +2595,7 @@
           <w:p>
             <w:pPr>
               <w:rPr>
-                <w:rFonts w:eastAsia="標楷體" w:hint="eastAsia"/>
+                <w:rFonts w:eastAsia="標楷體"/>
               </w:rPr>
             </w:pPr>
             <w:r>
@@ -2552,13 +2621,13 @@
             <w:pPr>
               <w:jc w:val="center"/>
               <w:rPr>
+                <w:rFonts w:ascii="標楷體" w:eastAsia="標楷體" w:hAnsi="標楷體"/>
+              </w:rPr>
+            </w:pPr>
+            <w:r>
+              <w:rPr>
                 <w:rFonts w:ascii="標楷體" w:eastAsia="標楷體" w:hAnsi="標楷體" w:hint="eastAsia"/>
               </w:rPr>
-            </w:pPr>
-            <w:r>
-              <w:rPr>
-                <w:rFonts w:ascii="標楷體" w:eastAsia="標楷體" w:hAnsi="標楷體" w:hint="eastAsia"/>
-              </w:rPr>
               <w:t>●</w:t>
             </w:r>
           </w:p>
@@ -2586,7 +2655,7 @@
             <w:pPr>
               <w:jc w:val="center"/>
               <w:rPr>
-                <w:rFonts w:ascii="新細明體" w:hAnsi="新細明體" w:cs="新細明體" w:hint="eastAsia"/>
+                <w:rFonts w:ascii="新細明體" w:hAnsi="新細明體" w:cs="新細明體"/>
               </w:rPr>
             </w:pPr>
             <w:r>
@@ -2644,6 +2713,7 @@
               <w:rPr>
                 <w:rFonts w:eastAsia="標楷體" w:hint="eastAsia"/>
               </w:rPr>
+              <w:lastRenderedPageBreak/>
               <w:t>美術設計</w:t>
             </w:r>
           </w:p>
@@ -4908,10 +4978,10 @@
       </w:r>
     </w:p>
     <w:sectPr>
-      <w:pgSz w:w="11906" w:h="16838"/>
-      <w:pgMar w:top="1440" w:right="1800" w:bottom="1440" w:left="1800" w:header="851" w:footer="992" w:gutter="0"/>
+      <w:pgSz w:w="16838" w:h="11906" w:orient="landscape"/>
+      <w:pgMar w:top="1797" w:right="1440" w:bottom="1797" w:left="1440" w:header="851" w:footer="992" w:gutter="0"/>
       <w:cols w:space="425"/>
-      <w:docGrid w:type="lines" w:linePitch="360"/>
+      <w:docGrid w:type="linesAndChars" w:linePitch="360"/>
     </w:sectPr>
   </w:body>
 </w:document>

--- a/第4章_專案時程與組織分工.docx
+++ b/第4章_專案時程與組織分工.docx
@@ -6,7 +6,6 @@
       <w:pPr>
         <w:jc w:val="center"/>
         <w:rPr>
-          <w:rFonts w:hint="eastAsia"/>
           <w:sz w:val="40"/>
           <w:szCs w:val="40"/>
         </w:rPr>
@@ -37,11 +36,6 @@
       </w:r>
     </w:p>
     <w:p>
-      <w:pPr>
-        <w:rPr>
-          <w:rFonts w:hint="eastAsia"/>
-        </w:rPr>
-      </w:pPr>
       <w:r>
         <w:rPr>
           <w:rFonts w:hint="eastAsia"/>
@@ -61,6 +55,12 @@
         <w:rPr>
           <w:rFonts w:hint="eastAsia"/>
         </w:rPr>
+        <w:sectPr>
+          <w:pgSz w:w="16838" w:h="11906" w:orient="landscape"/>
+          <w:pgMar w:top="1797" w:right="1440" w:bottom="1797" w:left="1440" w:header="851" w:footer="992" w:gutter="0"/>
+          <w:cols w:space="425"/>
+          <w:docGrid w:type="linesAndChars" w:linePitch="360"/>
+        </w:sectPr>
       </w:pPr>
       <w:r>
         <w:rPr>
@@ -117,13 +117,8 @@
           </wp:inline>
         </w:drawing>
       </w:r>
-      <w:bookmarkStart w:id="0" w:name="_GoBack"/>
-      <w:bookmarkEnd w:id="0"/>
     </w:p>
     <w:p>
-      <w:r>
-        <w:br w:type="column"/>
-      </w:r>
       <w:r>
         <w:rPr>
           <w:rFonts w:hint="eastAsia"/>
@@ -238,13 +233,13 @@
         <w:tblLook w:val="04A0" w:firstRow="1" w:lastRow="0" w:firstColumn="1" w:lastColumn="0" w:noHBand="0" w:noVBand="1"/>
       </w:tblPr>
       <w:tblGrid>
-        <w:gridCol w:w="768"/>
-        <w:gridCol w:w="3304"/>
-        <w:gridCol w:w="1865"/>
-        <w:gridCol w:w="2002"/>
-        <w:gridCol w:w="2002"/>
-        <w:gridCol w:w="2002"/>
-        <w:gridCol w:w="1999"/>
+        <w:gridCol w:w="457"/>
+        <w:gridCol w:w="1966"/>
+        <w:gridCol w:w="1110"/>
+        <w:gridCol w:w="1191"/>
+        <w:gridCol w:w="1191"/>
+        <w:gridCol w:w="1191"/>
+        <w:gridCol w:w="1190"/>
       </w:tblGrid>
       <w:tr>
         <w:tc>
@@ -424,7 +419,7 @@
         </w:tc>
         <w:tc>
           <w:tcPr>
-            <w:tcW w:w="718" w:type="pct"/>
+            <w:tcW w:w="717" w:type="pct"/>
             <w:shd w:val="clear" w:color="auto" w:fill="auto"/>
             <w:vAlign w:val="center"/>
           </w:tcPr>
@@ -569,7 +564,7 @@
         </w:tc>
         <w:tc>
           <w:tcPr>
-            <w:tcW w:w="718" w:type="pct"/>
+            <w:tcW w:w="717" w:type="pct"/>
             <w:shd w:val="clear" w:color="auto" w:fill="auto"/>
           </w:tcPr>
           <w:p>
@@ -687,7 +682,7 @@
         </w:tc>
         <w:tc>
           <w:tcPr>
-            <w:tcW w:w="718" w:type="pct"/>
+            <w:tcW w:w="717" w:type="pct"/>
             <w:shd w:val="clear" w:color="auto" w:fill="auto"/>
           </w:tcPr>
           <w:p>
@@ -805,7 +800,7 @@
         </w:tc>
         <w:tc>
           <w:tcPr>
-            <w:tcW w:w="718" w:type="pct"/>
+            <w:tcW w:w="717" w:type="pct"/>
             <w:shd w:val="clear" w:color="auto" w:fill="auto"/>
           </w:tcPr>
           <w:p>
@@ -856,13 +851,19 @@
               <w:rPr>
                 <w:rFonts w:eastAsia="標楷體" w:hint="eastAsia"/>
               </w:rPr>
-              <w:t>健身實時監測</w:t>
-            </w:r>
-            <w:r>
-              <w:rPr>
-                <w:rFonts w:eastAsia="標楷體"/>
-              </w:rPr>
-              <w:t xml:space="preserve"> </w:t>
+              <w:t>健身實時偵測</w:t>
+            </w:r>
+            <w:r>
+              <w:rPr>
+                <w:rFonts w:eastAsia="標楷體" w:hint="eastAsia"/>
+              </w:rPr>
+              <w:t>-</w:t>
+            </w:r>
+            <w:r>
+              <w:rPr>
+                <w:rFonts w:eastAsia="標楷體" w:hint="eastAsia"/>
+              </w:rPr>
+              <w:t>姿勢偵測</w:t>
             </w:r>
           </w:p>
         </w:tc>
@@ -929,7 +930,7 @@
         </w:tc>
         <w:tc>
           <w:tcPr>
-            <w:tcW w:w="718" w:type="pct"/>
+            <w:tcW w:w="717" w:type="pct"/>
             <w:shd w:val="clear" w:color="auto" w:fill="auto"/>
           </w:tcPr>
           <w:p>
@@ -967,7 +968,7 @@
           <w:p>
             <w:pPr>
               <w:rPr>
-                <w:rFonts w:eastAsia="標楷體"/>
+                <w:rFonts w:eastAsia="標楷體" w:hint="eastAsia"/>
               </w:rPr>
             </w:pPr>
             <w:r>
@@ -980,7 +981,25 @@
               <w:rPr>
                 <w:rFonts w:eastAsia="標楷體" w:hint="eastAsia"/>
               </w:rPr>
-              <w:t>人臉辨識</w:t>
+              <w:t>健身實時偵測</w:t>
+            </w:r>
+            <w:r>
+              <w:rPr>
+                <w:rFonts w:eastAsia="標楷體" w:hint="eastAsia"/>
+              </w:rPr>
+              <w:t>-</w:t>
+            </w:r>
+            <w:r>
+              <w:rPr>
+                <w:rFonts w:eastAsia="標楷體" w:hint="eastAsia"/>
+              </w:rPr>
+              <w:t>姿勢</w:t>
+            </w:r>
+            <w:r>
+              <w:rPr>
+                <w:rFonts w:eastAsia="標楷體" w:hint="eastAsia"/>
+              </w:rPr>
+              <w:t>糾正</w:t>
             </w:r>
           </w:p>
         </w:tc>
@@ -1007,41 +1026,47 @@
             <w:pPr>
               <w:jc w:val="center"/>
               <w:rPr>
-                <w:rFonts w:ascii="標楷體" w:eastAsia="標楷體" w:hAnsi="標楷體"/>
-              </w:rPr>
-            </w:pPr>
-          </w:p>
-        </w:tc>
-        <w:tc>
-          <w:tcPr>
-            <w:tcW w:w="718" w:type="pct"/>
-            <w:shd w:val="clear" w:color="auto" w:fill="auto"/>
-          </w:tcPr>
-          <w:p>
-            <w:pPr>
-              <w:jc w:val="center"/>
-              <w:rPr>
-                <w:rFonts w:eastAsia="標楷體"/>
-              </w:rPr>
-            </w:pPr>
-          </w:p>
-        </w:tc>
-        <w:tc>
-          <w:tcPr>
-            <w:tcW w:w="718" w:type="pct"/>
-          </w:tcPr>
-          <w:p>
-            <w:pPr>
-              <w:jc w:val="center"/>
-              <w:rPr>
-                <w:rFonts w:eastAsia="標楷體"/>
-              </w:rPr>
-            </w:pPr>
-          </w:p>
-        </w:tc>
-        <w:tc>
-          <w:tcPr>
-            <w:tcW w:w="718" w:type="pct"/>
+                <w:rFonts w:ascii="標楷體" w:eastAsia="標楷體" w:hAnsi="標楷體" w:hint="eastAsia"/>
+              </w:rPr>
+            </w:pPr>
+            <w:r>
+              <w:rPr>
+                <w:rFonts w:ascii="標楷體" w:eastAsia="標楷體" w:hAnsi="標楷體" w:hint="eastAsia"/>
+              </w:rPr>
+              <w:t>●</w:t>
+            </w:r>
+          </w:p>
+        </w:tc>
+        <w:tc>
+          <w:tcPr>
+            <w:tcW w:w="718" w:type="pct"/>
+            <w:shd w:val="clear" w:color="auto" w:fill="auto"/>
+          </w:tcPr>
+          <w:p>
+            <w:pPr>
+              <w:jc w:val="center"/>
+              <w:rPr>
+                <w:rFonts w:eastAsia="標楷體"/>
+              </w:rPr>
+            </w:pPr>
+          </w:p>
+        </w:tc>
+        <w:tc>
+          <w:tcPr>
+            <w:tcW w:w="718" w:type="pct"/>
+          </w:tcPr>
+          <w:p>
+            <w:pPr>
+              <w:jc w:val="center"/>
+              <w:rPr>
+                <w:rFonts w:eastAsia="標楷體"/>
+              </w:rPr>
+            </w:pPr>
+          </w:p>
+        </w:tc>
+        <w:tc>
+          <w:tcPr>
+            <w:tcW w:w="717" w:type="pct"/>
             <w:shd w:val="clear" w:color="auto" w:fill="auto"/>
           </w:tcPr>
           <w:p>
@@ -1079,14 +1104,32 @@
           <w:p>
             <w:pPr>
               <w:rPr>
-                <w:rFonts w:eastAsia="標楷體"/>
-              </w:rPr>
-            </w:pPr>
-            <w:r>
-              <w:rPr>
-                <w:rFonts w:eastAsia="標楷體" w:hint="eastAsia"/>
-              </w:rPr>
-              <w:t>登入</w:t>
+                <w:rFonts w:eastAsia="標楷體" w:hint="eastAsia"/>
+              </w:rPr>
+            </w:pPr>
+            <w:r>
+              <w:rPr>
+                <w:rFonts w:eastAsia="標楷體" w:hint="eastAsia"/>
+              </w:rPr>
+              <w:t>AI</w:t>
+            </w:r>
+            <w:r>
+              <w:rPr>
+                <w:rFonts w:eastAsia="標楷體" w:hint="eastAsia"/>
+              </w:rPr>
+              <w:t>健身實時偵測</w:t>
+            </w:r>
+            <w:r>
+              <w:rPr>
+                <w:rFonts w:eastAsia="標楷體" w:hint="eastAsia"/>
+              </w:rPr>
+              <w:t>-</w:t>
+            </w:r>
+            <w:r>
+              <w:rPr>
+                <w:rFonts w:eastAsia="標楷體" w:hint="eastAsia"/>
+              </w:rPr>
+              <w:t>次數計算</w:t>
             </w:r>
           </w:p>
         </w:tc>
@@ -1113,27 +1156,13 @@
             <w:pPr>
               <w:jc w:val="center"/>
               <w:rPr>
-                <w:rFonts w:eastAsia="標楷體"/>
-              </w:rPr>
-            </w:pPr>
-          </w:p>
-        </w:tc>
-        <w:tc>
-          <w:tcPr>
-            <w:tcW w:w="718" w:type="pct"/>
-            <w:shd w:val="clear" w:color="auto" w:fill="auto"/>
-          </w:tcPr>
-          <w:p>
-            <w:pPr>
-              <w:jc w:val="center"/>
-              <w:rPr>
-                <w:rFonts w:eastAsia="標楷體"/>
-              </w:rPr>
-            </w:pPr>
-            <w:r>
-              <w:rPr>
                 <w:rFonts w:ascii="標楷體" w:eastAsia="標楷體" w:hAnsi="標楷體" w:hint="eastAsia"/>
               </w:rPr>
+            </w:pPr>
+            <w:r>
+              <w:rPr>
+                <w:rFonts w:ascii="標楷體" w:eastAsia="標楷體" w:hAnsi="標楷體" w:hint="eastAsia"/>
+              </w:rPr>
               <w:t>●</w:t>
             </w:r>
           </w:p>
@@ -1141,19 +1170,33 @@
         <w:tc>
           <w:tcPr>
             <w:tcW w:w="718" w:type="pct"/>
-          </w:tcPr>
-          <w:p>
-            <w:pPr>
-              <w:jc w:val="center"/>
-              <w:rPr>
-                <w:rFonts w:eastAsia="標楷體"/>
-              </w:rPr>
-            </w:pPr>
-          </w:p>
-        </w:tc>
-        <w:tc>
-          <w:tcPr>
-            <w:tcW w:w="718" w:type="pct"/>
+            <w:shd w:val="clear" w:color="auto" w:fill="auto"/>
+          </w:tcPr>
+          <w:p>
+            <w:pPr>
+              <w:jc w:val="center"/>
+              <w:rPr>
+                <w:rFonts w:eastAsia="標楷體"/>
+              </w:rPr>
+            </w:pPr>
+          </w:p>
+        </w:tc>
+        <w:tc>
+          <w:tcPr>
+            <w:tcW w:w="718" w:type="pct"/>
+          </w:tcPr>
+          <w:p>
+            <w:pPr>
+              <w:jc w:val="center"/>
+              <w:rPr>
+                <w:rFonts w:eastAsia="標楷體"/>
+              </w:rPr>
+            </w:pPr>
+          </w:p>
+        </w:tc>
+        <w:tc>
+          <w:tcPr>
+            <w:tcW w:w="717" w:type="pct"/>
             <w:shd w:val="clear" w:color="auto" w:fill="auto"/>
           </w:tcPr>
           <w:p>
@@ -1191,14 +1234,40 @@
           <w:p>
             <w:pPr>
               <w:rPr>
-                <w:rFonts w:eastAsia="標楷體"/>
-              </w:rPr>
-            </w:pPr>
-            <w:r>
-              <w:rPr>
-                <w:rFonts w:eastAsia="標楷體" w:hint="eastAsia"/>
-              </w:rPr>
-              <w:t>註冊</w:t>
+                <w:rFonts w:eastAsia="標楷體" w:hint="eastAsia"/>
+              </w:rPr>
+            </w:pPr>
+            <w:r>
+              <w:rPr>
+                <w:rFonts w:eastAsia="標楷體" w:hint="eastAsia"/>
+              </w:rPr>
+              <w:t>AI</w:t>
+            </w:r>
+            <w:r>
+              <w:rPr>
+                <w:rFonts w:eastAsia="標楷體" w:hint="eastAsia"/>
+              </w:rPr>
+              <w:t>健身實時偵測</w:t>
+            </w:r>
+            <w:r>
+              <w:rPr>
+                <w:rFonts w:eastAsia="標楷體" w:hint="eastAsia"/>
+              </w:rPr>
+              <w:t>-</w:t>
+            </w:r>
+            <w:bookmarkStart w:id="0" w:name="_GoBack"/>
+            <w:bookmarkEnd w:id="0"/>
+            <w:r>
+              <w:rPr>
+                <w:rFonts w:eastAsia="標楷體" w:hint="eastAsia"/>
+              </w:rPr>
+              <w:t>危險</w:t>
+            </w:r>
+            <w:r>
+              <w:rPr>
+                <w:rFonts w:eastAsia="標楷體" w:hint="eastAsia"/>
+              </w:rPr>
+              <w:t>偵測</w:t>
             </w:r>
           </w:p>
         </w:tc>
@@ -1225,27 +1294,13 @@
             <w:pPr>
               <w:jc w:val="center"/>
               <w:rPr>
-                <w:rFonts w:eastAsia="標楷體"/>
-              </w:rPr>
-            </w:pPr>
-          </w:p>
-        </w:tc>
-        <w:tc>
-          <w:tcPr>
-            <w:tcW w:w="718" w:type="pct"/>
-            <w:shd w:val="clear" w:color="auto" w:fill="auto"/>
-          </w:tcPr>
-          <w:p>
-            <w:pPr>
-              <w:jc w:val="center"/>
-              <w:rPr>
-                <w:rFonts w:eastAsia="標楷體"/>
-              </w:rPr>
-            </w:pPr>
-            <w:r>
-              <w:rPr>
                 <w:rFonts w:ascii="標楷體" w:eastAsia="標楷體" w:hAnsi="標楷體" w:hint="eastAsia"/>
               </w:rPr>
+            </w:pPr>
+            <w:r>
+              <w:rPr>
+                <w:rFonts w:ascii="標楷體" w:eastAsia="標楷體" w:hAnsi="標楷體" w:hint="eastAsia"/>
+              </w:rPr>
               <w:t>●</w:t>
             </w:r>
           </w:p>
@@ -1253,19 +1308,33 @@
         <w:tc>
           <w:tcPr>
             <w:tcW w:w="718" w:type="pct"/>
-          </w:tcPr>
-          <w:p>
-            <w:pPr>
-              <w:jc w:val="center"/>
-              <w:rPr>
-                <w:rFonts w:eastAsia="標楷體"/>
-              </w:rPr>
-            </w:pPr>
-          </w:p>
-        </w:tc>
-        <w:tc>
-          <w:tcPr>
-            <w:tcW w:w="718" w:type="pct"/>
+            <w:shd w:val="clear" w:color="auto" w:fill="auto"/>
+          </w:tcPr>
+          <w:p>
+            <w:pPr>
+              <w:jc w:val="center"/>
+              <w:rPr>
+                <w:rFonts w:eastAsia="標楷體"/>
+              </w:rPr>
+            </w:pPr>
+          </w:p>
+        </w:tc>
+        <w:tc>
+          <w:tcPr>
+            <w:tcW w:w="718" w:type="pct"/>
+          </w:tcPr>
+          <w:p>
+            <w:pPr>
+              <w:jc w:val="center"/>
+              <w:rPr>
+                <w:rFonts w:eastAsia="標楷體"/>
+              </w:rPr>
+            </w:pPr>
+          </w:p>
+        </w:tc>
+        <w:tc>
+          <w:tcPr>
+            <w:tcW w:w="717" w:type="pct"/>
             <w:shd w:val="clear" w:color="auto" w:fill="auto"/>
           </w:tcPr>
           <w:p>
@@ -1310,7 +1379,13 @@
               <w:rPr>
                 <w:rFonts w:eastAsia="標楷體" w:hint="eastAsia"/>
               </w:rPr>
-              <w:t>個人資料編輯</w:t>
+              <w:t>AI</w:t>
+            </w:r>
+            <w:r>
+              <w:rPr>
+                <w:rFonts w:eastAsia="標楷體" w:hint="eastAsia"/>
+              </w:rPr>
+              <w:t>人臉辨識</w:t>
             </w:r>
           </w:p>
         </w:tc>
@@ -1337,23 +1412,36 @@
             <w:pPr>
               <w:jc w:val="center"/>
               <w:rPr>
-                <w:rFonts w:eastAsia="標楷體"/>
-              </w:rPr>
-            </w:pPr>
-          </w:p>
-        </w:tc>
-        <w:tc>
-          <w:tcPr>
-            <w:tcW w:w="718" w:type="pct"/>
-            <w:shd w:val="clear" w:color="auto" w:fill="auto"/>
-          </w:tcPr>
-          <w:p>
-            <w:pPr>
-              <w:jc w:val="center"/>
-              <w:rPr>
                 <w:rFonts w:ascii="標楷體" w:eastAsia="標楷體" w:hAnsi="標楷體"/>
               </w:rPr>
             </w:pPr>
+          </w:p>
+        </w:tc>
+        <w:tc>
+          <w:tcPr>
+            <w:tcW w:w="718" w:type="pct"/>
+            <w:shd w:val="clear" w:color="auto" w:fill="auto"/>
+          </w:tcPr>
+          <w:p>
+            <w:pPr>
+              <w:jc w:val="center"/>
+              <w:rPr>
+                <w:rFonts w:eastAsia="標楷體"/>
+              </w:rPr>
+            </w:pPr>
+          </w:p>
+        </w:tc>
+        <w:tc>
+          <w:tcPr>
+            <w:tcW w:w="718" w:type="pct"/>
+          </w:tcPr>
+          <w:p>
+            <w:pPr>
+              <w:jc w:val="center"/>
+              <w:rPr>
+                <w:rFonts w:eastAsia="標楷體"/>
+              </w:rPr>
+            </w:pPr>
             <w:r>
               <w:rPr>
                 <w:rFonts w:ascii="標楷體" w:eastAsia="標楷體" w:hAnsi="標楷體" w:hint="eastAsia"/>
@@ -1364,29 +1452,22 @@
         </w:tc>
         <w:tc>
           <w:tcPr>
-            <w:tcW w:w="718" w:type="pct"/>
-          </w:tcPr>
-          <w:p>
-            <w:pPr>
-              <w:jc w:val="center"/>
-              <w:rPr>
-                <w:rFonts w:eastAsia="標楷體"/>
-              </w:rPr>
-            </w:pPr>
-          </w:p>
-        </w:tc>
-        <w:tc>
-          <w:tcPr>
-            <w:tcW w:w="718" w:type="pct"/>
-            <w:shd w:val="clear" w:color="auto" w:fill="auto"/>
-          </w:tcPr>
-          <w:p>
-            <w:pPr>
-              <w:jc w:val="center"/>
-              <w:rPr>
-                <w:rFonts w:eastAsia="標楷體"/>
-              </w:rPr>
-            </w:pPr>
+            <w:tcW w:w="717" w:type="pct"/>
+            <w:shd w:val="clear" w:color="auto" w:fill="auto"/>
+          </w:tcPr>
+          <w:p>
+            <w:pPr>
+              <w:jc w:val="center"/>
+              <w:rPr>
+                <w:rFonts w:eastAsia="標楷體"/>
+              </w:rPr>
+            </w:pPr>
+            <w:r>
+              <w:rPr>
+                <w:rFonts w:ascii="新細明體" w:hAnsi="新細明體" w:cs="新細明體" w:hint="eastAsia"/>
+              </w:rPr>
+              <w:t>〇</w:t>
+            </w:r>
           </w:p>
         </w:tc>
       </w:tr>
@@ -1422,7 +1503,19 @@
               <w:rPr>
                 <w:rFonts w:eastAsia="標楷體" w:hint="eastAsia"/>
               </w:rPr>
-              <w:t>時間抓取</w:t>
+              <w:t>登入</w:t>
+            </w:r>
+            <w:r>
+              <w:rPr>
+                <w:rFonts w:eastAsia="標楷體" w:hint="eastAsia"/>
+              </w:rPr>
+              <w:t>/</w:t>
+            </w:r>
+            <w:r>
+              <w:rPr>
+                <w:rFonts w:eastAsia="標楷體" w:hint="eastAsia"/>
+              </w:rPr>
+              <w:t>登出</w:t>
             </w:r>
           </w:p>
         </w:tc>
@@ -1440,6 +1533,40 @@
             </w:pPr>
             <w:r>
               <w:rPr>
+                <w:rFonts w:ascii="新細明體" w:hAnsi="新細明體" w:cs="新細明體" w:hint="eastAsia"/>
+              </w:rPr>
+              <w:t>〇</w:t>
+            </w:r>
+          </w:p>
+        </w:tc>
+        <w:tc>
+          <w:tcPr>
+            <w:tcW w:w="718" w:type="pct"/>
+            <w:shd w:val="clear" w:color="auto" w:fill="auto"/>
+          </w:tcPr>
+          <w:p>
+            <w:pPr>
+              <w:jc w:val="center"/>
+              <w:rPr>
+                <w:rFonts w:eastAsia="標楷體"/>
+              </w:rPr>
+            </w:pPr>
+          </w:p>
+        </w:tc>
+        <w:tc>
+          <w:tcPr>
+            <w:tcW w:w="718" w:type="pct"/>
+            <w:shd w:val="clear" w:color="auto" w:fill="auto"/>
+          </w:tcPr>
+          <w:p>
+            <w:pPr>
+              <w:jc w:val="center"/>
+              <w:rPr>
+                <w:rFonts w:eastAsia="標楷體"/>
+              </w:rPr>
+            </w:pPr>
+            <w:r>
+              <w:rPr>
                 <w:rFonts w:ascii="標楷體" w:eastAsia="標楷體" w:hAnsi="標楷體" w:hint="eastAsia"/>
               </w:rPr>
               <w:t>●</w:t>
@@ -1449,53 +1576,19 @@
         <w:tc>
           <w:tcPr>
             <w:tcW w:w="718" w:type="pct"/>
-            <w:shd w:val="clear" w:color="auto" w:fill="auto"/>
-          </w:tcPr>
-          <w:p>
-            <w:pPr>
-              <w:jc w:val="center"/>
-              <w:rPr>
-                <w:rFonts w:eastAsia="標楷體"/>
-              </w:rPr>
-            </w:pPr>
-          </w:p>
-        </w:tc>
-        <w:tc>
-          <w:tcPr>
-            <w:tcW w:w="718" w:type="pct"/>
-            <w:shd w:val="clear" w:color="auto" w:fill="auto"/>
-          </w:tcPr>
-          <w:p>
-            <w:pPr>
-              <w:jc w:val="center"/>
-              <w:rPr>
-                <w:rFonts w:ascii="標楷體" w:eastAsia="標楷體" w:hAnsi="標楷體"/>
-              </w:rPr>
-            </w:pPr>
-            <w:r>
-              <w:rPr>
-                <w:rFonts w:ascii="新細明體" w:hAnsi="新細明體" w:cs="新細明體" w:hint="eastAsia"/>
-              </w:rPr>
-              <w:t>〇</w:t>
-            </w:r>
-          </w:p>
-        </w:tc>
-        <w:tc>
-          <w:tcPr>
-            <w:tcW w:w="718" w:type="pct"/>
-          </w:tcPr>
-          <w:p>
-            <w:pPr>
-              <w:jc w:val="center"/>
-              <w:rPr>
-                <w:rFonts w:eastAsia="標楷體"/>
-              </w:rPr>
-            </w:pPr>
-          </w:p>
-        </w:tc>
-        <w:tc>
-          <w:tcPr>
-            <w:tcW w:w="718" w:type="pct"/>
+          </w:tcPr>
+          <w:p>
+            <w:pPr>
+              <w:jc w:val="center"/>
+              <w:rPr>
+                <w:rFonts w:eastAsia="標楷體"/>
+              </w:rPr>
+            </w:pPr>
+          </w:p>
+        </w:tc>
+        <w:tc>
+          <w:tcPr>
+            <w:tcW w:w="717" w:type="pct"/>
             <w:shd w:val="clear" w:color="auto" w:fill="auto"/>
           </w:tcPr>
           <w:p>
@@ -1540,7 +1633,7 @@
               <w:rPr>
                 <w:rFonts w:eastAsia="標楷體" w:hint="eastAsia"/>
               </w:rPr>
-              <w:t>預約</w:t>
+              <w:t>註冊</w:t>
             </w:r>
           </w:p>
         </w:tc>
@@ -1558,6 +1651,40 @@
             </w:pPr>
             <w:r>
               <w:rPr>
+                <w:rFonts w:ascii="新細明體" w:hAnsi="新細明體" w:cs="新細明體" w:hint="eastAsia"/>
+              </w:rPr>
+              <w:t>〇</w:t>
+            </w:r>
+          </w:p>
+        </w:tc>
+        <w:tc>
+          <w:tcPr>
+            <w:tcW w:w="718" w:type="pct"/>
+            <w:shd w:val="clear" w:color="auto" w:fill="auto"/>
+          </w:tcPr>
+          <w:p>
+            <w:pPr>
+              <w:jc w:val="center"/>
+              <w:rPr>
+                <w:rFonts w:eastAsia="標楷體"/>
+              </w:rPr>
+            </w:pPr>
+          </w:p>
+        </w:tc>
+        <w:tc>
+          <w:tcPr>
+            <w:tcW w:w="718" w:type="pct"/>
+            <w:shd w:val="clear" w:color="auto" w:fill="auto"/>
+          </w:tcPr>
+          <w:p>
+            <w:pPr>
+              <w:jc w:val="center"/>
+              <w:rPr>
+                <w:rFonts w:eastAsia="標楷體"/>
+              </w:rPr>
+            </w:pPr>
+            <w:r>
+              <w:rPr>
                 <w:rFonts w:ascii="標楷體" w:eastAsia="標楷體" w:hAnsi="標楷體" w:hint="eastAsia"/>
               </w:rPr>
               <w:t>●</w:t>
@@ -1567,47 +1694,19 @@
         <w:tc>
           <w:tcPr>
             <w:tcW w:w="718" w:type="pct"/>
-            <w:shd w:val="clear" w:color="auto" w:fill="auto"/>
-          </w:tcPr>
-          <w:p>
-            <w:pPr>
-              <w:jc w:val="center"/>
-              <w:rPr>
-                <w:rFonts w:eastAsia="標楷體"/>
-              </w:rPr>
-            </w:pPr>
-          </w:p>
-        </w:tc>
-        <w:tc>
-          <w:tcPr>
-            <w:tcW w:w="718" w:type="pct"/>
-            <w:shd w:val="clear" w:color="auto" w:fill="auto"/>
-          </w:tcPr>
-          <w:p>
-            <w:pPr>
-              <w:jc w:val="center"/>
-              <w:rPr>
-                <w:rFonts w:ascii="標楷體" w:eastAsia="標楷體" w:hAnsi="標楷體"/>
-              </w:rPr>
-            </w:pPr>
-          </w:p>
-        </w:tc>
-        <w:tc>
-          <w:tcPr>
-            <w:tcW w:w="718" w:type="pct"/>
-          </w:tcPr>
-          <w:p>
-            <w:pPr>
-              <w:jc w:val="center"/>
-              <w:rPr>
-                <w:rFonts w:eastAsia="標楷體"/>
-              </w:rPr>
-            </w:pPr>
-          </w:p>
-        </w:tc>
-        <w:tc>
-          <w:tcPr>
-            <w:tcW w:w="718" w:type="pct"/>
+          </w:tcPr>
+          <w:p>
+            <w:pPr>
+              <w:jc w:val="center"/>
+              <w:rPr>
+                <w:rFonts w:eastAsia="標楷體"/>
+              </w:rPr>
+            </w:pPr>
+          </w:p>
+        </w:tc>
+        <w:tc>
+          <w:tcPr>
+            <w:tcW w:w="717" w:type="pct"/>
             <w:shd w:val="clear" w:color="auto" w:fill="auto"/>
           </w:tcPr>
           <w:p>
@@ -1624,7 +1723,7 @@
         <w:tc>
           <w:tcPr>
             <w:tcW w:w="275" w:type="pct"/>
-            <w:vMerge w:val="restart"/>
+            <w:vMerge/>
             <w:shd w:val="clear" w:color="auto" w:fill="auto"/>
             <w:vAlign w:val="center"/>
           </w:tcPr>
@@ -1635,12 +1734,6 @@
                 <w:rFonts w:eastAsia="標楷體"/>
               </w:rPr>
             </w:pPr>
-            <w:r>
-              <w:rPr>
-                <w:rFonts w:eastAsia="標楷體" w:hint="eastAsia"/>
-              </w:rPr>
-              <w:t>前端開發</w:t>
-            </w:r>
           </w:p>
         </w:tc>
         <w:tc>
@@ -1658,7 +1751,7 @@
               <w:rPr>
                 <w:rFonts w:eastAsia="標楷體" w:hint="eastAsia"/>
               </w:rPr>
-              <w:t>主頁</w:t>
+              <w:t>個人資料編輯</w:t>
             </w:r>
           </w:p>
         </w:tc>
@@ -1676,6 +1769,40 @@
             </w:pPr>
             <w:r>
               <w:rPr>
+                <w:rFonts w:ascii="新細明體" w:hAnsi="新細明體" w:cs="新細明體" w:hint="eastAsia"/>
+              </w:rPr>
+              <w:t>〇</w:t>
+            </w:r>
+          </w:p>
+        </w:tc>
+        <w:tc>
+          <w:tcPr>
+            <w:tcW w:w="718" w:type="pct"/>
+            <w:shd w:val="clear" w:color="auto" w:fill="auto"/>
+          </w:tcPr>
+          <w:p>
+            <w:pPr>
+              <w:jc w:val="center"/>
+              <w:rPr>
+                <w:rFonts w:eastAsia="標楷體"/>
+              </w:rPr>
+            </w:pPr>
+          </w:p>
+        </w:tc>
+        <w:tc>
+          <w:tcPr>
+            <w:tcW w:w="718" w:type="pct"/>
+            <w:shd w:val="clear" w:color="auto" w:fill="auto"/>
+          </w:tcPr>
+          <w:p>
+            <w:pPr>
+              <w:jc w:val="center"/>
+              <w:rPr>
+                <w:rFonts w:ascii="標楷體" w:eastAsia="標楷體" w:hAnsi="標楷體"/>
+              </w:rPr>
+            </w:pPr>
+            <w:r>
+              <w:rPr>
                 <w:rFonts w:ascii="標楷體" w:eastAsia="標楷體" w:hAnsi="標楷體" w:hint="eastAsia"/>
               </w:rPr>
               <w:t>●</w:t>
@@ -1685,53 +1812,19 @@
         <w:tc>
           <w:tcPr>
             <w:tcW w:w="718" w:type="pct"/>
-            <w:shd w:val="clear" w:color="auto" w:fill="auto"/>
-          </w:tcPr>
-          <w:p>
-            <w:pPr>
-              <w:jc w:val="center"/>
-              <w:rPr>
-                <w:rFonts w:eastAsia="標楷體"/>
-              </w:rPr>
-            </w:pPr>
-          </w:p>
-        </w:tc>
-        <w:tc>
-          <w:tcPr>
-            <w:tcW w:w="718" w:type="pct"/>
-            <w:shd w:val="clear" w:color="auto" w:fill="auto"/>
-          </w:tcPr>
-          <w:p>
-            <w:pPr>
-              <w:jc w:val="center"/>
-              <w:rPr>
-                <w:rFonts w:eastAsia="標楷體"/>
-              </w:rPr>
-            </w:pPr>
-            <w:r>
-              <w:rPr>
-                <w:rFonts w:ascii="新細明體" w:hAnsi="新細明體" w:cs="新細明體" w:hint="eastAsia"/>
-              </w:rPr>
-              <w:t>〇</w:t>
-            </w:r>
-          </w:p>
-        </w:tc>
-        <w:tc>
-          <w:tcPr>
-            <w:tcW w:w="718" w:type="pct"/>
-          </w:tcPr>
-          <w:p>
-            <w:pPr>
-              <w:jc w:val="center"/>
-              <w:rPr>
-                <w:rFonts w:eastAsia="標楷體"/>
-              </w:rPr>
-            </w:pPr>
-          </w:p>
-        </w:tc>
-        <w:tc>
-          <w:tcPr>
-            <w:tcW w:w="718" w:type="pct"/>
+          </w:tcPr>
+          <w:p>
+            <w:pPr>
+              <w:jc w:val="center"/>
+              <w:rPr>
+                <w:rFonts w:eastAsia="標楷體"/>
+              </w:rPr>
+            </w:pPr>
+          </w:p>
+        </w:tc>
+        <w:tc>
+          <w:tcPr>
+            <w:tcW w:w="717" w:type="pct"/>
             <w:shd w:val="clear" w:color="auto" w:fill="auto"/>
           </w:tcPr>
           <w:p>
@@ -1776,7 +1869,7 @@
               <w:rPr>
                 <w:rFonts w:eastAsia="標楷體" w:hint="eastAsia"/>
               </w:rPr>
-              <w:t>登入</w:t>
+              <w:t>時間抓取</w:t>
             </w:r>
           </w:p>
         </w:tc>
@@ -1794,6 +1887,40 @@
             </w:pPr>
             <w:r>
               <w:rPr>
+                <w:rFonts w:ascii="標楷體" w:eastAsia="標楷體" w:hAnsi="標楷體" w:hint="eastAsia"/>
+              </w:rPr>
+              <w:t>●</w:t>
+            </w:r>
+          </w:p>
+        </w:tc>
+        <w:tc>
+          <w:tcPr>
+            <w:tcW w:w="718" w:type="pct"/>
+            <w:shd w:val="clear" w:color="auto" w:fill="auto"/>
+          </w:tcPr>
+          <w:p>
+            <w:pPr>
+              <w:jc w:val="center"/>
+              <w:rPr>
+                <w:rFonts w:eastAsia="標楷體"/>
+              </w:rPr>
+            </w:pPr>
+          </w:p>
+        </w:tc>
+        <w:tc>
+          <w:tcPr>
+            <w:tcW w:w="718" w:type="pct"/>
+            <w:shd w:val="clear" w:color="auto" w:fill="auto"/>
+          </w:tcPr>
+          <w:p>
+            <w:pPr>
+              <w:jc w:val="center"/>
+              <w:rPr>
+                <w:rFonts w:ascii="標楷體" w:eastAsia="標楷體" w:hAnsi="標楷體"/>
+              </w:rPr>
+            </w:pPr>
+            <w:r>
+              <w:rPr>
                 <w:rFonts w:ascii="新細明體" w:hAnsi="新細明體" w:cs="新細明體" w:hint="eastAsia"/>
               </w:rPr>
               <w:t>〇</w:t>
@@ -1803,53 +1930,19 @@
         <w:tc>
           <w:tcPr>
             <w:tcW w:w="718" w:type="pct"/>
-            <w:shd w:val="clear" w:color="auto" w:fill="auto"/>
-          </w:tcPr>
-          <w:p>
-            <w:pPr>
-              <w:jc w:val="center"/>
-              <w:rPr>
-                <w:rFonts w:eastAsia="標楷體"/>
-              </w:rPr>
-            </w:pPr>
-          </w:p>
-        </w:tc>
-        <w:tc>
-          <w:tcPr>
-            <w:tcW w:w="718" w:type="pct"/>
-            <w:shd w:val="clear" w:color="auto" w:fill="auto"/>
-          </w:tcPr>
-          <w:p>
-            <w:pPr>
-              <w:jc w:val="center"/>
-              <w:rPr>
-                <w:rFonts w:eastAsia="標楷體"/>
-              </w:rPr>
-            </w:pPr>
-            <w:r>
-              <w:rPr>
-                <w:rFonts w:ascii="標楷體" w:eastAsia="標楷體" w:hAnsi="標楷體" w:hint="eastAsia"/>
-              </w:rPr>
-              <w:t>●</w:t>
-            </w:r>
-          </w:p>
-        </w:tc>
-        <w:tc>
-          <w:tcPr>
-            <w:tcW w:w="718" w:type="pct"/>
-          </w:tcPr>
-          <w:p>
-            <w:pPr>
-              <w:jc w:val="center"/>
-              <w:rPr>
-                <w:rFonts w:eastAsia="標楷體"/>
-              </w:rPr>
-            </w:pPr>
-          </w:p>
-        </w:tc>
-        <w:tc>
-          <w:tcPr>
-            <w:tcW w:w="718" w:type="pct"/>
+          </w:tcPr>
+          <w:p>
+            <w:pPr>
+              <w:jc w:val="center"/>
+              <w:rPr>
+                <w:rFonts w:eastAsia="標楷體"/>
+              </w:rPr>
+            </w:pPr>
+          </w:p>
+        </w:tc>
+        <w:tc>
+          <w:tcPr>
+            <w:tcW w:w="717" w:type="pct"/>
             <w:shd w:val="clear" w:color="auto" w:fill="auto"/>
           </w:tcPr>
           <w:p>
@@ -1866,7 +1959,7 @@
         <w:tc>
           <w:tcPr>
             <w:tcW w:w="275" w:type="pct"/>
-            <w:vMerge/>
+            <w:vMerge w:val="restart"/>
             <w:shd w:val="clear" w:color="auto" w:fill="auto"/>
             <w:vAlign w:val="center"/>
           </w:tcPr>
@@ -1877,6 +1970,12 @@
                 <w:rFonts w:eastAsia="標楷體"/>
               </w:rPr>
             </w:pPr>
+            <w:r>
+              <w:rPr>
+                <w:rFonts w:eastAsia="標楷體" w:hint="eastAsia"/>
+              </w:rPr>
+              <w:t>前端開發</w:t>
+            </w:r>
           </w:p>
         </w:tc>
         <w:tc>
@@ -1894,7 +1993,7 @@
               <w:rPr>
                 <w:rFonts w:eastAsia="標楷體" w:hint="eastAsia"/>
               </w:rPr>
-              <w:t>註冊</w:t>
+              <w:t>主頁</w:t>
             </w:r>
           </w:p>
         </w:tc>
@@ -1912,6 +2011,40 @@
             </w:pPr>
             <w:r>
               <w:rPr>
+                <w:rFonts w:ascii="標楷體" w:eastAsia="標楷體" w:hAnsi="標楷體" w:hint="eastAsia"/>
+              </w:rPr>
+              <w:t>●</w:t>
+            </w:r>
+          </w:p>
+        </w:tc>
+        <w:tc>
+          <w:tcPr>
+            <w:tcW w:w="718" w:type="pct"/>
+            <w:shd w:val="clear" w:color="auto" w:fill="auto"/>
+          </w:tcPr>
+          <w:p>
+            <w:pPr>
+              <w:jc w:val="center"/>
+              <w:rPr>
+                <w:rFonts w:eastAsia="標楷體"/>
+              </w:rPr>
+            </w:pPr>
+          </w:p>
+        </w:tc>
+        <w:tc>
+          <w:tcPr>
+            <w:tcW w:w="718" w:type="pct"/>
+            <w:shd w:val="clear" w:color="auto" w:fill="auto"/>
+          </w:tcPr>
+          <w:p>
+            <w:pPr>
+              <w:jc w:val="center"/>
+              <w:rPr>
+                <w:rFonts w:eastAsia="標楷體"/>
+              </w:rPr>
+            </w:pPr>
+            <w:r>
+              <w:rPr>
                 <w:rFonts w:ascii="新細明體" w:hAnsi="新細明體" w:cs="新細明體" w:hint="eastAsia"/>
               </w:rPr>
               <w:t>〇</w:t>
@@ -1921,53 +2054,19 @@
         <w:tc>
           <w:tcPr>
             <w:tcW w:w="718" w:type="pct"/>
-            <w:shd w:val="clear" w:color="auto" w:fill="auto"/>
-          </w:tcPr>
-          <w:p>
-            <w:pPr>
-              <w:jc w:val="center"/>
-              <w:rPr>
-                <w:rFonts w:eastAsia="標楷體"/>
-              </w:rPr>
-            </w:pPr>
-          </w:p>
-        </w:tc>
-        <w:tc>
-          <w:tcPr>
-            <w:tcW w:w="718" w:type="pct"/>
-            <w:shd w:val="clear" w:color="auto" w:fill="auto"/>
-          </w:tcPr>
-          <w:p>
-            <w:pPr>
-              <w:jc w:val="center"/>
-              <w:rPr>
-                <w:rFonts w:eastAsia="標楷體"/>
-              </w:rPr>
-            </w:pPr>
-            <w:r>
-              <w:rPr>
-                <w:rFonts w:ascii="標楷體" w:eastAsia="標楷體" w:hAnsi="標楷體" w:hint="eastAsia"/>
-              </w:rPr>
-              <w:t>●</w:t>
-            </w:r>
-          </w:p>
-        </w:tc>
-        <w:tc>
-          <w:tcPr>
-            <w:tcW w:w="718" w:type="pct"/>
-          </w:tcPr>
-          <w:p>
-            <w:pPr>
-              <w:jc w:val="center"/>
-              <w:rPr>
-                <w:rFonts w:eastAsia="標楷體"/>
-              </w:rPr>
-            </w:pPr>
-          </w:p>
-        </w:tc>
-        <w:tc>
-          <w:tcPr>
-            <w:tcW w:w="718" w:type="pct"/>
+          </w:tcPr>
+          <w:p>
+            <w:pPr>
+              <w:jc w:val="center"/>
+              <w:rPr>
+                <w:rFonts w:eastAsia="標楷體"/>
+              </w:rPr>
+            </w:pPr>
+          </w:p>
+        </w:tc>
+        <w:tc>
+          <w:tcPr>
+            <w:tcW w:w="717" w:type="pct"/>
             <w:shd w:val="clear" w:color="auto" w:fill="auto"/>
           </w:tcPr>
           <w:p>
@@ -2012,7 +2111,7 @@
               <w:rPr>
                 <w:rFonts w:eastAsia="標楷體" w:hint="eastAsia"/>
               </w:rPr>
-              <w:t>個人資料</w:t>
+              <w:t>登入</w:t>
             </w:r>
           </w:p>
         </w:tc>
@@ -2085,7 +2184,7 @@
         </w:tc>
         <w:tc>
           <w:tcPr>
-            <w:tcW w:w="718" w:type="pct"/>
+            <w:tcW w:w="717" w:type="pct"/>
             <w:shd w:val="clear" w:color="auto" w:fill="auto"/>
           </w:tcPr>
           <w:p>
@@ -2130,7 +2229,7 @@
               <w:rPr>
                 <w:rFonts w:eastAsia="標楷體" w:hint="eastAsia"/>
               </w:rPr>
-              <w:t>倒數計時</w:t>
+              <w:t>註冊</w:t>
             </w:r>
           </w:p>
         </w:tc>
@@ -2143,7 +2242,7 @@
             <w:pPr>
               <w:jc w:val="center"/>
               <w:rPr>
-                <w:rFonts w:ascii="標楷體" w:eastAsia="標楷體" w:hAnsi="標楷體"/>
+                <w:rFonts w:eastAsia="標楷體"/>
               </w:rPr>
             </w:pPr>
             <w:r>
@@ -2203,7 +2302,7 @@
         </w:tc>
         <w:tc>
           <w:tcPr>
-            <w:tcW w:w="718" w:type="pct"/>
+            <w:tcW w:w="717" w:type="pct"/>
             <w:shd w:val="clear" w:color="auto" w:fill="auto"/>
           </w:tcPr>
           <w:p>
@@ -2248,7 +2347,7 @@
               <w:rPr>
                 <w:rFonts w:eastAsia="標楷體" w:hint="eastAsia"/>
               </w:rPr>
-              <w:t>預約</w:t>
+              <w:t>個人資料</w:t>
             </w:r>
           </w:p>
         </w:tc>
@@ -2261,7 +2360,41 @@
             <w:pPr>
               <w:jc w:val="center"/>
               <w:rPr>
-                <w:rFonts w:ascii="標楷體" w:eastAsia="標楷體" w:hAnsi="標楷體"/>
+                <w:rFonts w:eastAsia="標楷體"/>
+              </w:rPr>
+            </w:pPr>
+            <w:r>
+              <w:rPr>
+                <w:rFonts w:ascii="新細明體" w:hAnsi="新細明體" w:cs="新細明體" w:hint="eastAsia"/>
+              </w:rPr>
+              <w:t>〇</w:t>
+            </w:r>
+          </w:p>
+        </w:tc>
+        <w:tc>
+          <w:tcPr>
+            <w:tcW w:w="718" w:type="pct"/>
+            <w:shd w:val="clear" w:color="auto" w:fill="auto"/>
+          </w:tcPr>
+          <w:p>
+            <w:pPr>
+              <w:jc w:val="center"/>
+              <w:rPr>
+                <w:rFonts w:eastAsia="標楷體"/>
+              </w:rPr>
+            </w:pPr>
+          </w:p>
+        </w:tc>
+        <w:tc>
+          <w:tcPr>
+            <w:tcW w:w="718" w:type="pct"/>
+            <w:shd w:val="clear" w:color="auto" w:fill="auto"/>
+          </w:tcPr>
+          <w:p>
+            <w:pPr>
+              <w:jc w:val="center"/>
+              <w:rPr>
+                <w:rFonts w:eastAsia="標楷體"/>
               </w:rPr>
             </w:pPr>
             <w:r>
@@ -2275,53 +2408,19 @@
         <w:tc>
           <w:tcPr>
             <w:tcW w:w="718" w:type="pct"/>
-            <w:shd w:val="clear" w:color="auto" w:fill="auto"/>
-          </w:tcPr>
-          <w:p>
-            <w:pPr>
-              <w:jc w:val="center"/>
-              <w:rPr>
-                <w:rFonts w:eastAsia="標楷體"/>
-              </w:rPr>
-            </w:pPr>
-          </w:p>
-        </w:tc>
-        <w:tc>
-          <w:tcPr>
-            <w:tcW w:w="718" w:type="pct"/>
-            <w:shd w:val="clear" w:color="auto" w:fill="auto"/>
-          </w:tcPr>
-          <w:p>
-            <w:pPr>
-              <w:jc w:val="center"/>
-              <w:rPr>
-                <w:rFonts w:eastAsia="標楷體"/>
-              </w:rPr>
-            </w:pPr>
-            <w:r>
-              <w:rPr>
-                <w:rFonts w:ascii="新細明體" w:hAnsi="新細明體" w:cs="新細明體" w:hint="eastAsia"/>
-              </w:rPr>
-              <w:t>〇</w:t>
-            </w:r>
-          </w:p>
-        </w:tc>
-        <w:tc>
-          <w:tcPr>
-            <w:tcW w:w="718" w:type="pct"/>
-          </w:tcPr>
-          <w:p>
-            <w:pPr>
-              <w:jc w:val="center"/>
-              <w:rPr>
-                <w:rFonts w:eastAsia="標楷體"/>
-              </w:rPr>
-            </w:pPr>
-          </w:p>
-        </w:tc>
-        <w:tc>
-          <w:tcPr>
-            <w:tcW w:w="718" w:type="pct"/>
+          </w:tcPr>
+          <w:p>
+            <w:pPr>
+              <w:jc w:val="center"/>
+              <w:rPr>
+                <w:rFonts w:eastAsia="標楷體"/>
+              </w:rPr>
+            </w:pPr>
+          </w:p>
+        </w:tc>
+        <w:tc>
+          <w:tcPr>
+            <w:tcW w:w="717" w:type="pct"/>
             <w:shd w:val="clear" w:color="auto" w:fill="auto"/>
           </w:tcPr>
           <w:p>
@@ -2362,11 +2461,19 @@
                 <w:rFonts w:eastAsia="標楷體"/>
               </w:rPr>
             </w:pPr>
-            <w:r>
-              <w:rPr>
-                <w:rFonts w:eastAsia="標楷體" w:hint="eastAsia"/>
-              </w:rPr>
-              <w:t>運動紀錄</w:t>
+            <w:proofErr w:type="spellStart"/>
+            <w:r>
+              <w:rPr>
+                <w:rFonts w:eastAsia="標楷體"/>
+              </w:rPr>
+              <w:t>QRCode</w:t>
+            </w:r>
+            <w:proofErr w:type="spellEnd"/>
+            <w:r>
+              <w:rPr>
+                <w:rFonts w:eastAsia="標楷體" w:hint="eastAsia"/>
+              </w:rPr>
+              <w:t>影片</w:t>
             </w:r>
           </w:p>
         </w:tc>
@@ -2439,7 +2546,7 @@
         </w:tc>
         <w:tc>
           <w:tcPr>
-            <w:tcW w:w="718" w:type="pct"/>
+            <w:tcW w:w="717" w:type="pct"/>
             <w:shd w:val="clear" w:color="auto" w:fill="auto"/>
           </w:tcPr>
           <w:p>
@@ -2484,7 +2591,7 @@
               <w:rPr>
                 <w:rFonts w:eastAsia="標楷體" w:hint="eastAsia"/>
               </w:rPr>
-              <w:t>開發人員</w:t>
+              <w:t>運動紀錄</w:t>
             </w:r>
           </w:p>
         </w:tc>
@@ -2557,7 +2664,7 @@
         </w:tc>
         <w:tc>
           <w:tcPr>
-            <w:tcW w:w="718" w:type="pct"/>
+            <w:tcW w:w="717" w:type="pct"/>
             <w:shd w:val="clear" w:color="auto" w:fill="auto"/>
           </w:tcPr>
           <w:p>
@@ -2602,13 +2709,7 @@
               <w:rPr>
                 <w:rFonts w:eastAsia="標楷體" w:hint="eastAsia"/>
               </w:rPr>
-              <w:t>AI</w:t>
-            </w:r>
-            <w:r>
-              <w:rPr>
-                <w:rFonts w:eastAsia="標楷體" w:hint="eastAsia"/>
-              </w:rPr>
-              <w:t>健身實時偵測</w:t>
+              <w:t>開發人員</w:t>
             </w:r>
           </w:p>
         </w:tc>
@@ -2655,7 +2756,7 @@
             <w:pPr>
               <w:jc w:val="center"/>
               <w:rPr>
-                <w:rFonts w:ascii="新細明體" w:hAnsi="新細明體" w:cs="新細明體"/>
+                <w:rFonts w:eastAsia="標楷體"/>
               </w:rPr>
             </w:pPr>
             <w:r>
@@ -2681,7 +2782,7 @@
         </w:tc>
         <w:tc>
           <w:tcPr>
-            <w:tcW w:w="718" w:type="pct"/>
+            <w:tcW w:w="717" w:type="pct"/>
             <w:shd w:val="clear" w:color="auto" w:fill="auto"/>
           </w:tcPr>
           <w:p>
@@ -2698,7 +2799,7 @@
         <w:tc>
           <w:tcPr>
             <w:tcW w:w="275" w:type="pct"/>
-            <w:vMerge w:val="restart"/>
+            <w:vMerge/>
             <w:shd w:val="clear" w:color="auto" w:fill="auto"/>
             <w:vAlign w:val="center"/>
           </w:tcPr>
@@ -2709,13 +2810,6 @@
                 <w:rFonts w:eastAsia="標楷體"/>
               </w:rPr>
             </w:pPr>
-            <w:r>
-              <w:rPr>
-                <w:rFonts w:eastAsia="標楷體" w:hint="eastAsia"/>
-              </w:rPr>
-              <w:lastRenderedPageBreak/>
-              <w:t>美術設計</w:t>
-            </w:r>
           </w:p>
         </w:tc>
         <w:tc>
@@ -2733,13 +2827,13 @@
               <w:rPr>
                 <w:rFonts w:eastAsia="標楷體" w:hint="eastAsia"/>
               </w:rPr>
-              <w:t>UI/</w:t>
-            </w:r>
-            <w:r>
-              <w:rPr>
-                <w:rFonts w:eastAsia="標楷體"/>
-              </w:rPr>
-              <w:t xml:space="preserve"> UX</w:t>
+              <w:t>AI</w:t>
+            </w:r>
+            <w:r>
+              <w:rPr>
+                <w:rFonts w:eastAsia="標楷體" w:hint="eastAsia"/>
+              </w:rPr>
+              <w:t>健身實時偵測</w:t>
             </w:r>
           </w:p>
         </w:tc>
@@ -2752,6 +2846,26 @@
             <w:pPr>
               <w:jc w:val="center"/>
               <w:rPr>
+                <w:rFonts w:ascii="標楷體" w:eastAsia="標楷體" w:hAnsi="標楷體"/>
+              </w:rPr>
+            </w:pPr>
+            <w:r>
+              <w:rPr>
+                <w:rFonts w:ascii="新細明體" w:hAnsi="新細明體" w:cs="新細明體" w:hint="eastAsia"/>
+              </w:rPr>
+              <w:t>〇</w:t>
+            </w:r>
+          </w:p>
+        </w:tc>
+        <w:tc>
+          <w:tcPr>
+            <w:tcW w:w="718" w:type="pct"/>
+            <w:shd w:val="clear" w:color="auto" w:fill="auto"/>
+          </w:tcPr>
+          <w:p>
+            <w:pPr>
+              <w:jc w:val="center"/>
+              <w:rPr>
                 <w:rFonts w:eastAsia="標楷體"/>
               </w:rPr>
             </w:pPr>
@@ -2772,21 +2886,7 @@
             <w:pPr>
               <w:jc w:val="center"/>
               <w:rPr>
-                <w:rFonts w:eastAsia="標楷體"/>
-              </w:rPr>
-            </w:pPr>
-          </w:p>
-        </w:tc>
-        <w:tc>
-          <w:tcPr>
-            <w:tcW w:w="718" w:type="pct"/>
-            <w:shd w:val="clear" w:color="auto" w:fill="auto"/>
-          </w:tcPr>
-          <w:p>
-            <w:pPr>
-              <w:jc w:val="center"/>
-              <w:rPr>
-                <w:rFonts w:eastAsia="標楷體"/>
+                <w:rFonts w:ascii="新細明體" w:hAnsi="新細明體" w:cs="新細明體"/>
               </w:rPr>
             </w:pPr>
             <w:r>
@@ -2812,7 +2912,7 @@
         </w:tc>
         <w:tc>
           <w:tcPr>
-            <w:tcW w:w="718" w:type="pct"/>
+            <w:tcW w:w="717" w:type="pct"/>
             <w:shd w:val="clear" w:color="auto" w:fill="auto"/>
           </w:tcPr>
           <w:p>
@@ -2829,7 +2929,7 @@
         <w:tc>
           <w:tcPr>
             <w:tcW w:w="275" w:type="pct"/>
-            <w:vMerge/>
+            <w:vMerge w:val="restart"/>
             <w:shd w:val="clear" w:color="auto" w:fill="auto"/>
             <w:vAlign w:val="center"/>
           </w:tcPr>
@@ -2840,6 +2940,12 @@
                 <w:rFonts w:eastAsia="標楷體"/>
               </w:rPr>
             </w:pPr>
+            <w:r>
+              <w:rPr>
+                <w:rFonts w:eastAsia="標楷體" w:hint="eastAsia"/>
+              </w:rPr>
+              <w:t>美術設計</w:t>
+            </w:r>
           </w:p>
         </w:tc>
         <w:tc>
@@ -2857,19 +2963,13 @@
               <w:rPr>
                 <w:rFonts w:eastAsia="標楷體" w:hint="eastAsia"/>
               </w:rPr>
-              <w:t>W</w:t>
-            </w:r>
-            <w:r>
-              <w:rPr>
-                <w:rFonts w:eastAsia="標楷體"/>
-              </w:rPr>
-              <w:t>eb/APP</w:t>
-            </w:r>
-            <w:r>
-              <w:rPr>
-                <w:rFonts w:eastAsia="標楷體" w:hint="eastAsia"/>
-              </w:rPr>
-              <w:t>介面設計</w:t>
+              <w:t>UI/</w:t>
+            </w:r>
+            <w:r>
+              <w:rPr>
+                <w:rFonts w:eastAsia="標楷體"/>
+              </w:rPr>
+              <w:t xml:space="preserve"> UX</w:t>
             </w:r>
           </w:p>
         </w:tc>
@@ -2942,7 +3042,7 @@
         </w:tc>
         <w:tc>
           <w:tcPr>
-            <w:tcW w:w="718" w:type="pct"/>
+            <w:tcW w:w="717" w:type="pct"/>
             <w:shd w:val="clear" w:color="auto" w:fill="auto"/>
           </w:tcPr>
           <w:p>
@@ -2987,7 +3087,19 @@
               <w:rPr>
                 <w:rFonts w:eastAsia="標楷體" w:hint="eastAsia"/>
               </w:rPr>
-              <w:t>色彩設計</w:t>
+              <w:t>W</w:t>
+            </w:r>
+            <w:r>
+              <w:rPr>
+                <w:rFonts w:eastAsia="標楷體"/>
+              </w:rPr>
+              <w:t>eb</w:t>
+            </w:r>
+            <w:r>
+              <w:rPr>
+                <w:rFonts w:eastAsia="標楷體" w:hint="eastAsia"/>
+              </w:rPr>
+              <w:t>介面設計</w:t>
             </w:r>
           </w:p>
         </w:tc>
@@ -3060,7 +3172,7 @@
         </w:tc>
         <w:tc>
           <w:tcPr>
-            <w:tcW w:w="718" w:type="pct"/>
+            <w:tcW w:w="717" w:type="pct"/>
             <w:shd w:val="clear" w:color="auto" w:fill="auto"/>
           </w:tcPr>
           <w:p>
@@ -3105,19 +3217,7 @@
               <w:rPr>
                 <w:rFonts w:eastAsia="標楷體" w:hint="eastAsia"/>
               </w:rPr>
-              <w:t>L</w:t>
-            </w:r>
-            <w:r>
-              <w:rPr>
-                <w:rFonts w:eastAsia="標楷體"/>
-              </w:rPr>
-              <w:t>ogo</w:t>
-            </w:r>
-            <w:r>
-              <w:rPr>
-                <w:rFonts w:eastAsia="標楷體" w:hint="eastAsia"/>
-              </w:rPr>
-              <w:t>設計</w:t>
+              <w:t>色彩設計</w:t>
             </w:r>
           </w:p>
         </w:tc>
@@ -3133,52 +3233,64 @@
                 <w:rFonts w:eastAsia="標楷體"/>
               </w:rPr>
             </w:pPr>
-          </w:p>
-        </w:tc>
-        <w:tc>
-          <w:tcPr>
-            <w:tcW w:w="718" w:type="pct"/>
-            <w:shd w:val="clear" w:color="auto" w:fill="auto"/>
-          </w:tcPr>
-          <w:p>
-            <w:pPr>
-              <w:jc w:val="center"/>
-              <w:rPr>
-                <w:rFonts w:eastAsia="標楷體"/>
-              </w:rPr>
-            </w:pPr>
-          </w:p>
-        </w:tc>
-        <w:tc>
-          <w:tcPr>
-            <w:tcW w:w="718" w:type="pct"/>
-            <w:shd w:val="clear" w:color="auto" w:fill="auto"/>
-          </w:tcPr>
-          <w:p>
-            <w:pPr>
-              <w:jc w:val="center"/>
-              <w:rPr>
-                <w:rFonts w:eastAsia="標楷體"/>
-              </w:rPr>
-            </w:pPr>
-          </w:p>
-        </w:tc>
-        <w:tc>
-          <w:tcPr>
-            <w:tcW w:w="718" w:type="pct"/>
-          </w:tcPr>
-          <w:p>
-            <w:pPr>
-              <w:jc w:val="center"/>
-              <w:rPr>
-                <w:rFonts w:eastAsia="標楷體"/>
-              </w:rPr>
-            </w:pPr>
-          </w:p>
-        </w:tc>
-        <w:tc>
-          <w:tcPr>
-            <w:tcW w:w="718" w:type="pct"/>
+            <w:r>
+              <w:rPr>
+                <w:rFonts w:ascii="標楷體" w:eastAsia="標楷體" w:hAnsi="標楷體" w:hint="eastAsia"/>
+              </w:rPr>
+              <w:t>●</w:t>
+            </w:r>
+          </w:p>
+        </w:tc>
+        <w:tc>
+          <w:tcPr>
+            <w:tcW w:w="718" w:type="pct"/>
+            <w:shd w:val="clear" w:color="auto" w:fill="auto"/>
+          </w:tcPr>
+          <w:p>
+            <w:pPr>
+              <w:jc w:val="center"/>
+              <w:rPr>
+                <w:rFonts w:eastAsia="標楷體"/>
+              </w:rPr>
+            </w:pPr>
+          </w:p>
+        </w:tc>
+        <w:tc>
+          <w:tcPr>
+            <w:tcW w:w="718" w:type="pct"/>
+            <w:shd w:val="clear" w:color="auto" w:fill="auto"/>
+          </w:tcPr>
+          <w:p>
+            <w:pPr>
+              <w:jc w:val="center"/>
+              <w:rPr>
+                <w:rFonts w:eastAsia="標楷體"/>
+              </w:rPr>
+            </w:pPr>
+            <w:r>
+              <w:rPr>
+                <w:rFonts w:ascii="新細明體" w:hAnsi="新細明體" w:cs="新細明體" w:hint="eastAsia"/>
+              </w:rPr>
+              <w:t>〇</w:t>
+            </w:r>
+          </w:p>
+        </w:tc>
+        <w:tc>
+          <w:tcPr>
+            <w:tcW w:w="718" w:type="pct"/>
+          </w:tcPr>
+          <w:p>
+            <w:pPr>
+              <w:jc w:val="center"/>
+              <w:rPr>
+                <w:rFonts w:eastAsia="標楷體"/>
+              </w:rPr>
+            </w:pPr>
+          </w:p>
+        </w:tc>
+        <w:tc>
+          <w:tcPr>
+            <w:tcW w:w="717" w:type="pct"/>
             <w:shd w:val="clear" w:color="auto" w:fill="auto"/>
           </w:tcPr>
           <w:p>
@@ -3223,7 +3335,19 @@
               <w:rPr>
                 <w:rFonts w:eastAsia="標楷體" w:hint="eastAsia"/>
               </w:rPr>
-              <w:t>素材設計</w:t>
+              <w:t>L</w:t>
+            </w:r>
+            <w:r>
+              <w:rPr>
+                <w:rFonts w:eastAsia="標楷體"/>
+              </w:rPr>
+              <w:t>ogo</w:t>
+            </w:r>
+            <w:r>
+              <w:rPr>
+                <w:rFonts w:eastAsia="標楷體" w:hint="eastAsia"/>
+              </w:rPr>
+              <w:t>設計</w:t>
             </w:r>
           </w:p>
         </w:tc>
@@ -3253,38 +3377,44 @@
                 <w:rFonts w:eastAsia="標楷體"/>
               </w:rPr>
             </w:pPr>
-          </w:p>
-        </w:tc>
-        <w:tc>
-          <w:tcPr>
-            <w:tcW w:w="718" w:type="pct"/>
-            <w:shd w:val="clear" w:color="auto" w:fill="auto"/>
-          </w:tcPr>
-          <w:p>
-            <w:pPr>
-              <w:jc w:val="center"/>
-              <w:rPr>
-                <w:rFonts w:eastAsia="標楷體"/>
-              </w:rPr>
-            </w:pPr>
-          </w:p>
-        </w:tc>
-        <w:tc>
-          <w:tcPr>
-            <w:tcW w:w="718" w:type="pct"/>
-          </w:tcPr>
-          <w:p>
-            <w:pPr>
-              <w:jc w:val="center"/>
-              <w:rPr>
-                <w:rFonts w:eastAsia="標楷體"/>
-              </w:rPr>
-            </w:pPr>
-          </w:p>
-        </w:tc>
-        <w:tc>
-          <w:tcPr>
-            <w:tcW w:w="718" w:type="pct"/>
+            <w:r>
+              <w:rPr>
+                <w:rFonts w:ascii="標楷體" w:eastAsia="標楷體" w:hAnsi="標楷體" w:hint="eastAsia"/>
+              </w:rPr>
+              <w:t>●</w:t>
+            </w:r>
+          </w:p>
+        </w:tc>
+        <w:tc>
+          <w:tcPr>
+            <w:tcW w:w="718" w:type="pct"/>
+            <w:shd w:val="clear" w:color="auto" w:fill="auto"/>
+          </w:tcPr>
+          <w:p>
+            <w:pPr>
+              <w:jc w:val="center"/>
+              <w:rPr>
+                <w:rFonts w:eastAsia="標楷體"/>
+              </w:rPr>
+            </w:pPr>
+          </w:p>
+        </w:tc>
+        <w:tc>
+          <w:tcPr>
+            <w:tcW w:w="718" w:type="pct"/>
+          </w:tcPr>
+          <w:p>
+            <w:pPr>
+              <w:jc w:val="center"/>
+              <w:rPr>
+                <w:rFonts w:eastAsia="標楷體"/>
+              </w:rPr>
+            </w:pPr>
+          </w:p>
+        </w:tc>
+        <w:tc>
+          <w:tcPr>
+            <w:tcW w:w="717" w:type="pct"/>
             <w:shd w:val="clear" w:color="auto" w:fill="auto"/>
           </w:tcPr>
           <w:p>
@@ -3329,7 +3459,7 @@
               <w:rPr>
                 <w:rFonts w:eastAsia="標楷體" w:hint="eastAsia"/>
               </w:rPr>
-              <w:t>TEST A</w:t>
+              <w:t>素材設計</w:t>
             </w:r>
           </w:p>
         </w:tc>
@@ -3386,20 +3516,32 @@
                 <w:rFonts w:eastAsia="標楷體"/>
               </w:rPr>
             </w:pPr>
-          </w:p>
-        </w:tc>
-        <w:tc>
-          <w:tcPr>
-            <w:tcW w:w="718" w:type="pct"/>
-            <w:shd w:val="clear" w:color="auto" w:fill="auto"/>
-          </w:tcPr>
-          <w:p>
-            <w:pPr>
-              <w:jc w:val="center"/>
-              <w:rPr>
-                <w:rFonts w:eastAsia="標楷體"/>
-              </w:rPr>
-            </w:pPr>
+            <w:r>
+              <w:rPr>
+                <w:rFonts w:ascii="標楷體" w:eastAsia="標楷體" w:hAnsi="標楷體" w:hint="eastAsia"/>
+              </w:rPr>
+              <w:t>●</w:t>
+            </w:r>
+          </w:p>
+        </w:tc>
+        <w:tc>
+          <w:tcPr>
+            <w:tcW w:w="717" w:type="pct"/>
+            <w:shd w:val="clear" w:color="auto" w:fill="auto"/>
+          </w:tcPr>
+          <w:p>
+            <w:pPr>
+              <w:jc w:val="center"/>
+              <w:rPr>
+                <w:rFonts w:eastAsia="標楷體"/>
+              </w:rPr>
+            </w:pPr>
+            <w:r>
+              <w:rPr>
+                <w:rFonts w:ascii="新細明體" w:hAnsi="新細明體" w:cs="新細明體" w:hint="eastAsia"/>
+              </w:rPr>
+              <w:t>〇</w:t>
+            </w:r>
           </w:p>
         </w:tc>
       </w:tr>
@@ -3422,7 +3564,14 @@
               <w:rPr>
                 <w:rFonts w:eastAsia="標楷體" w:hint="eastAsia"/>
               </w:rPr>
-              <w:t>文件撰寫</w:t>
+              <w:t>文件撰</w:t>
+            </w:r>
+            <w:r>
+              <w:rPr>
+                <w:rFonts w:eastAsia="標楷體" w:hint="eastAsia"/>
+              </w:rPr>
+              <w:lastRenderedPageBreak/>
+              <w:t>寫</w:t>
             </w:r>
           </w:p>
         </w:tc>
@@ -3441,6 +3590,7 @@
               <w:rPr>
                 <w:rFonts w:eastAsia="標楷體" w:hint="eastAsia"/>
               </w:rPr>
+              <w:lastRenderedPageBreak/>
               <w:t>統整</w:t>
             </w:r>
           </w:p>
@@ -3508,7 +3658,7 @@
         </w:tc>
         <w:tc>
           <w:tcPr>
-            <w:tcW w:w="718" w:type="pct"/>
+            <w:tcW w:w="717" w:type="pct"/>
             <w:shd w:val="clear" w:color="auto" w:fill="auto"/>
           </w:tcPr>
           <w:p>
@@ -3646,7 +3796,7 @@
         </w:tc>
         <w:tc>
           <w:tcPr>
-            <w:tcW w:w="718" w:type="pct"/>
+            <w:tcW w:w="717" w:type="pct"/>
             <w:shd w:val="clear" w:color="auto" w:fill="auto"/>
           </w:tcPr>
           <w:p>
@@ -3723,7 +3873,14 @@
               <w:rPr>
                 <w:rFonts w:eastAsia="標楷體"/>
               </w:rPr>
-              <w:t>計畫</w:t>
+              <w:t>計</w:t>
+            </w:r>
+            <w:r>
+              <w:rPr>
+                <w:rFonts w:eastAsia="標楷體"/>
+              </w:rPr>
+              <w:lastRenderedPageBreak/>
+              <w:t>畫</w:t>
             </w:r>
           </w:p>
         </w:tc>
@@ -3790,7 +3947,7 @@
         </w:tc>
         <w:tc>
           <w:tcPr>
-            <w:tcW w:w="718" w:type="pct"/>
+            <w:tcW w:w="717" w:type="pct"/>
             <w:shd w:val="clear" w:color="auto" w:fill="auto"/>
           </w:tcPr>
           <w:p>
@@ -3928,7 +4085,7 @@
         </w:tc>
         <w:tc>
           <w:tcPr>
-            <w:tcW w:w="718" w:type="pct"/>
+            <w:tcW w:w="717" w:type="pct"/>
             <w:shd w:val="clear" w:color="auto" w:fill="auto"/>
           </w:tcPr>
           <w:p>
@@ -4072,7 +4229,7 @@
         </w:tc>
         <w:tc>
           <w:tcPr>
-            <w:tcW w:w="718" w:type="pct"/>
+            <w:tcW w:w="717" w:type="pct"/>
             <w:shd w:val="clear" w:color="auto" w:fill="auto"/>
           </w:tcPr>
           <w:p>
@@ -4210,7 +4367,7 @@
         </w:tc>
         <w:tc>
           <w:tcPr>
-            <w:tcW w:w="718" w:type="pct"/>
+            <w:tcW w:w="717" w:type="pct"/>
             <w:shd w:val="clear" w:color="auto" w:fill="auto"/>
           </w:tcPr>
           <w:p>
@@ -4374,7 +4531,7 @@
         </w:tc>
         <w:tc>
           <w:tcPr>
-            <w:tcW w:w="718" w:type="pct"/>
+            <w:tcW w:w="717" w:type="pct"/>
             <w:shd w:val="clear" w:color="auto" w:fill="auto"/>
           </w:tcPr>
           <w:p>
@@ -4538,7 +4695,7 @@
         </w:tc>
         <w:tc>
           <w:tcPr>
-            <w:tcW w:w="718" w:type="pct"/>
+            <w:tcW w:w="717" w:type="pct"/>
             <w:shd w:val="clear" w:color="auto" w:fill="auto"/>
           </w:tcPr>
           <w:p>
@@ -4670,7 +4827,7 @@
         </w:tc>
         <w:tc>
           <w:tcPr>
-            <w:tcW w:w="718" w:type="pct"/>
+            <w:tcW w:w="717" w:type="pct"/>
             <w:shd w:val="clear" w:color="auto" w:fill="auto"/>
           </w:tcPr>
           <w:p>
@@ -4788,7 +4945,7 @@
         </w:tc>
         <w:tc>
           <w:tcPr>
-            <w:tcW w:w="718" w:type="pct"/>
+            <w:tcW w:w="717" w:type="pct"/>
             <w:shd w:val="clear" w:color="auto" w:fill="auto"/>
           </w:tcPr>
           <w:p>
@@ -4978,10 +5135,10 @@
       </w:r>
     </w:p>
     <w:sectPr>
-      <w:pgSz w:w="16838" w:h="11906" w:orient="landscape"/>
-      <w:pgMar w:top="1797" w:right="1440" w:bottom="1797" w:left="1440" w:header="851" w:footer="992" w:gutter="0"/>
+      <w:pgSz w:w="11906" w:h="16838"/>
+      <w:pgMar w:top="1440" w:right="1797" w:bottom="1440" w:left="1797" w:header="851" w:footer="992" w:gutter="0"/>
       <w:cols w:space="425"/>
-      <w:docGrid w:type="linesAndChars" w:linePitch="360"/>
+      <w:docGrid w:type="lines" w:linePitch="360"/>
     </w:sectPr>
   </w:body>
 </w:document>

--- a/第4章_專案時程與組織分工.docx
+++ b/第4章_專案時程與組織分工.docx
@@ -52,9 +52,6 @@
     <w:p>
       <w:pPr>
         <w:jc w:val="center"/>
-        <w:rPr>
-          <w:rFonts w:hint="eastAsia"/>
-        </w:rPr>
         <w:sectPr>
           <w:pgSz w:w="16838" w:h="11906" w:orient="landscape"/>
           <w:pgMar w:top="1797" w:right="1440" w:bottom="1797" w:left="1440" w:header="851" w:footer="992" w:gutter="0"/>
@@ -68,9 +65,9 @@
         </w:rPr>
         <w:drawing>
           <wp:inline distT="0" distB="0" distL="0" distR="0">
-            <wp:extent cx="7452360" cy="4347210"/>
-            <wp:effectExtent l="19050" t="19050" r="15240" b="15240"/>
-            <wp:docPr id="2" name="圖片 2" descr="C:\Users\user\AppData\Local\Microsoft\Windows\INetCache\Content.Word\甘特圖.png"/>
+            <wp:extent cx="7452360" cy="3763876"/>
+            <wp:effectExtent l="19050" t="19050" r="15240" b="27305"/>
+            <wp:docPr id="2" name="圖片 2"/>
             <wp:cNvGraphicFramePr>
               <a:graphicFrameLocks xmlns:a="http://schemas.openxmlformats.org/drawingml/2006/main" noChangeAspect="1"/>
             </wp:cNvGraphicFramePr>
@@ -91,7 +88,6 @@
                         </a:ext>
                       </a:extLst>
                     </a:blip>
-                    <a:srcRect/>
                     <a:stretch>
                       <a:fillRect/>
                     </a:stretch>
@@ -99,7 +95,7 @@
                   <pic:spPr bwMode="auto">
                     <a:xfrm>
                       <a:off x="0" y="0"/>
-                      <a:ext cx="7452360" cy="4347210"/>
+                      <a:ext cx="7452360" cy="3763876"/>
                     </a:xfrm>
                     <a:prstGeom prst="rect">
                       <a:avLst/>
@@ -117,6 +113,8 @@
           </wp:inline>
         </w:drawing>
       </w:r>
+      <w:bookmarkStart w:id="0" w:name="_GoBack"/>
+      <w:bookmarkEnd w:id="0"/>
     </w:p>
     <w:p>
       <w:r>
@@ -968,7 +966,7 @@
           <w:p>
             <w:pPr>
               <w:rPr>
-                <w:rFonts w:eastAsia="標楷體" w:hint="eastAsia"/>
+                <w:rFonts w:eastAsia="標楷體"/>
               </w:rPr>
             </w:pPr>
             <w:r>
@@ -993,13 +991,7 @@
               <w:rPr>
                 <w:rFonts w:eastAsia="標楷體" w:hint="eastAsia"/>
               </w:rPr>
-              <w:t>姿勢</w:t>
-            </w:r>
-            <w:r>
-              <w:rPr>
-                <w:rFonts w:eastAsia="標楷體" w:hint="eastAsia"/>
-              </w:rPr>
-              <w:t>糾正</w:t>
+              <w:t>姿勢糾正</w:t>
             </w:r>
           </w:p>
         </w:tc>
@@ -1026,7 +1018,7 @@
             <w:pPr>
               <w:jc w:val="center"/>
               <w:rPr>
-                <w:rFonts w:ascii="標楷體" w:eastAsia="標楷體" w:hAnsi="標楷體" w:hint="eastAsia"/>
+                <w:rFonts w:ascii="標楷體" w:eastAsia="標楷體" w:hAnsi="標楷體"/>
               </w:rPr>
             </w:pPr>
             <w:r>
@@ -1104,7 +1096,7 @@
           <w:p>
             <w:pPr>
               <w:rPr>
-                <w:rFonts w:eastAsia="標楷體" w:hint="eastAsia"/>
+                <w:rFonts w:eastAsia="標楷體"/>
               </w:rPr>
             </w:pPr>
             <w:r>
@@ -1156,7 +1148,7 @@
             <w:pPr>
               <w:jc w:val="center"/>
               <w:rPr>
-                <w:rFonts w:ascii="標楷體" w:eastAsia="標楷體" w:hAnsi="標楷體" w:hint="eastAsia"/>
+                <w:rFonts w:ascii="標楷體" w:eastAsia="標楷體" w:hAnsi="標楷體"/>
               </w:rPr>
             </w:pPr>
             <w:r>
@@ -1234,7 +1226,7 @@
           <w:p>
             <w:pPr>
               <w:rPr>
-                <w:rFonts w:eastAsia="標楷體" w:hint="eastAsia"/>
+                <w:rFonts w:eastAsia="標楷體"/>
               </w:rPr>
             </w:pPr>
             <w:r>
@@ -1255,19 +1247,11 @@
               </w:rPr>
               <w:t>-</w:t>
             </w:r>
-            <w:bookmarkStart w:id="0" w:name="_GoBack"/>
-            <w:bookmarkEnd w:id="0"/>
-            <w:r>
-              <w:rPr>
-                <w:rFonts w:eastAsia="標楷體" w:hint="eastAsia"/>
-              </w:rPr>
-              <w:t>危險</w:t>
-            </w:r>
-            <w:r>
-              <w:rPr>
-                <w:rFonts w:eastAsia="標楷體" w:hint="eastAsia"/>
-              </w:rPr>
-              <w:t>偵測</w:t>
+            <w:r>
+              <w:rPr>
+                <w:rFonts w:eastAsia="標楷體" w:hint="eastAsia"/>
+              </w:rPr>
+              <w:t>危險偵測</w:t>
             </w:r>
           </w:p>
         </w:tc>
@@ -1294,7 +1278,7 @@
             <w:pPr>
               <w:jc w:val="center"/>
               <w:rPr>
-                <w:rFonts w:ascii="標楷體" w:eastAsia="標楷體" w:hAnsi="標楷體" w:hint="eastAsia"/>
+                <w:rFonts w:ascii="標楷體" w:eastAsia="標楷體" w:hAnsi="標楷體"/>
               </w:rPr>
             </w:pPr>
             <w:r>
@@ -2461,14 +2445,12 @@
                 <w:rFonts w:eastAsia="標楷體"/>
               </w:rPr>
             </w:pPr>
-            <w:proofErr w:type="spellStart"/>
             <w:r>
               <w:rPr>
                 <w:rFonts w:eastAsia="標楷體"/>
               </w:rPr>
               <w:t>QRCode</w:t>
             </w:r>
-            <w:proofErr w:type="spellEnd"/>
             <w:r>
               <w:rPr>
                 <w:rFonts w:eastAsia="標楷體" w:hint="eastAsia"/>

--- a/第4章_專案時程與組織分工.docx
+++ b/第4章_專案時程與組織分工.docx
@@ -947,49 +947,50 @@
               <w:rPr>
                 <w:rFonts w:hint="eastAsia"/>
               </w:rPr>
-              <w:t>眼球動態追蹤</w:t>
-            </w:r>
-          </w:p>
+              <w:t>AI</w:t>
+            </w:r>
+            <w:r>
+              <w:rPr>
+                <w:rFonts w:hint="eastAsia"/>
+              </w:rPr>
+              <w:t>健身實時偵測</w:t>
+            </w:r>
+            <w:r>
+              <w:rPr>
+                <w:rFonts w:hint="eastAsia"/>
+              </w:rPr>
+              <w:t>-</w:t>
+            </w:r>
+            <w:r>
+              <w:rPr>
+                <w:rFonts w:hint="eastAsia"/>
+              </w:rPr>
+              <w:t>語音提示</w:t>
+            </w:r>
+            <w:bookmarkStart w:id="5" w:name="_GoBack"/>
+            <w:bookmarkEnd w:id="5"/>
+          </w:p>
+        </w:tc>
+        <w:tc>
+          <w:tcPr>
+            <w:tcW w:w="717" w:type="pct"/>
+            <w:shd w:val="clear" w:color="auto" w:fill="auto"/>
+            <w:vAlign w:val="center"/>
+          </w:tcPr>
+          <w:p/>
+        </w:tc>
+        <w:tc>
+          <w:tcPr>
+            <w:tcW w:w="717" w:type="pct"/>
+            <w:shd w:val="clear" w:color="auto" w:fill="auto"/>
+            <w:vAlign w:val="center"/>
+          </w:tcPr>
           <w:p>
             <w:pPr>
               <w:rPr>
                 <w:rFonts w:hint="eastAsia"/>
               </w:rPr>
             </w:pPr>
-            <w:r>
-              <w:rPr>
-                <w:rFonts w:hint="eastAsia"/>
-              </w:rPr>
-              <w:t>注意力偵測</w:t>
-            </w:r>
-          </w:p>
-        </w:tc>
-        <w:tc>
-          <w:tcPr>
-            <w:tcW w:w="717" w:type="pct"/>
-            <w:shd w:val="clear" w:color="auto" w:fill="auto"/>
-            <w:vAlign w:val="center"/>
-          </w:tcPr>
-          <w:p/>
-        </w:tc>
-        <w:tc>
-          <w:tcPr>
-            <w:tcW w:w="717" w:type="pct"/>
-            <w:shd w:val="clear" w:color="auto" w:fill="auto"/>
-            <w:vAlign w:val="center"/>
-          </w:tcPr>
-          <w:p>
-            <w:pPr>
-              <w:rPr>
-                <w:rFonts w:hint="eastAsia"/>
-              </w:rPr>
-            </w:pPr>
-            <w:r>
-              <w:rPr>
-                <w:rFonts w:hint="eastAsia"/>
-              </w:rPr>
-              <w:t>●</w:t>
-            </w:r>
           </w:p>
         </w:tc>
         <w:tc>
@@ -1036,43 +1037,30 @@
               <w:rPr>
                 <w:rFonts w:hint="eastAsia"/>
               </w:rPr>
-              <w:t>AI</w:t>
-            </w:r>
-            <w:r>
-              <w:rPr>
-                <w:rFonts w:hint="eastAsia"/>
-              </w:rPr>
-              <w:t>人臉辨識</w:t>
-            </w:r>
-          </w:p>
-        </w:tc>
-        <w:tc>
-          <w:tcPr>
-            <w:tcW w:w="717" w:type="pct"/>
-            <w:shd w:val="clear" w:color="auto" w:fill="auto"/>
-            <w:vAlign w:val="center"/>
-          </w:tcPr>
-          <w:p/>
-        </w:tc>
-        <w:tc>
-          <w:tcPr>
-            <w:tcW w:w="717" w:type="pct"/>
-            <w:shd w:val="clear" w:color="auto" w:fill="auto"/>
-            <w:vAlign w:val="center"/>
-          </w:tcPr>
-          <w:p/>
-        </w:tc>
-        <w:tc>
-          <w:tcPr>
-            <w:tcW w:w="717" w:type="pct"/>
-            <w:shd w:val="clear" w:color="auto" w:fill="auto"/>
-            <w:vAlign w:val="center"/>
-          </w:tcPr>
-          <w:p/>
-        </w:tc>
-        <w:tc>
-          <w:tcPr>
-            <w:tcW w:w="717" w:type="pct"/>
+              <w:t>眼球動態追蹤</w:t>
+            </w:r>
+          </w:p>
+          <w:p>
+            <w:r>
+              <w:rPr>
+                <w:rFonts w:hint="eastAsia"/>
+              </w:rPr>
+              <w:t>注意力偵測</w:t>
+            </w:r>
+          </w:p>
+        </w:tc>
+        <w:tc>
+          <w:tcPr>
+            <w:tcW w:w="717" w:type="pct"/>
+            <w:shd w:val="clear" w:color="auto" w:fill="auto"/>
+            <w:vAlign w:val="center"/>
+          </w:tcPr>
+          <w:p/>
+        </w:tc>
+        <w:tc>
+          <w:tcPr>
+            <w:tcW w:w="717" w:type="pct"/>
+            <w:shd w:val="clear" w:color="auto" w:fill="auto"/>
             <w:vAlign w:val="center"/>
           </w:tcPr>
           <w:p>
@@ -1090,14 +1078,22 @@
             <w:shd w:val="clear" w:color="auto" w:fill="auto"/>
             <w:vAlign w:val="center"/>
           </w:tcPr>
-          <w:p>
-            <w:r>
-              <w:rPr>
-                <w:rFonts w:hint="eastAsia"/>
-              </w:rPr>
-              <w:t>〇</w:t>
-            </w:r>
-          </w:p>
+          <w:p/>
+        </w:tc>
+        <w:tc>
+          <w:tcPr>
+            <w:tcW w:w="717" w:type="pct"/>
+            <w:vAlign w:val="center"/>
+          </w:tcPr>
+          <w:p/>
+        </w:tc>
+        <w:tc>
+          <w:tcPr>
+            <w:tcW w:w="717" w:type="pct"/>
+            <w:shd w:val="clear" w:color="auto" w:fill="auto"/>
+            <w:vAlign w:val="center"/>
+          </w:tcPr>
+          <w:p/>
         </w:tc>
       </w:tr>
       <w:tr>
@@ -1120,42 +1116,43 @@
               <w:rPr>
                 <w:rFonts w:hint="eastAsia"/>
               </w:rPr>
-              <w:t>登入</w:t>
-            </w:r>
-            <w:r>
-              <w:rPr>
-                <w:rFonts w:hint="eastAsia"/>
-              </w:rPr>
-              <w:t>/</w:t>
-            </w:r>
-            <w:r>
-              <w:rPr>
-                <w:rFonts w:hint="eastAsia"/>
-              </w:rPr>
-              <w:t>登出</w:t>
-            </w:r>
-          </w:p>
-        </w:tc>
-        <w:tc>
-          <w:tcPr>
-            <w:tcW w:w="717" w:type="pct"/>
-            <w:shd w:val="clear" w:color="auto" w:fill="auto"/>
-            <w:vAlign w:val="center"/>
-          </w:tcPr>
-          <w:p/>
-        </w:tc>
-        <w:tc>
-          <w:tcPr>
-            <w:tcW w:w="717" w:type="pct"/>
-            <w:shd w:val="clear" w:color="auto" w:fill="auto"/>
-            <w:vAlign w:val="center"/>
-          </w:tcPr>
-          <w:p/>
-        </w:tc>
-        <w:tc>
-          <w:tcPr>
-            <w:tcW w:w="717" w:type="pct"/>
-            <w:shd w:val="clear" w:color="auto" w:fill="auto"/>
+              <w:t>AI</w:t>
+            </w:r>
+            <w:r>
+              <w:rPr>
+                <w:rFonts w:hint="eastAsia"/>
+              </w:rPr>
+              <w:t>人臉辨識</w:t>
+            </w:r>
+          </w:p>
+        </w:tc>
+        <w:tc>
+          <w:tcPr>
+            <w:tcW w:w="717" w:type="pct"/>
+            <w:shd w:val="clear" w:color="auto" w:fill="auto"/>
+            <w:vAlign w:val="center"/>
+          </w:tcPr>
+          <w:p/>
+        </w:tc>
+        <w:tc>
+          <w:tcPr>
+            <w:tcW w:w="717" w:type="pct"/>
+            <w:shd w:val="clear" w:color="auto" w:fill="auto"/>
+            <w:vAlign w:val="center"/>
+          </w:tcPr>
+          <w:p/>
+        </w:tc>
+        <w:tc>
+          <w:tcPr>
+            <w:tcW w:w="717" w:type="pct"/>
+            <w:shd w:val="clear" w:color="auto" w:fill="auto"/>
+            <w:vAlign w:val="center"/>
+          </w:tcPr>
+          <w:p/>
+        </w:tc>
+        <w:tc>
+          <w:tcPr>
+            <w:tcW w:w="717" w:type="pct"/>
             <w:vAlign w:val="center"/>
           </w:tcPr>
           <w:p>
@@ -1170,17 +1167,17 @@
         <w:tc>
           <w:tcPr>
             <w:tcW w:w="717" w:type="pct"/>
-            <w:vAlign w:val="center"/>
-          </w:tcPr>
-          <w:p/>
-        </w:tc>
-        <w:tc>
-          <w:tcPr>
-            <w:tcW w:w="717" w:type="pct"/>
-            <w:shd w:val="clear" w:color="auto" w:fill="auto"/>
-            <w:vAlign w:val="center"/>
-          </w:tcPr>
-          <w:p/>
+            <w:shd w:val="clear" w:color="auto" w:fill="auto"/>
+            <w:vAlign w:val="center"/>
+          </w:tcPr>
+          <w:p>
+            <w:r>
+              <w:rPr>
+                <w:rFonts w:hint="eastAsia"/>
+              </w:rPr>
+              <w:t>〇</w:t>
+            </w:r>
+          </w:p>
         </w:tc>
       </w:tr>
       <w:tr>
@@ -1203,7 +1200,19 @@
               <w:rPr>
                 <w:rFonts w:hint="eastAsia"/>
               </w:rPr>
-              <w:t>註冊</w:t>
+              <w:t>登入</w:t>
+            </w:r>
+            <w:r>
+              <w:rPr>
+                <w:rFonts w:hint="eastAsia"/>
+              </w:rPr>
+              <w:t>/</w:t>
+            </w:r>
+            <w:r>
+              <w:rPr>
+                <w:rFonts w:hint="eastAsia"/>
+              </w:rPr>
+              <w:t>登出</w:t>
             </w:r>
           </w:p>
         </w:tc>
@@ -1274,7 +1283,7 @@
               <w:rPr>
                 <w:rFonts w:hint="eastAsia"/>
               </w:rPr>
-              <w:t>個人資料編輯</w:t>
+              <w:t>註冊</w:t>
             </w:r>
           </w:p>
         </w:tc>
@@ -1341,47 +1350,37 @@
             <w:shd w:val="clear" w:color="auto" w:fill="auto"/>
           </w:tcPr>
           <w:p>
-            <w:pPr>
-              <w:rPr>
-                <w:rFonts w:hint="eastAsia"/>
-              </w:rPr>
-            </w:pPr>
-            <w:r>
-              <w:rPr>
-                <w:rFonts w:hint="eastAsia"/>
-              </w:rPr>
-              <w:t>文章列表新增</w:t>
-            </w:r>
-          </w:p>
-        </w:tc>
-        <w:tc>
-          <w:tcPr>
-            <w:tcW w:w="717" w:type="pct"/>
-            <w:shd w:val="clear" w:color="auto" w:fill="auto"/>
-            <w:vAlign w:val="center"/>
-          </w:tcPr>
-          <w:p/>
-        </w:tc>
-        <w:tc>
-          <w:tcPr>
-            <w:tcW w:w="717" w:type="pct"/>
-            <w:shd w:val="clear" w:color="auto" w:fill="auto"/>
-            <w:vAlign w:val="center"/>
-          </w:tcPr>
-          <w:p/>
-        </w:tc>
-        <w:tc>
-          <w:tcPr>
-            <w:tcW w:w="717" w:type="pct"/>
-            <w:shd w:val="clear" w:color="auto" w:fill="auto"/>
-            <w:vAlign w:val="center"/>
-          </w:tcPr>
-          <w:p>
-            <w:pPr>
-              <w:rPr>
-                <w:rFonts w:hint="eastAsia"/>
-              </w:rPr>
-            </w:pPr>
+            <w:r>
+              <w:rPr>
+                <w:rFonts w:hint="eastAsia"/>
+              </w:rPr>
+              <w:t>個人資料編輯</w:t>
+            </w:r>
+          </w:p>
+        </w:tc>
+        <w:tc>
+          <w:tcPr>
+            <w:tcW w:w="717" w:type="pct"/>
+            <w:shd w:val="clear" w:color="auto" w:fill="auto"/>
+            <w:vAlign w:val="center"/>
+          </w:tcPr>
+          <w:p/>
+        </w:tc>
+        <w:tc>
+          <w:tcPr>
+            <w:tcW w:w="717" w:type="pct"/>
+            <w:shd w:val="clear" w:color="auto" w:fill="auto"/>
+            <w:vAlign w:val="center"/>
+          </w:tcPr>
+          <w:p/>
+        </w:tc>
+        <w:tc>
+          <w:tcPr>
+            <w:tcW w:w="717" w:type="pct"/>
+            <w:shd w:val="clear" w:color="auto" w:fill="auto"/>
+            <w:vAlign w:val="center"/>
+          </w:tcPr>
+          <w:p>
             <w:r>
               <w:rPr>
                 <w:rFonts w:hint="eastAsia"/>
@@ -1422,47 +1421,37 @@
             <w:shd w:val="clear" w:color="auto" w:fill="auto"/>
           </w:tcPr>
           <w:p>
-            <w:pPr>
-              <w:rPr>
-                <w:rFonts w:hint="eastAsia"/>
-              </w:rPr>
-            </w:pPr>
-            <w:r>
-              <w:rPr>
-                <w:rFonts w:hint="eastAsia"/>
-              </w:rPr>
-              <w:t>文章列表編輯</w:t>
-            </w:r>
-          </w:p>
-        </w:tc>
-        <w:tc>
-          <w:tcPr>
-            <w:tcW w:w="717" w:type="pct"/>
-            <w:shd w:val="clear" w:color="auto" w:fill="auto"/>
-            <w:vAlign w:val="center"/>
-          </w:tcPr>
-          <w:p/>
-        </w:tc>
-        <w:tc>
-          <w:tcPr>
-            <w:tcW w:w="717" w:type="pct"/>
-            <w:shd w:val="clear" w:color="auto" w:fill="auto"/>
-            <w:vAlign w:val="center"/>
-          </w:tcPr>
-          <w:p/>
-        </w:tc>
-        <w:tc>
-          <w:tcPr>
-            <w:tcW w:w="717" w:type="pct"/>
-            <w:shd w:val="clear" w:color="auto" w:fill="auto"/>
-            <w:vAlign w:val="center"/>
-          </w:tcPr>
-          <w:p>
-            <w:pPr>
-              <w:rPr>
-                <w:rFonts w:hint="eastAsia"/>
-              </w:rPr>
-            </w:pPr>
+            <w:r>
+              <w:rPr>
+                <w:rFonts w:hint="eastAsia"/>
+              </w:rPr>
+              <w:t>文章列表新增</w:t>
+            </w:r>
+          </w:p>
+        </w:tc>
+        <w:tc>
+          <w:tcPr>
+            <w:tcW w:w="717" w:type="pct"/>
+            <w:shd w:val="clear" w:color="auto" w:fill="auto"/>
+            <w:vAlign w:val="center"/>
+          </w:tcPr>
+          <w:p/>
+        </w:tc>
+        <w:tc>
+          <w:tcPr>
+            <w:tcW w:w="717" w:type="pct"/>
+            <w:shd w:val="clear" w:color="auto" w:fill="auto"/>
+            <w:vAlign w:val="center"/>
+          </w:tcPr>
+          <w:p/>
+        </w:tc>
+        <w:tc>
+          <w:tcPr>
+            <w:tcW w:w="717" w:type="pct"/>
+            <w:shd w:val="clear" w:color="auto" w:fill="auto"/>
+            <w:vAlign w:val="center"/>
+          </w:tcPr>
+          <w:p>
             <w:r>
               <w:rPr>
                 <w:rFonts w:hint="eastAsia"/>
@@ -1503,47 +1492,37 @@
             <w:shd w:val="clear" w:color="auto" w:fill="auto"/>
           </w:tcPr>
           <w:p>
-            <w:pPr>
-              <w:rPr>
-                <w:rFonts w:hint="eastAsia"/>
-              </w:rPr>
-            </w:pPr>
-            <w:r>
-              <w:rPr>
-                <w:rFonts w:hint="eastAsia"/>
-              </w:rPr>
-              <w:t>文章列表刪除</w:t>
-            </w:r>
-          </w:p>
-        </w:tc>
-        <w:tc>
-          <w:tcPr>
-            <w:tcW w:w="717" w:type="pct"/>
-            <w:shd w:val="clear" w:color="auto" w:fill="auto"/>
-            <w:vAlign w:val="center"/>
-          </w:tcPr>
-          <w:p/>
-        </w:tc>
-        <w:tc>
-          <w:tcPr>
-            <w:tcW w:w="717" w:type="pct"/>
-            <w:shd w:val="clear" w:color="auto" w:fill="auto"/>
-            <w:vAlign w:val="center"/>
-          </w:tcPr>
-          <w:p/>
-        </w:tc>
-        <w:tc>
-          <w:tcPr>
-            <w:tcW w:w="717" w:type="pct"/>
-            <w:shd w:val="clear" w:color="auto" w:fill="auto"/>
-            <w:vAlign w:val="center"/>
-          </w:tcPr>
-          <w:p>
-            <w:pPr>
-              <w:rPr>
-                <w:rFonts w:hint="eastAsia"/>
-              </w:rPr>
-            </w:pPr>
+            <w:r>
+              <w:rPr>
+                <w:rFonts w:hint="eastAsia"/>
+              </w:rPr>
+              <w:t>文章列表編輯</w:t>
+            </w:r>
+          </w:p>
+        </w:tc>
+        <w:tc>
+          <w:tcPr>
+            <w:tcW w:w="717" w:type="pct"/>
+            <w:shd w:val="clear" w:color="auto" w:fill="auto"/>
+            <w:vAlign w:val="center"/>
+          </w:tcPr>
+          <w:p/>
+        </w:tc>
+        <w:tc>
+          <w:tcPr>
+            <w:tcW w:w="717" w:type="pct"/>
+            <w:shd w:val="clear" w:color="auto" w:fill="auto"/>
+            <w:vAlign w:val="center"/>
+          </w:tcPr>
+          <w:p/>
+        </w:tc>
+        <w:tc>
+          <w:tcPr>
+            <w:tcW w:w="717" w:type="pct"/>
+            <w:shd w:val="clear" w:color="auto" w:fill="auto"/>
+            <w:vAlign w:val="center"/>
+          </w:tcPr>
+          <w:p>
             <w:r>
               <w:rPr>
                 <w:rFonts w:hint="eastAsia"/>
@@ -1585,9 +1564,28 @@
           </w:tcPr>
           <w:p>
             <w:r>
-              <w:t>運動紀錄</w:t>
-            </w:r>
-          </w:p>
+              <w:rPr>
+                <w:rFonts w:hint="eastAsia"/>
+              </w:rPr>
+              <w:t>文章列表刪除</w:t>
+            </w:r>
+          </w:p>
+        </w:tc>
+        <w:tc>
+          <w:tcPr>
+            <w:tcW w:w="717" w:type="pct"/>
+            <w:shd w:val="clear" w:color="auto" w:fill="auto"/>
+            <w:vAlign w:val="center"/>
+          </w:tcPr>
+          <w:p/>
+        </w:tc>
+        <w:tc>
+          <w:tcPr>
+            <w:tcW w:w="717" w:type="pct"/>
+            <w:shd w:val="clear" w:color="auto" w:fill="auto"/>
+            <w:vAlign w:val="center"/>
+          </w:tcPr>
+          <w:p/>
         </w:tc>
         <w:tc>
           <w:tcPr>
@@ -1601,29 +1599,6 @@
                 <w:rFonts w:hint="eastAsia"/>
               </w:rPr>
               <w:t>●</w:t>
-            </w:r>
-          </w:p>
-        </w:tc>
-        <w:tc>
-          <w:tcPr>
-            <w:tcW w:w="717" w:type="pct"/>
-            <w:shd w:val="clear" w:color="auto" w:fill="auto"/>
-            <w:vAlign w:val="center"/>
-          </w:tcPr>
-          <w:p/>
-        </w:tc>
-        <w:tc>
-          <w:tcPr>
-            <w:tcW w:w="717" w:type="pct"/>
-            <w:shd w:val="clear" w:color="auto" w:fill="auto"/>
-            <w:vAlign w:val="center"/>
-          </w:tcPr>
-          <w:p>
-            <w:r>
-              <w:rPr>
-                <w:rFonts w:hint="eastAsia"/>
-              </w:rPr>
-              <w:t>〇</w:t>
             </w:r>
           </w:p>
         </w:tc>
@@ -1659,64 +1634,15 @@
             <w:shd w:val="clear" w:color="auto" w:fill="auto"/>
           </w:tcPr>
           <w:p>
-            <w:pPr>
-              <w:rPr>
-                <w:rFonts w:hint="eastAsia"/>
-              </w:rPr>
-            </w:pPr>
-            <w:r>
-              <w:rPr>
-                <w:rFonts w:hint="eastAsia"/>
-              </w:rPr>
-              <w:t>GPT</w:t>
-            </w:r>
-            <w:r>
-              <w:rPr>
-                <w:rFonts w:hint="eastAsia"/>
-              </w:rPr>
-              <w:t>智慧問答</w:t>
-            </w:r>
-          </w:p>
-        </w:tc>
-        <w:tc>
-          <w:tcPr>
-            <w:tcW w:w="717" w:type="pct"/>
-            <w:shd w:val="clear" w:color="auto" w:fill="auto"/>
-            <w:vAlign w:val="center"/>
-          </w:tcPr>
-          <w:p>
-            <w:pPr>
-              <w:rPr>
-                <w:rFonts w:hint="eastAsia"/>
-              </w:rPr>
-            </w:pPr>
-          </w:p>
-        </w:tc>
-        <w:tc>
-          <w:tcPr>
-            <w:tcW w:w="717" w:type="pct"/>
-            <w:shd w:val="clear" w:color="auto" w:fill="auto"/>
-            <w:vAlign w:val="center"/>
-          </w:tcPr>
-          <w:p/>
-        </w:tc>
-        <w:tc>
-          <w:tcPr>
-            <w:tcW w:w="717" w:type="pct"/>
-            <w:shd w:val="clear" w:color="auto" w:fill="auto"/>
-            <w:vAlign w:val="center"/>
-          </w:tcPr>
-          <w:p>
-            <w:pPr>
-              <w:rPr>
-                <w:rFonts w:hint="eastAsia"/>
-              </w:rPr>
-            </w:pPr>
-          </w:p>
-        </w:tc>
-        <w:tc>
-          <w:tcPr>
-            <w:tcW w:w="717" w:type="pct"/>
+            <w:r>
+              <w:t>運動紀錄</w:t>
+            </w:r>
+          </w:p>
+        </w:tc>
+        <w:tc>
+          <w:tcPr>
+            <w:tcW w:w="717" w:type="pct"/>
+            <w:shd w:val="clear" w:color="auto" w:fill="auto"/>
             <w:vAlign w:val="center"/>
           </w:tcPr>
           <w:p>
@@ -1734,6 +1660,14 @@
             <w:shd w:val="clear" w:color="auto" w:fill="auto"/>
             <w:vAlign w:val="center"/>
           </w:tcPr>
+          <w:p/>
+        </w:tc>
+        <w:tc>
+          <w:tcPr>
+            <w:tcW w:w="717" w:type="pct"/>
+            <w:shd w:val="clear" w:color="auto" w:fill="auto"/>
+            <w:vAlign w:val="center"/>
+          </w:tcPr>
           <w:p>
             <w:r>
               <w:rPr>
@@ -1742,24 +1676,32 @@
               <w:t>〇</w:t>
             </w:r>
           </w:p>
+        </w:tc>
+        <w:tc>
+          <w:tcPr>
+            <w:tcW w:w="717" w:type="pct"/>
+            <w:vAlign w:val="center"/>
+          </w:tcPr>
+          <w:p/>
+        </w:tc>
+        <w:tc>
+          <w:tcPr>
+            <w:tcW w:w="717" w:type="pct"/>
+            <w:shd w:val="clear" w:color="auto" w:fill="auto"/>
+            <w:vAlign w:val="center"/>
+          </w:tcPr>
+          <w:p/>
         </w:tc>
       </w:tr>
       <w:tr>
         <w:tc>
           <w:tcPr>
             <w:tcW w:w="275" w:type="pct"/>
-            <w:vMerge w:val="restart"/>
-            <w:shd w:val="clear" w:color="auto" w:fill="D0CECE"/>
-            <w:vAlign w:val="center"/>
-          </w:tcPr>
-          <w:p>
-            <w:r>
-              <w:rPr>
-                <w:rFonts w:hint="eastAsia"/>
-              </w:rPr>
-              <w:t>前端開發</w:t>
-            </w:r>
-          </w:p>
+            <w:vMerge/>
+            <w:shd w:val="clear" w:color="auto" w:fill="D0CECE"/>
+            <w:vAlign w:val="center"/>
+          </w:tcPr>
+          <w:p/>
         </w:tc>
         <w:tc>
           <w:tcPr>
@@ -1771,14 +1713,43 @@
               <w:rPr>
                 <w:rFonts w:hint="eastAsia"/>
               </w:rPr>
-              <w:t>主頁</w:t>
-            </w:r>
-          </w:p>
-        </w:tc>
-        <w:tc>
-          <w:tcPr>
-            <w:tcW w:w="717" w:type="pct"/>
-            <w:shd w:val="clear" w:color="auto" w:fill="auto"/>
+              <w:t>GPT</w:t>
+            </w:r>
+            <w:r>
+              <w:rPr>
+                <w:rFonts w:hint="eastAsia"/>
+              </w:rPr>
+              <w:t>智慧問答</w:t>
+            </w:r>
+          </w:p>
+        </w:tc>
+        <w:tc>
+          <w:tcPr>
+            <w:tcW w:w="717" w:type="pct"/>
+            <w:shd w:val="clear" w:color="auto" w:fill="auto"/>
+            <w:vAlign w:val="center"/>
+          </w:tcPr>
+          <w:p/>
+        </w:tc>
+        <w:tc>
+          <w:tcPr>
+            <w:tcW w:w="717" w:type="pct"/>
+            <w:shd w:val="clear" w:color="auto" w:fill="auto"/>
+            <w:vAlign w:val="center"/>
+          </w:tcPr>
+          <w:p/>
+        </w:tc>
+        <w:tc>
+          <w:tcPr>
+            <w:tcW w:w="717" w:type="pct"/>
+            <w:shd w:val="clear" w:color="auto" w:fill="auto"/>
+            <w:vAlign w:val="center"/>
+          </w:tcPr>
+          <w:p/>
+        </w:tc>
+        <w:tc>
+          <w:tcPr>
+            <w:tcW w:w="717" w:type="pct"/>
             <w:vAlign w:val="center"/>
           </w:tcPr>
           <w:p>
@@ -1796,14 +1767,6 @@
             <w:shd w:val="clear" w:color="auto" w:fill="auto"/>
             <w:vAlign w:val="center"/>
           </w:tcPr>
-          <w:p/>
-        </w:tc>
-        <w:tc>
-          <w:tcPr>
-            <w:tcW w:w="717" w:type="pct"/>
-            <w:shd w:val="clear" w:color="auto" w:fill="auto"/>
-            <w:vAlign w:val="center"/>
-          </w:tcPr>
           <w:p>
             <w:r>
               <w:rPr>
@@ -1812,32 +1775,24 @@
               <w:t>〇</w:t>
             </w:r>
           </w:p>
-        </w:tc>
-        <w:tc>
-          <w:tcPr>
-            <w:tcW w:w="717" w:type="pct"/>
-            <w:vAlign w:val="center"/>
-          </w:tcPr>
-          <w:p/>
-        </w:tc>
-        <w:tc>
-          <w:tcPr>
-            <w:tcW w:w="717" w:type="pct"/>
-            <w:shd w:val="clear" w:color="auto" w:fill="auto"/>
-            <w:vAlign w:val="center"/>
-          </w:tcPr>
-          <w:p/>
         </w:tc>
       </w:tr>
       <w:tr>
         <w:tc>
           <w:tcPr>
             <w:tcW w:w="275" w:type="pct"/>
-            <w:vMerge/>
-            <w:shd w:val="clear" w:color="auto" w:fill="D0CECE"/>
-            <w:vAlign w:val="center"/>
-          </w:tcPr>
-          <w:p/>
+            <w:vMerge w:val="restart"/>
+            <w:shd w:val="clear" w:color="auto" w:fill="D0CECE"/>
+            <w:vAlign w:val="center"/>
+          </w:tcPr>
+          <w:p>
+            <w:r>
+              <w:rPr>
+                <w:rFonts w:hint="eastAsia"/>
+              </w:rPr>
+              <w:t>前端開發</w:t>
+            </w:r>
+          </w:p>
         </w:tc>
         <w:tc>
           <w:tcPr>
@@ -1849,9 +1804,32 @@
               <w:rPr>
                 <w:rFonts w:hint="eastAsia"/>
               </w:rPr>
-              <w:t>登入</w:t>
-            </w:r>
-          </w:p>
+              <w:t>主頁</w:t>
+            </w:r>
+          </w:p>
+        </w:tc>
+        <w:tc>
+          <w:tcPr>
+            <w:tcW w:w="717" w:type="pct"/>
+            <w:shd w:val="clear" w:color="auto" w:fill="auto"/>
+            <w:vAlign w:val="center"/>
+          </w:tcPr>
+          <w:p>
+            <w:r>
+              <w:rPr>
+                <w:rFonts w:hint="eastAsia"/>
+              </w:rPr>
+              <w:t>●</w:t>
+            </w:r>
+          </w:p>
+        </w:tc>
+        <w:tc>
+          <w:tcPr>
+            <w:tcW w:w="717" w:type="pct"/>
+            <w:shd w:val="clear" w:color="auto" w:fill="auto"/>
+            <w:vAlign w:val="center"/>
+          </w:tcPr>
+          <w:p/>
         </w:tc>
         <w:tc>
           <w:tcPr>
@@ -1865,29 +1843,6 @@
                 <w:rFonts w:hint="eastAsia"/>
               </w:rPr>
               <w:t>〇</w:t>
-            </w:r>
-          </w:p>
-        </w:tc>
-        <w:tc>
-          <w:tcPr>
-            <w:tcW w:w="717" w:type="pct"/>
-            <w:shd w:val="clear" w:color="auto" w:fill="auto"/>
-            <w:vAlign w:val="center"/>
-          </w:tcPr>
-          <w:p/>
-        </w:tc>
-        <w:tc>
-          <w:tcPr>
-            <w:tcW w:w="717" w:type="pct"/>
-            <w:shd w:val="clear" w:color="auto" w:fill="auto"/>
-            <w:vAlign w:val="center"/>
-          </w:tcPr>
-          <w:p>
-            <w:r>
-              <w:rPr>
-                <w:rFonts w:hint="eastAsia"/>
-              </w:rPr>
-              <w:t>●</w:t>
             </w:r>
           </w:p>
         </w:tc>
@@ -1927,7 +1882,7 @@
               <w:rPr>
                 <w:rFonts w:hint="eastAsia"/>
               </w:rPr>
-              <w:t>註冊</w:t>
+              <w:t>登入</w:t>
             </w:r>
           </w:p>
         </w:tc>
@@ -2001,31 +1956,21 @@
             <w:shd w:val="clear" w:color="auto" w:fill="auto"/>
           </w:tcPr>
           <w:p>
-            <w:pPr>
-              <w:rPr>
-                <w:rFonts w:hint="eastAsia"/>
-              </w:rPr>
-            </w:pPr>
-            <w:r>
-              <w:rPr>
-                <w:rFonts w:hint="eastAsia"/>
-              </w:rPr>
-              <w:t>忘記密碼</w:t>
-            </w:r>
-          </w:p>
-        </w:tc>
-        <w:tc>
-          <w:tcPr>
-            <w:tcW w:w="717" w:type="pct"/>
-            <w:shd w:val="clear" w:color="auto" w:fill="auto"/>
-            <w:vAlign w:val="center"/>
-          </w:tcPr>
-          <w:p>
-            <w:pPr>
-              <w:rPr>
-                <w:rFonts w:hint="eastAsia"/>
-              </w:rPr>
-            </w:pPr>
+            <w:r>
+              <w:rPr>
+                <w:rFonts w:hint="eastAsia"/>
+              </w:rPr>
+              <w:t>註冊</w:t>
+            </w:r>
+          </w:p>
+        </w:tc>
+        <w:tc>
+          <w:tcPr>
+            <w:tcW w:w="717" w:type="pct"/>
+            <w:shd w:val="clear" w:color="auto" w:fill="auto"/>
+            <w:vAlign w:val="center"/>
+          </w:tcPr>
+          <w:p>
             <w:r>
               <w:rPr>
                 <w:rFonts w:hint="eastAsia"/>
@@ -2049,11 +1994,6 @@
             <w:vAlign w:val="center"/>
           </w:tcPr>
           <w:p>
-            <w:pPr>
-              <w:rPr>
-                <w:rFonts w:hint="eastAsia"/>
-              </w:rPr>
-            </w:pPr>
             <w:r>
               <w:rPr>
                 <w:rFonts w:hint="eastAsia"/>
@@ -2098,7 +2038,7 @@
               <w:rPr>
                 <w:rFonts w:hint="eastAsia"/>
               </w:rPr>
-              <w:t>個人資料</w:t>
+              <w:t>忘記密碼</w:t>
             </w:r>
           </w:p>
         </w:tc>
@@ -2172,53 +2112,44 @@
             <w:shd w:val="clear" w:color="auto" w:fill="auto"/>
           </w:tcPr>
           <w:p>
-            <w:pPr>
-              <w:rPr>
-                <w:rFonts w:hint="eastAsia"/>
-              </w:rPr>
-            </w:pPr>
-            <w:r>
-              <w:rPr>
-                <w:rFonts w:hint="eastAsia"/>
-              </w:rPr>
-              <w:t>文章列表</w:t>
-            </w:r>
-          </w:p>
-        </w:tc>
-        <w:tc>
-          <w:tcPr>
-            <w:tcW w:w="717" w:type="pct"/>
-            <w:shd w:val="clear" w:color="auto" w:fill="auto"/>
-            <w:vAlign w:val="center"/>
-          </w:tcPr>
-          <w:p>
-            <w:pPr>
-              <w:rPr>
-                <w:rFonts w:hint="eastAsia"/>
-              </w:rPr>
-            </w:pPr>
-          </w:p>
-        </w:tc>
-        <w:tc>
-          <w:tcPr>
-            <w:tcW w:w="717" w:type="pct"/>
-            <w:shd w:val="clear" w:color="auto" w:fill="auto"/>
-            <w:vAlign w:val="center"/>
-          </w:tcPr>
-          <w:p/>
-        </w:tc>
-        <w:tc>
-          <w:tcPr>
-            <w:tcW w:w="717" w:type="pct"/>
-            <w:shd w:val="clear" w:color="auto" w:fill="auto"/>
-            <w:vAlign w:val="center"/>
-          </w:tcPr>
-          <w:p>
-            <w:pPr>
-              <w:rPr>
-                <w:rFonts w:hint="eastAsia"/>
-              </w:rPr>
-            </w:pPr>
+            <w:r>
+              <w:rPr>
+                <w:rFonts w:hint="eastAsia"/>
+              </w:rPr>
+              <w:t>個人資料</w:t>
+            </w:r>
+          </w:p>
+        </w:tc>
+        <w:tc>
+          <w:tcPr>
+            <w:tcW w:w="717" w:type="pct"/>
+            <w:shd w:val="clear" w:color="auto" w:fill="auto"/>
+            <w:vAlign w:val="center"/>
+          </w:tcPr>
+          <w:p>
+            <w:r>
+              <w:rPr>
+                <w:rFonts w:hint="eastAsia"/>
+              </w:rPr>
+              <w:t>〇</w:t>
+            </w:r>
+          </w:p>
+        </w:tc>
+        <w:tc>
+          <w:tcPr>
+            <w:tcW w:w="717" w:type="pct"/>
+            <w:shd w:val="clear" w:color="auto" w:fill="auto"/>
+            <w:vAlign w:val="center"/>
+          </w:tcPr>
+          <w:p/>
+        </w:tc>
+        <w:tc>
+          <w:tcPr>
+            <w:tcW w:w="717" w:type="pct"/>
+            <w:shd w:val="clear" w:color="auto" w:fill="auto"/>
+            <w:vAlign w:val="center"/>
+          </w:tcPr>
+          <w:p>
             <w:r>
               <w:rPr>
                 <w:rFonts w:hint="eastAsia"/>
@@ -2263,24 +2194,25 @@
               <w:rPr>
                 <w:rFonts w:hint="eastAsia"/>
               </w:rPr>
-              <w:t>教學影片</w:t>
-            </w:r>
-          </w:p>
-        </w:tc>
-        <w:tc>
-          <w:tcPr>
-            <w:tcW w:w="717" w:type="pct"/>
-            <w:shd w:val="clear" w:color="auto" w:fill="auto"/>
-            <w:vAlign w:val="center"/>
-          </w:tcPr>
-          <w:p>
-            <w:r>
-              <w:rPr>
-                <w:rFonts w:hint="eastAsia"/>
-              </w:rPr>
-              <w:t>〇</w:t>
-            </w:r>
-          </w:p>
+              <w:t>文章列表</w:t>
+            </w:r>
+          </w:p>
+        </w:tc>
+        <w:tc>
+          <w:tcPr>
+            <w:tcW w:w="717" w:type="pct"/>
+            <w:shd w:val="clear" w:color="auto" w:fill="auto"/>
+            <w:vAlign w:val="center"/>
+          </w:tcPr>
+          <w:p/>
+        </w:tc>
+        <w:tc>
+          <w:tcPr>
+            <w:tcW w:w="717" w:type="pct"/>
+            <w:shd w:val="clear" w:color="auto" w:fill="auto"/>
+            <w:vAlign w:val="center"/>
+          </w:tcPr>
+          <w:p/>
         </w:tc>
         <w:tc>
           <w:tcPr>
@@ -2294,21 +2226,6 @@
                 <w:rFonts w:hint="eastAsia"/>
               </w:rPr>
               <w:t>●</w:t>
-            </w:r>
-          </w:p>
-        </w:tc>
-        <w:tc>
-          <w:tcPr>
-            <w:tcW w:w="717" w:type="pct"/>
-            <w:shd w:val="clear" w:color="auto" w:fill="auto"/>
-            <w:vAlign w:val="center"/>
-          </w:tcPr>
-          <w:p>
-            <w:r>
-              <w:rPr>
-                <w:rFonts w:hint="eastAsia"/>
-              </w:rPr>
-              <w:t>〇</w:t>
             </w:r>
           </w:p>
         </w:tc>
@@ -2348,7 +2265,22 @@
               <w:rPr>
                 <w:rFonts w:hint="eastAsia"/>
               </w:rPr>
-              <w:t>運動紀錄</w:t>
+              <w:t>教學影片</w:t>
+            </w:r>
+          </w:p>
+        </w:tc>
+        <w:tc>
+          <w:tcPr>
+            <w:tcW w:w="717" w:type="pct"/>
+            <w:shd w:val="clear" w:color="auto" w:fill="auto"/>
+            <w:vAlign w:val="center"/>
+          </w:tcPr>
+          <w:p>
+            <w:r>
+              <w:rPr>
+                <w:rFonts w:hint="eastAsia"/>
+              </w:rPr>
+              <w:t>〇</w:t>
             </w:r>
           </w:p>
         </w:tc>
@@ -2366,14 +2298,6 @@
               <w:t>●</w:t>
             </w:r>
           </w:p>
-        </w:tc>
-        <w:tc>
-          <w:tcPr>
-            <w:tcW w:w="717" w:type="pct"/>
-            <w:shd w:val="clear" w:color="auto" w:fill="auto"/>
-            <w:vAlign w:val="center"/>
-          </w:tcPr>
-          <w:p/>
         </w:tc>
         <w:tc>
           <w:tcPr>
@@ -2426,7 +2350,7 @@
               <w:rPr>
                 <w:rFonts w:hint="eastAsia"/>
               </w:rPr>
-              <w:t>開發人員</w:t>
+              <w:t>運動紀錄</w:t>
             </w:r>
           </w:p>
         </w:tc>
@@ -2504,28 +2428,7 @@
               <w:rPr>
                 <w:rFonts w:hint="eastAsia"/>
               </w:rPr>
-              <w:t>AI</w:t>
-            </w:r>
-            <w:r>
-              <w:rPr>
-                <w:rFonts w:hint="eastAsia"/>
-              </w:rPr>
-              <w:t>健身實時偵測</w:t>
-            </w:r>
-          </w:p>
-        </w:tc>
-        <w:tc>
-          <w:tcPr>
-            <w:tcW w:w="717" w:type="pct"/>
-            <w:shd w:val="clear" w:color="auto" w:fill="auto"/>
-            <w:vAlign w:val="center"/>
-          </w:tcPr>
-          <w:p>
-            <w:r>
-              <w:rPr>
-                <w:rFonts w:hint="eastAsia"/>
-              </w:rPr>
-              <w:t>〇</w:t>
+              <w:t>開發人員</w:t>
             </w:r>
           </w:p>
         </w:tc>
@@ -2543,6 +2446,14 @@
               <w:t>●</w:t>
             </w:r>
           </w:p>
+        </w:tc>
+        <w:tc>
+          <w:tcPr>
+            <w:tcW w:w="717" w:type="pct"/>
+            <w:shd w:val="clear" w:color="auto" w:fill="auto"/>
+            <w:vAlign w:val="center"/>
+          </w:tcPr>
+          <w:p/>
         </w:tc>
         <w:tc>
           <w:tcPr>
@@ -2591,65 +2502,27 @@
             <w:shd w:val="clear" w:color="auto" w:fill="auto"/>
           </w:tcPr>
           <w:p>
-            <w:pPr>
-              <w:rPr>
-                <w:rFonts w:hint="eastAsia"/>
-              </w:rPr>
-            </w:pPr>
-            <w:r>
-              <w:rPr>
-                <w:rFonts w:hint="eastAsia"/>
-              </w:rPr>
-              <w:t>GPT</w:t>
-            </w:r>
-            <w:r>
-              <w:rPr>
-                <w:rFonts w:hint="eastAsia"/>
-              </w:rPr>
-              <w:t>智慧問答</w:t>
-            </w:r>
-          </w:p>
-        </w:tc>
-        <w:tc>
-          <w:tcPr>
-            <w:tcW w:w="717" w:type="pct"/>
-            <w:shd w:val="clear" w:color="auto" w:fill="auto"/>
-            <w:vAlign w:val="center"/>
-          </w:tcPr>
-          <w:p>
-            <w:pPr>
-              <w:rPr>
-                <w:rFonts w:hint="eastAsia"/>
-              </w:rPr>
-            </w:pPr>
-          </w:p>
-        </w:tc>
-        <w:tc>
-          <w:tcPr>
-            <w:tcW w:w="717" w:type="pct"/>
-            <w:shd w:val="clear" w:color="auto" w:fill="auto"/>
-            <w:vAlign w:val="center"/>
-          </w:tcPr>
-          <w:p>
-            <w:pPr>
-              <w:rPr>
-                <w:rFonts w:hint="eastAsia"/>
-              </w:rPr>
-            </w:pPr>
-          </w:p>
-        </w:tc>
-        <w:tc>
-          <w:tcPr>
-            <w:tcW w:w="717" w:type="pct"/>
-            <w:shd w:val="clear" w:color="auto" w:fill="auto"/>
-            <w:vAlign w:val="center"/>
-          </w:tcPr>
-          <w:p>
-            <w:pPr>
-              <w:rPr>
-                <w:rFonts w:hint="eastAsia"/>
-              </w:rPr>
-            </w:pPr>
+            <w:r>
+              <w:rPr>
+                <w:rFonts w:hint="eastAsia"/>
+              </w:rPr>
+              <w:t>AI</w:t>
+            </w:r>
+            <w:r>
+              <w:rPr>
+                <w:rFonts w:hint="eastAsia"/>
+              </w:rPr>
+              <w:t>健身實時偵測</w:t>
+            </w:r>
+          </w:p>
+        </w:tc>
+        <w:tc>
+          <w:tcPr>
+            <w:tcW w:w="717" w:type="pct"/>
+            <w:shd w:val="clear" w:color="auto" w:fill="auto"/>
+            <w:vAlign w:val="center"/>
+          </w:tcPr>
+          <w:p>
             <w:r>
               <w:rPr>
                 <w:rFonts w:hint="eastAsia"/>
@@ -2661,6 +2534,7 @@
         <w:tc>
           <w:tcPr>
             <w:tcW w:w="717" w:type="pct"/>
+            <w:shd w:val="clear" w:color="auto" w:fill="auto"/>
             <w:vAlign w:val="center"/>
           </w:tcPr>
           <w:p>
@@ -2671,6 +2545,28 @@
               <w:t>●</w:t>
             </w:r>
           </w:p>
+        </w:tc>
+        <w:tc>
+          <w:tcPr>
+            <w:tcW w:w="717" w:type="pct"/>
+            <w:shd w:val="clear" w:color="auto" w:fill="auto"/>
+            <w:vAlign w:val="center"/>
+          </w:tcPr>
+          <w:p>
+            <w:r>
+              <w:rPr>
+                <w:rFonts w:hint="eastAsia"/>
+              </w:rPr>
+              <w:t>〇</w:t>
+            </w:r>
+          </w:p>
+        </w:tc>
+        <w:tc>
+          <w:tcPr>
+            <w:tcW w:w="717" w:type="pct"/>
+            <w:vAlign w:val="center"/>
+          </w:tcPr>
+          <w:p/>
         </w:tc>
         <w:tc>
           <w:tcPr>
@@ -2685,19 +2581,11 @@
         <w:tc>
           <w:tcPr>
             <w:tcW w:w="275" w:type="pct"/>
-            <w:vMerge w:val="restart"/>
-            <w:shd w:val="clear" w:color="auto" w:fill="D0CECE"/>
-            <w:vAlign w:val="center"/>
-          </w:tcPr>
-          <w:p>
-            <w:r>
-              <w:rPr>
-                <w:rFonts w:hint="eastAsia"/>
-              </w:rPr>
-              <w:lastRenderedPageBreak/>
-              <w:t>美術設計</w:t>
-            </w:r>
-          </w:p>
+            <w:vMerge/>
+            <w:shd w:val="clear" w:color="auto" w:fill="D0CECE"/>
+            <w:vAlign w:val="center"/>
+          </w:tcPr>
+          <w:p/>
         </w:tc>
         <w:tc>
           <w:tcPr>
@@ -2709,17 +2597,50 @@
               <w:rPr>
                 <w:rFonts w:hint="eastAsia"/>
               </w:rPr>
-              <w:t>UI/</w:t>
-            </w:r>
-            <w:r>
-              <w:t xml:space="preserve"> UX</w:t>
-            </w:r>
-          </w:p>
-        </w:tc>
-        <w:tc>
-          <w:tcPr>
-            <w:tcW w:w="717" w:type="pct"/>
-            <w:shd w:val="clear" w:color="auto" w:fill="auto"/>
+              <w:t>GPT</w:t>
+            </w:r>
+            <w:r>
+              <w:rPr>
+                <w:rFonts w:hint="eastAsia"/>
+              </w:rPr>
+              <w:t>智慧問答</w:t>
+            </w:r>
+          </w:p>
+        </w:tc>
+        <w:tc>
+          <w:tcPr>
+            <w:tcW w:w="717" w:type="pct"/>
+            <w:shd w:val="clear" w:color="auto" w:fill="auto"/>
+            <w:vAlign w:val="center"/>
+          </w:tcPr>
+          <w:p/>
+        </w:tc>
+        <w:tc>
+          <w:tcPr>
+            <w:tcW w:w="717" w:type="pct"/>
+            <w:shd w:val="clear" w:color="auto" w:fill="auto"/>
+            <w:vAlign w:val="center"/>
+          </w:tcPr>
+          <w:p/>
+        </w:tc>
+        <w:tc>
+          <w:tcPr>
+            <w:tcW w:w="717" w:type="pct"/>
+            <w:shd w:val="clear" w:color="auto" w:fill="auto"/>
+            <w:vAlign w:val="center"/>
+          </w:tcPr>
+          <w:p>
+            <w:r>
+              <w:rPr>
+                <w:rFonts w:hint="eastAsia"/>
+              </w:rPr>
+              <w:t>〇</w:t>
+            </w:r>
+          </w:p>
+        </w:tc>
+        <w:tc>
+          <w:tcPr>
+            <w:tcW w:w="717" w:type="pct"/>
             <w:vAlign w:val="center"/>
           </w:tcPr>
           <w:p>
@@ -2730,36 +2651,6 @@
               <w:t>●</w:t>
             </w:r>
           </w:p>
-        </w:tc>
-        <w:tc>
-          <w:tcPr>
-            <w:tcW w:w="717" w:type="pct"/>
-            <w:shd w:val="clear" w:color="auto" w:fill="auto"/>
-            <w:vAlign w:val="center"/>
-          </w:tcPr>
-          <w:p/>
-        </w:tc>
-        <w:tc>
-          <w:tcPr>
-            <w:tcW w:w="717" w:type="pct"/>
-            <w:shd w:val="clear" w:color="auto" w:fill="auto"/>
-            <w:vAlign w:val="center"/>
-          </w:tcPr>
-          <w:p>
-            <w:r>
-              <w:rPr>
-                <w:rFonts w:hint="eastAsia"/>
-              </w:rPr>
-              <w:t>〇</w:t>
-            </w:r>
-          </w:p>
-        </w:tc>
-        <w:tc>
-          <w:tcPr>
-            <w:tcW w:w="717" w:type="pct"/>
-            <w:vAlign w:val="center"/>
-          </w:tcPr>
-          <w:p/>
         </w:tc>
         <w:tc>
           <w:tcPr>
@@ -2774,11 +2665,18 @@
         <w:tc>
           <w:tcPr>
             <w:tcW w:w="275" w:type="pct"/>
-            <w:vMerge/>
-            <w:shd w:val="clear" w:color="auto" w:fill="D0CECE"/>
-            <w:vAlign w:val="center"/>
-          </w:tcPr>
-          <w:p/>
+            <w:vMerge w:val="restart"/>
+            <w:shd w:val="clear" w:color="auto" w:fill="D0CECE"/>
+            <w:vAlign w:val="center"/>
+          </w:tcPr>
+          <w:p>
+            <w:r>
+              <w:rPr>
+                <w:rFonts w:hint="eastAsia"/>
+              </w:rPr>
+              <w:t>美術設計</w:t>
+            </w:r>
+          </w:p>
         </w:tc>
         <w:tc>
           <w:tcPr>
@@ -2790,16 +2688,10 @@
               <w:rPr>
                 <w:rFonts w:hint="eastAsia"/>
               </w:rPr>
-              <w:t>W</w:t>
-            </w:r>
-            <w:r>
-              <w:t>eb</w:t>
-            </w:r>
-            <w:r>
-              <w:rPr>
-                <w:rFonts w:hint="eastAsia"/>
-              </w:rPr>
-              <w:t>介面設計</w:t>
+              <w:t>UI/</w:t>
+            </w:r>
+            <w:r>
+              <w:t xml:space="preserve"> UX</w:t>
             </w:r>
           </w:p>
         </w:tc>
@@ -2877,7 +2769,16 @@
               <w:rPr>
                 <w:rFonts w:hint="eastAsia"/>
               </w:rPr>
-              <w:t>色彩設計</w:t>
+              <w:t>W</w:t>
+            </w:r>
+            <w:r>
+              <w:t>eb</w:t>
+            </w:r>
+            <w:r>
+              <w:rPr>
+                <w:rFonts w:hint="eastAsia"/>
+              </w:rPr>
+              <w:t>介面設計</w:t>
             </w:r>
           </w:p>
         </w:tc>
@@ -2955,46 +2856,37 @@
               <w:rPr>
                 <w:rFonts w:hint="eastAsia"/>
               </w:rPr>
-              <w:t>L</w:t>
-            </w:r>
-            <w:r>
-              <w:t>ogo</w:t>
-            </w:r>
-            <w:r>
-              <w:rPr>
-                <w:rFonts w:hint="eastAsia"/>
-              </w:rPr>
-              <w:t>設計</w:t>
-            </w:r>
-          </w:p>
-        </w:tc>
-        <w:tc>
-          <w:tcPr>
-            <w:tcW w:w="717" w:type="pct"/>
-            <w:shd w:val="clear" w:color="auto" w:fill="auto"/>
-            <w:vAlign w:val="center"/>
-          </w:tcPr>
-          <w:p/>
-        </w:tc>
-        <w:tc>
-          <w:tcPr>
-            <w:tcW w:w="717" w:type="pct"/>
-            <w:shd w:val="clear" w:color="auto" w:fill="auto"/>
-            <w:vAlign w:val="center"/>
-          </w:tcPr>
-          <w:p/>
-        </w:tc>
-        <w:tc>
-          <w:tcPr>
-            <w:tcW w:w="717" w:type="pct"/>
-            <w:shd w:val="clear" w:color="auto" w:fill="auto"/>
-            <w:vAlign w:val="center"/>
-          </w:tcPr>
-          <w:p/>
-        </w:tc>
-        <w:tc>
-          <w:tcPr>
-            <w:tcW w:w="717" w:type="pct"/>
+              <w:t>色彩設計</w:t>
+            </w:r>
+          </w:p>
+        </w:tc>
+        <w:tc>
+          <w:tcPr>
+            <w:tcW w:w="717" w:type="pct"/>
+            <w:shd w:val="clear" w:color="auto" w:fill="auto"/>
+            <w:vAlign w:val="center"/>
+          </w:tcPr>
+          <w:p>
+            <w:r>
+              <w:rPr>
+                <w:rFonts w:hint="eastAsia"/>
+              </w:rPr>
+              <w:t>●</w:t>
+            </w:r>
+          </w:p>
+        </w:tc>
+        <w:tc>
+          <w:tcPr>
+            <w:tcW w:w="717" w:type="pct"/>
+            <w:shd w:val="clear" w:color="auto" w:fill="auto"/>
+            <w:vAlign w:val="center"/>
+          </w:tcPr>
+          <w:p/>
+        </w:tc>
+        <w:tc>
+          <w:tcPr>
+            <w:tcW w:w="717" w:type="pct"/>
+            <w:shd w:val="clear" w:color="auto" w:fill="auto"/>
             <w:vAlign w:val="center"/>
           </w:tcPr>
           <w:p>
@@ -3009,17 +2901,17 @@
         <w:tc>
           <w:tcPr>
             <w:tcW w:w="717" w:type="pct"/>
-            <w:shd w:val="clear" w:color="auto" w:fill="auto"/>
-            <w:vAlign w:val="center"/>
-          </w:tcPr>
-          <w:p>
-            <w:r>
-              <w:rPr>
-                <w:rFonts w:hint="eastAsia"/>
-              </w:rPr>
-              <w:t>●</w:t>
-            </w:r>
-          </w:p>
+            <w:vAlign w:val="center"/>
+          </w:tcPr>
+          <w:p/>
+        </w:tc>
+        <w:tc>
+          <w:tcPr>
+            <w:tcW w:w="717" w:type="pct"/>
+            <w:shd w:val="clear" w:color="auto" w:fill="auto"/>
+            <w:vAlign w:val="center"/>
+          </w:tcPr>
+          <w:p/>
         </w:tc>
       </w:tr>
       <w:tr>
@@ -3042,37 +2934,61 @@
               <w:rPr>
                 <w:rFonts w:hint="eastAsia"/>
               </w:rPr>
-              <w:t>素材設計</w:t>
-            </w:r>
-          </w:p>
-        </w:tc>
-        <w:tc>
-          <w:tcPr>
-            <w:tcW w:w="717" w:type="pct"/>
-            <w:shd w:val="clear" w:color="auto" w:fill="auto"/>
-            <w:vAlign w:val="center"/>
-          </w:tcPr>
-          <w:p/>
-        </w:tc>
-        <w:tc>
-          <w:tcPr>
-            <w:tcW w:w="717" w:type="pct"/>
-            <w:shd w:val="clear" w:color="auto" w:fill="auto"/>
-            <w:vAlign w:val="center"/>
-          </w:tcPr>
-          <w:p/>
-        </w:tc>
-        <w:tc>
-          <w:tcPr>
-            <w:tcW w:w="717" w:type="pct"/>
-            <w:shd w:val="clear" w:color="auto" w:fill="auto"/>
-            <w:vAlign w:val="center"/>
-          </w:tcPr>
-          <w:p/>
-        </w:tc>
-        <w:tc>
-          <w:tcPr>
-            <w:tcW w:w="717" w:type="pct"/>
+              <w:t>L</w:t>
+            </w:r>
+            <w:r>
+              <w:t>ogo</w:t>
+            </w:r>
+            <w:r>
+              <w:rPr>
+                <w:rFonts w:hint="eastAsia"/>
+              </w:rPr>
+              <w:t>設計</w:t>
+            </w:r>
+          </w:p>
+        </w:tc>
+        <w:tc>
+          <w:tcPr>
+            <w:tcW w:w="717" w:type="pct"/>
+            <w:shd w:val="clear" w:color="auto" w:fill="auto"/>
+            <w:vAlign w:val="center"/>
+          </w:tcPr>
+          <w:p/>
+        </w:tc>
+        <w:tc>
+          <w:tcPr>
+            <w:tcW w:w="717" w:type="pct"/>
+            <w:shd w:val="clear" w:color="auto" w:fill="auto"/>
+            <w:vAlign w:val="center"/>
+          </w:tcPr>
+          <w:p/>
+        </w:tc>
+        <w:tc>
+          <w:tcPr>
+            <w:tcW w:w="717" w:type="pct"/>
+            <w:shd w:val="clear" w:color="auto" w:fill="auto"/>
+            <w:vAlign w:val="center"/>
+          </w:tcPr>
+          <w:p/>
+        </w:tc>
+        <w:tc>
+          <w:tcPr>
+            <w:tcW w:w="717" w:type="pct"/>
+            <w:vAlign w:val="center"/>
+          </w:tcPr>
+          <w:p>
+            <w:r>
+              <w:rPr>
+                <w:rFonts w:hint="eastAsia"/>
+              </w:rPr>
+              <w:t>〇</w:t>
+            </w:r>
+          </w:p>
+        </w:tc>
+        <w:tc>
+          <w:tcPr>
+            <w:tcW w:w="717" w:type="pct"/>
+            <w:shd w:val="clear" w:color="auto" w:fill="auto"/>
             <w:vAlign w:val="center"/>
           </w:tcPr>
           <w:p>
@@ -3081,21 +2997,6 @@
                 <w:rFonts w:hint="eastAsia"/>
               </w:rPr>
               <w:t>●</w:t>
-            </w:r>
-          </w:p>
-        </w:tc>
-        <w:tc>
-          <w:tcPr>
-            <w:tcW w:w="717" w:type="pct"/>
-            <w:shd w:val="clear" w:color="auto" w:fill="auto"/>
-            <w:vAlign w:val="center"/>
-          </w:tcPr>
-          <w:p>
-            <w:r>
-              <w:rPr>
-                <w:rFonts w:hint="eastAsia"/>
-              </w:rPr>
-              <w:t>〇</w:t>
             </w:r>
           </w:p>
         </w:tc>
@@ -3104,25 +3005,11 @@
         <w:tc>
           <w:tcPr>
             <w:tcW w:w="275" w:type="pct"/>
-            <w:vMerge w:val="restart"/>
-            <w:shd w:val="clear" w:color="auto" w:fill="D0CECE"/>
-            <w:vAlign w:val="center"/>
-          </w:tcPr>
-          <w:p>
-            <w:pPr>
-              <w:rPr>
-                <w:rFonts w:hint="eastAsia"/>
-              </w:rPr>
-            </w:pPr>
-            <w:bookmarkStart w:id="5" w:name="_GoBack"/>
-            <w:bookmarkEnd w:id="5"/>
-            <w:r>
-              <w:rPr>
-                <w:rFonts w:hint="eastAsia"/>
-              </w:rPr>
-              <w:t>文件撰寫</w:t>
-            </w:r>
-          </w:p>
+            <w:vMerge/>
+            <w:shd w:val="clear" w:color="auto" w:fill="D0CECE"/>
+            <w:vAlign w:val="center"/>
+          </w:tcPr>
+          <w:p/>
         </w:tc>
         <w:tc>
           <w:tcPr>
@@ -3134,30 +3021,37 @@
               <w:rPr>
                 <w:rFonts w:hint="eastAsia"/>
               </w:rPr>
-              <w:t>統整</w:t>
-            </w:r>
-          </w:p>
-        </w:tc>
-        <w:tc>
-          <w:tcPr>
-            <w:tcW w:w="717" w:type="pct"/>
-            <w:shd w:val="clear" w:color="auto" w:fill="auto"/>
-            <w:vAlign w:val="center"/>
-          </w:tcPr>
-          <w:p/>
-        </w:tc>
-        <w:tc>
-          <w:tcPr>
-            <w:tcW w:w="717" w:type="pct"/>
-            <w:shd w:val="clear" w:color="auto" w:fill="auto"/>
-            <w:vAlign w:val="center"/>
-          </w:tcPr>
-          <w:p/>
-        </w:tc>
-        <w:tc>
-          <w:tcPr>
-            <w:tcW w:w="717" w:type="pct"/>
-            <w:shd w:val="clear" w:color="auto" w:fill="auto"/>
+              <w:t>素材設計</w:t>
+            </w:r>
+          </w:p>
+        </w:tc>
+        <w:tc>
+          <w:tcPr>
+            <w:tcW w:w="717" w:type="pct"/>
+            <w:shd w:val="clear" w:color="auto" w:fill="auto"/>
+            <w:vAlign w:val="center"/>
+          </w:tcPr>
+          <w:p/>
+        </w:tc>
+        <w:tc>
+          <w:tcPr>
+            <w:tcW w:w="717" w:type="pct"/>
+            <w:shd w:val="clear" w:color="auto" w:fill="auto"/>
+            <w:vAlign w:val="center"/>
+          </w:tcPr>
+          <w:p/>
+        </w:tc>
+        <w:tc>
+          <w:tcPr>
+            <w:tcW w:w="717" w:type="pct"/>
+            <w:shd w:val="clear" w:color="auto" w:fill="auto"/>
+            <w:vAlign w:val="center"/>
+          </w:tcPr>
+          <w:p/>
+        </w:tc>
+        <w:tc>
+          <w:tcPr>
+            <w:tcW w:w="717" w:type="pct"/>
             <w:vAlign w:val="center"/>
           </w:tcPr>
           <w:p>
@@ -3172,29 +3066,35 @@
         <w:tc>
           <w:tcPr>
             <w:tcW w:w="717" w:type="pct"/>
-            <w:vAlign w:val="center"/>
-          </w:tcPr>
-          <w:p/>
-        </w:tc>
-        <w:tc>
-          <w:tcPr>
-            <w:tcW w:w="717" w:type="pct"/>
-            <w:shd w:val="clear" w:color="auto" w:fill="auto"/>
-            <w:vAlign w:val="center"/>
-          </w:tcPr>
-          <w:p/>
+            <w:shd w:val="clear" w:color="auto" w:fill="auto"/>
+            <w:vAlign w:val="center"/>
+          </w:tcPr>
+          <w:p>
+            <w:r>
+              <w:rPr>
+                <w:rFonts w:hint="eastAsia"/>
+              </w:rPr>
+              <w:t>〇</w:t>
+            </w:r>
+          </w:p>
         </w:tc>
       </w:tr>
       <w:tr>
         <w:tc>
           <w:tcPr>
             <w:tcW w:w="275" w:type="pct"/>
-            <w:vMerge/>
-            <w:shd w:val="clear" w:color="auto" w:fill="D0CECE"/>
-            <w:textDirection w:val="tbRlV"/>
-            <w:vAlign w:val="center"/>
-          </w:tcPr>
-          <w:p/>
+            <w:vMerge w:val="restart"/>
+            <w:shd w:val="clear" w:color="auto" w:fill="D0CECE"/>
+            <w:vAlign w:val="center"/>
+          </w:tcPr>
+          <w:p>
+            <w:r>
+              <w:rPr>
+                <w:rFonts w:hint="eastAsia"/>
+              </w:rPr>
+              <w:t>文件撰寫</w:t>
+            </w:r>
+          </w:p>
         </w:tc>
         <w:tc>
           <w:tcPr>
@@ -3206,28 +3106,7 @@
               <w:rPr>
                 <w:rFonts w:hint="eastAsia"/>
               </w:rPr>
-              <w:t>第</w:t>
-            </w:r>
-            <w:r>
-              <w:rPr>
-                <w:rFonts w:hint="eastAsia"/>
-              </w:rPr>
-              <w:t>1</w:t>
-            </w:r>
-            <w:r>
-              <w:t>章</w:t>
-            </w:r>
-            <w:r>
-              <w:rPr>
-                <w:rFonts w:hint="eastAsia"/>
-              </w:rPr>
-              <w:t xml:space="preserve"> </w:t>
-            </w:r>
-            <w:r>
-              <w:rPr>
-                <w:rFonts w:hint="eastAsia"/>
-              </w:rPr>
-              <w:t>前言</w:t>
+              <w:t>統整</w:t>
             </w:r>
           </w:p>
         </w:tc>
@@ -3305,12 +3184,9 @@
               <w:rPr>
                 <w:rFonts w:hint="eastAsia"/>
               </w:rPr>
-              <w:t>2</w:t>
-            </w:r>
-            <w:r>
-              <w:rPr>
-                <w:rFonts w:hint="eastAsia"/>
-              </w:rPr>
+              <w:t>1</w:t>
+            </w:r>
+            <w:r>
               <w:t>章</w:t>
             </w:r>
             <w:r>
@@ -3323,47 +3199,22 @@
               <w:rPr>
                 <w:rFonts w:hint="eastAsia"/>
               </w:rPr>
-              <w:t>營運</w:t>
-            </w:r>
-            <w:r>
-              <w:t>計畫</w:t>
-            </w:r>
-          </w:p>
-        </w:tc>
-        <w:tc>
-          <w:tcPr>
-            <w:tcW w:w="717" w:type="pct"/>
-            <w:shd w:val="clear" w:color="auto" w:fill="auto"/>
-            <w:vAlign w:val="center"/>
-          </w:tcPr>
-          <w:p/>
-        </w:tc>
-        <w:tc>
-          <w:tcPr>
-            <w:tcW w:w="717" w:type="pct"/>
-            <w:shd w:val="clear" w:color="auto" w:fill="auto"/>
-            <w:vAlign w:val="center"/>
-          </w:tcPr>
-          <w:p/>
-        </w:tc>
-        <w:tc>
-          <w:tcPr>
-            <w:tcW w:w="717" w:type="pct"/>
-            <w:shd w:val="clear" w:color="auto" w:fill="auto"/>
-            <w:vAlign w:val="center"/>
-          </w:tcPr>
-          <w:p>
-            <w:r>
-              <w:rPr>
-                <w:rFonts w:hint="eastAsia"/>
-              </w:rPr>
-              <w:t>〇</w:t>
-            </w:r>
-          </w:p>
-        </w:tc>
-        <w:tc>
-          <w:tcPr>
-            <w:tcW w:w="717" w:type="pct"/>
+              <w:t>前言</w:t>
+            </w:r>
+          </w:p>
+        </w:tc>
+        <w:tc>
+          <w:tcPr>
+            <w:tcW w:w="717" w:type="pct"/>
+            <w:shd w:val="clear" w:color="auto" w:fill="auto"/>
+            <w:vAlign w:val="center"/>
+          </w:tcPr>
+          <w:p/>
+        </w:tc>
+        <w:tc>
+          <w:tcPr>
+            <w:tcW w:w="717" w:type="pct"/>
+            <w:shd w:val="clear" w:color="auto" w:fill="auto"/>
             <w:vAlign w:val="center"/>
           </w:tcPr>
           <w:p/>
@@ -3382,6 +3233,21 @@
               <w:t>●</w:t>
             </w:r>
           </w:p>
+        </w:tc>
+        <w:tc>
+          <w:tcPr>
+            <w:tcW w:w="717" w:type="pct"/>
+            <w:vAlign w:val="center"/>
+          </w:tcPr>
+          <w:p/>
+        </w:tc>
+        <w:tc>
+          <w:tcPr>
+            <w:tcW w:w="717" w:type="pct"/>
+            <w:shd w:val="clear" w:color="auto" w:fill="auto"/>
+            <w:vAlign w:val="center"/>
+          </w:tcPr>
+          <w:p/>
         </w:tc>
       </w:tr>
       <w:tr>
@@ -3411,7 +3277,7 @@
               <w:rPr>
                 <w:rFonts w:hint="eastAsia"/>
               </w:rPr>
-              <w:t>3</w:t>
+              <w:t>2</w:t>
             </w:r>
             <w:r>
               <w:rPr>
@@ -3429,7 +3295,10 @@
               <w:rPr>
                 <w:rFonts w:hint="eastAsia"/>
               </w:rPr>
-              <w:t>系統規格</w:t>
+              <w:t>營運</w:t>
+            </w:r>
+            <w:r>
+              <w:t>計畫</w:t>
             </w:r>
           </w:p>
         </w:tc>
@@ -3514,7 +3383,7 @@
               <w:rPr>
                 <w:rFonts w:hint="eastAsia"/>
               </w:rPr>
-              <w:t>4</w:t>
+              <w:t>3</w:t>
             </w:r>
             <w:r>
               <w:rPr>
@@ -3532,22 +3401,44 @@
               <w:rPr>
                 <w:rFonts w:hint="eastAsia"/>
               </w:rPr>
-              <w:t>專題時程與組織分工</w:t>
-            </w:r>
-          </w:p>
-        </w:tc>
-        <w:tc>
-          <w:tcPr>
-            <w:tcW w:w="717" w:type="pct"/>
-            <w:shd w:val="clear" w:color="auto" w:fill="auto"/>
-            <w:vAlign w:val="center"/>
-          </w:tcPr>
-          <w:p/>
-        </w:tc>
-        <w:tc>
-          <w:tcPr>
-            <w:tcW w:w="717" w:type="pct"/>
-            <w:shd w:val="clear" w:color="auto" w:fill="auto"/>
+              <w:t>系統規格</w:t>
+            </w:r>
+          </w:p>
+        </w:tc>
+        <w:tc>
+          <w:tcPr>
+            <w:tcW w:w="717" w:type="pct"/>
+            <w:shd w:val="clear" w:color="auto" w:fill="auto"/>
+            <w:vAlign w:val="center"/>
+          </w:tcPr>
+          <w:p/>
+        </w:tc>
+        <w:tc>
+          <w:tcPr>
+            <w:tcW w:w="717" w:type="pct"/>
+            <w:shd w:val="clear" w:color="auto" w:fill="auto"/>
+            <w:vAlign w:val="center"/>
+          </w:tcPr>
+          <w:p/>
+        </w:tc>
+        <w:tc>
+          <w:tcPr>
+            <w:tcW w:w="717" w:type="pct"/>
+            <w:shd w:val="clear" w:color="auto" w:fill="auto"/>
+            <w:vAlign w:val="center"/>
+          </w:tcPr>
+          <w:p>
+            <w:r>
+              <w:rPr>
+                <w:rFonts w:hint="eastAsia"/>
+              </w:rPr>
+              <w:t>〇</w:t>
+            </w:r>
+          </w:p>
+        </w:tc>
+        <w:tc>
+          <w:tcPr>
+            <w:tcW w:w="717" w:type="pct"/>
             <w:vAlign w:val="center"/>
           </w:tcPr>
           <w:p/>
@@ -3566,21 +3457,6 @@
               <w:t>●</w:t>
             </w:r>
           </w:p>
-        </w:tc>
-        <w:tc>
-          <w:tcPr>
-            <w:tcW w:w="717" w:type="pct"/>
-            <w:vAlign w:val="center"/>
-          </w:tcPr>
-          <w:p/>
-        </w:tc>
-        <w:tc>
-          <w:tcPr>
-            <w:tcW w:w="717" w:type="pct"/>
-            <w:shd w:val="clear" w:color="auto" w:fill="auto"/>
-            <w:vAlign w:val="center"/>
-          </w:tcPr>
-          <w:p/>
         </w:tc>
       </w:tr>
       <w:tr>
@@ -3610,7 +3486,7 @@
               <w:rPr>
                 <w:rFonts w:hint="eastAsia"/>
               </w:rPr>
-              <w:t>5</w:t>
+              <w:t>4</w:t>
             </w:r>
             <w:r>
               <w:rPr>
@@ -3628,9 +3504,25 @@
               <w:rPr>
                 <w:rFonts w:hint="eastAsia"/>
               </w:rPr>
-              <w:t>需求模型</w:t>
-            </w:r>
-          </w:p>
+              <w:t>專題時程與組織分工</w:t>
+            </w:r>
+          </w:p>
+        </w:tc>
+        <w:tc>
+          <w:tcPr>
+            <w:tcW w:w="717" w:type="pct"/>
+            <w:shd w:val="clear" w:color="auto" w:fill="auto"/>
+            <w:vAlign w:val="center"/>
+          </w:tcPr>
+          <w:p/>
+        </w:tc>
+        <w:tc>
+          <w:tcPr>
+            <w:tcW w:w="717" w:type="pct"/>
+            <w:shd w:val="clear" w:color="auto" w:fill="auto"/>
+            <w:vAlign w:val="center"/>
+          </w:tcPr>
+          <w:p/>
         </w:tc>
         <w:tc>
           <w:tcPr>
@@ -3646,22 +3538,6 @@
               <w:t>●</w:t>
             </w:r>
           </w:p>
-        </w:tc>
-        <w:tc>
-          <w:tcPr>
-            <w:tcW w:w="717" w:type="pct"/>
-            <w:shd w:val="clear" w:color="auto" w:fill="auto"/>
-            <w:vAlign w:val="center"/>
-          </w:tcPr>
-          <w:p/>
-        </w:tc>
-        <w:tc>
-          <w:tcPr>
-            <w:tcW w:w="717" w:type="pct"/>
-            <w:shd w:val="clear" w:color="auto" w:fill="auto"/>
-            <w:vAlign w:val="center"/>
-          </w:tcPr>
-          <w:p/>
         </w:tc>
         <w:tc>
           <w:tcPr>
@@ -3706,7 +3582,7 @@
               <w:rPr>
                 <w:rFonts w:hint="eastAsia"/>
               </w:rPr>
-              <w:t>6</w:t>
+              <w:t>5</w:t>
             </w:r>
             <w:r>
               <w:rPr>
@@ -3724,37 +3600,14 @@
               <w:rPr>
                 <w:rFonts w:hint="eastAsia"/>
               </w:rPr>
-              <w:t>設計模型</w:t>
-            </w:r>
-          </w:p>
-        </w:tc>
-        <w:tc>
-          <w:tcPr>
-            <w:tcW w:w="717" w:type="pct"/>
-            <w:shd w:val="clear" w:color="auto" w:fill="auto"/>
-            <w:vAlign w:val="center"/>
-          </w:tcPr>
-          <w:p/>
-        </w:tc>
-        <w:tc>
-          <w:tcPr>
-            <w:tcW w:w="717" w:type="pct"/>
-            <w:shd w:val="clear" w:color="auto" w:fill="auto"/>
-            <w:vAlign w:val="center"/>
-          </w:tcPr>
-          <w:p/>
-        </w:tc>
-        <w:tc>
-          <w:tcPr>
-            <w:tcW w:w="717" w:type="pct"/>
-            <w:shd w:val="clear" w:color="auto" w:fill="auto"/>
-            <w:vAlign w:val="center"/>
-          </w:tcPr>
-          <w:p/>
-        </w:tc>
-        <w:tc>
-          <w:tcPr>
-            <w:tcW w:w="717" w:type="pct"/>
+              <w:t>需求模型</w:t>
+            </w:r>
+          </w:p>
+        </w:tc>
+        <w:tc>
+          <w:tcPr>
+            <w:tcW w:w="717" w:type="pct"/>
+            <w:shd w:val="clear" w:color="auto" w:fill="auto"/>
             <w:vAlign w:val="center"/>
           </w:tcPr>
           <w:p>
@@ -3765,6 +3618,29 @@
               <w:t>●</w:t>
             </w:r>
           </w:p>
+        </w:tc>
+        <w:tc>
+          <w:tcPr>
+            <w:tcW w:w="717" w:type="pct"/>
+            <w:shd w:val="clear" w:color="auto" w:fill="auto"/>
+            <w:vAlign w:val="center"/>
+          </w:tcPr>
+          <w:p/>
+        </w:tc>
+        <w:tc>
+          <w:tcPr>
+            <w:tcW w:w="717" w:type="pct"/>
+            <w:shd w:val="clear" w:color="auto" w:fill="auto"/>
+            <w:vAlign w:val="center"/>
+          </w:tcPr>
+          <w:p/>
+        </w:tc>
+        <w:tc>
+          <w:tcPr>
+            <w:tcW w:w="717" w:type="pct"/>
+            <w:vAlign w:val="center"/>
+          </w:tcPr>
+          <w:p/>
         </w:tc>
         <w:tc>
           <w:tcPr>
@@ -3802,7 +3678,7 @@
               <w:rPr>
                 <w:rFonts w:hint="eastAsia"/>
               </w:rPr>
-              <w:t>7</w:t>
+              <w:t>6</w:t>
             </w:r>
             <w:r>
               <w:rPr>
@@ -3820,22 +3696,37 @@
               <w:rPr>
                 <w:rFonts w:hint="eastAsia"/>
               </w:rPr>
-              <w:t>實作模型</w:t>
-            </w:r>
-          </w:p>
-        </w:tc>
-        <w:tc>
-          <w:tcPr>
-            <w:tcW w:w="717" w:type="pct"/>
-            <w:shd w:val="clear" w:color="auto" w:fill="auto"/>
-            <w:vAlign w:val="center"/>
-          </w:tcPr>
-          <w:p/>
-        </w:tc>
-        <w:tc>
-          <w:tcPr>
-            <w:tcW w:w="717" w:type="pct"/>
-            <w:shd w:val="clear" w:color="auto" w:fill="auto"/>
+              <w:t>設計模型</w:t>
+            </w:r>
+          </w:p>
+        </w:tc>
+        <w:tc>
+          <w:tcPr>
+            <w:tcW w:w="717" w:type="pct"/>
+            <w:shd w:val="clear" w:color="auto" w:fill="auto"/>
+            <w:vAlign w:val="center"/>
+          </w:tcPr>
+          <w:p/>
+        </w:tc>
+        <w:tc>
+          <w:tcPr>
+            <w:tcW w:w="717" w:type="pct"/>
+            <w:shd w:val="clear" w:color="auto" w:fill="auto"/>
+            <w:vAlign w:val="center"/>
+          </w:tcPr>
+          <w:p/>
+        </w:tc>
+        <w:tc>
+          <w:tcPr>
+            <w:tcW w:w="717" w:type="pct"/>
+            <w:shd w:val="clear" w:color="auto" w:fill="auto"/>
+            <w:vAlign w:val="center"/>
+          </w:tcPr>
+          <w:p/>
+        </w:tc>
+        <w:tc>
+          <w:tcPr>
+            <w:tcW w:w="717" w:type="pct"/>
             <w:vAlign w:val="center"/>
           </w:tcPr>
           <w:p>
@@ -3844,28 +3735,6 @@
                 <w:rFonts w:hint="eastAsia"/>
               </w:rPr>
               <w:t>●</w:t>
-            </w:r>
-          </w:p>
-        </w:tc>
-        <w:tc>
-          <w:tcPr>
-            <w:tcW w:w="717" w:type="pct"/>
-            <w:shd w:val="clear" w:color="auto" w:fill="auto"/>
-            <w:vAlign w:val="center"/>
-          </w:tcPr>
-          <w:p/>
-        </w:tc>
-        <w:tc>
-          <w:tcPr>
-            <w:tcW w:w="717" w:type="pct"/>
-            <w:vAlign w:val="center"/>
-          </w:tcPr>
-          <w:p>
-            <w:r>
-              <w:rPr>
-                <w:rFonts w:hint="eastAsia"/>
-              </w:rPr>
-              <w:t>〇</w:t>
             </w:r>
           </w:p>
         </w:tc>
@@ -3905,7 +3774,7 @@
               <w:rPr>
                 <w:rFonts w:hint="eastAsia"/>
               </w:rPr>
-              <w:t>8</w:t>
+              <w:t>7</w:t>
             </w:r>
             <w:r>
               <w:rPr>
@@ -3923,30 +3792,44 @@
               <w:rPr>
                 <w:rFonts w:hint="eastAsia"/>
               </w:rPr>
-              <w:t>資料庫設計</w:t>
-            </w:r>
-          </w:p>
-        </w:tc>
-        <w:tc>
-          <w:tcPr>
-            <w:tcW w:w="717" w:type="pct"/>
-            <w:shd w:val="clear" w:color="auto" w:fill="auto"/>
-            <w:vAlign w:val="center"/>
-          </w:tcPr>
-          <w:p/>
-        </w:tc>
-        <w:tc>
-          <w:tcPr>
-            <w:tcW w:w="717" w:type="pct"/>
-            <w:shd w:val="clear" w:color="auto" w:fill="auto"/>
-            <w:vAlign w:val="center"/>
-          </w:tcPr>
-          <w:p/>
-        </w:tc>
-        <w:tc>
-          <w:tcPr>
-            <w:tcW w:w="717" w:type="pct"/>
-            <w:shd w:val="clear" w:color="auto" w:fill="auto"/>
+              <w:t>實作模型</w:t>
+            </w:r>
+          </w:p>
+        </w:tc>
+        <w:tc>
+          <w:tcPr>
+            <w:tcW w:w="717" w:type="pct"/>
+            <w:shd w:val="clear" w:color="auto" w:fill="auto"/>
+            <w:vAlign w:val="center"/>
+          </w:tcPr>
+          <w:p/>
+        </w:tc>
+        <w:tc>
+          <w:tcPr>
+            <w:tcW w:w="717" w:type="pct"/>
+            <w:shd w:val="clear" w:color="auto" w:fill="auto"/>
+            <w:vAlign w:val="center"/>
+          </w:tcPr>
+          <w:p>
+            <w:r>
+              <w:rPr>
+                <w:rFonts w:hint="eastAsia"/>
+              </w:rPr>
+              <w:t>●</w:t>
+            </w:r>
+          </w:p>
+        </w:tc>
+        <w:tc>
+          <w:tcPr>
+            <w:tcW w:w="717" w:type="pct"/>
+            <w:shd w:val="clear" w:color="auto" w:fill="auto"/>
+            <w:vAlign w:val="center"/>
+          </w:tcPr>
+          <w:p/>
+        </w:tc>
+        <w:tc>
+          <w:tcPr>
+            <w:tcW w:w="717" w:type="pct"/>
             <w:vAlign w:val="center"/>
           </w:tcPr>
           <w:p>
@@ -3961,24 +3844,10 @@
         <w:tc>
           <w:tcPr>
             <w:tcW w:w="717" w:type="pct"/>
-            <w:vAlign w:val="center"/>
-          </w:tcPr>
-          <w:p/>
-        </w:tc>
-        <w:tc>
-          <w:tcPr>
-            <w:tcW w:w="717" w:type="pct"/>
-            <w:shd w:val="clear" w:color="auto" w:fill="auto"/>
-            <w:vAlign w:val="center"/>
-          </w:tcPr>
-          <w:p>
-            <w:r>
-              <w:rPr>
-                <w:rFonts w:hint="eastAsia"/>
-              </w:rPr>
-              <w:t>●</w:t>
-            </w:r>
-          </w:p>
+            <w:shd w:val="clear" w:color="auto" w:fill="auto"/>
+            <w:vAlign w:val="center"/>
+          </w:tcPr>
+          <w:p/>
         </w:tc>
       </w:tr>
       <w:tr>
@@ -3998,11 +3867,6 @@
             <w:shd w:val="clear" w:color="auto" w:fill="auto"/>
           </w:tcPr>
           <w:p>
-            <w:pPr>
-              <w:rPr>
-                <w:rFonts w:hint="eastAsia"/>
-              </w:rPr>
-            </w:pPr>
             <w:r>
               <w:rPr>
                 <w:rFonts w:hint="eastAsia"/>
@@ -4013,7 +3877,7 @@
               <w:rPr>
                 <w:rFonts w:hint="eastAsia"/>
               </w:rPr>
-              <w:t>9</w:t>
+              <w:t>8</w:t>
             </w:r>
             <w:r>
               <w:rPr>
@@ -4031,59 +3895,61 @@
               <w:rPr>
                 <w:rFonts w:hint="eastAsia"/>
               </w:rPr>
-              <w:t>程式</w:t>
-            </w:r>
-          </w:p>
-        </w:tc>
-        <w:tc>
-          <w:tcPr>
-            <w:tcW w:w="717" w:type="pct"/>
-            <w:shd w:val="clear" w:color="auto" w:fill="auto"/>
-            <w:vAlign w:val="center"/>
-          </w:tcPr>
-          <w:p/>
-        </w:tc>
-        <w:tc>
-          <w:tcPr>
-            <w:tcW w:w="717" w:type="pct"/>
-            <w:shd w:val="clear" w:color="auto" w:fill="auto"/>
-            <w:vAlign w:val="center"/>
-          </w:tcPr>
-          <w:p/>
-        </w:tc>
-        <w:tc>
-          <w:tcPr>
-            <w:tcW w:w="717" w:type="pct"/>
-            <w:shd w:val="clear" w:color="auto" w:fill="auto"/>
-            <w:vAlign w:val="center"/>
-          </w:tcPr>
-          <w:p>
-            <w:pPr>
-              <w:rPr>
-                <w:rFonts w:hint="eastAsia"/>
-              </w:rPr>
-            </w:pPr>
-          </w:p>
-        </w:tc>
-        <w:tc>
-          <w:tcPr>
-            <w:tcW w:w="717" w:type="pct"/>
-            <w:vAlign w:val="center"/>
-          </w:tcPr>
-          <w:p/>
-        </w:tc>
-        <w:tc>
-          <w:tcPr>
-            <w:tcW w:w="717" w:type="pct"/>
-            <w:shd w:val="clear" w:color="auto" w:fill="auto"/>
-            <w:vAlign w:val="center"/>
-          </w:tcPr>
-          <w:p>
-            <w:pPr>
-              <w:rPr>
-                <w:rFonts w:hint="eastAsia"/>
-              </w:rPr>
-            </w:pPr>
+              <w:t>資料庫設計</w:t>
+            </w:r>
+          </w:p>
+        </w:tc>
+        <w:tc>
+          <w:tcPr>
+            <w:tcW w:w="717" w:type="pct"/>
+            <w:shd w:val="clear" w:color="auto" w:fill="auto"/>
+            <w:vAlign w:val="center"/>
+          </w:tcPr>
+          <w:p/>
+        </w:tc>
+        <w:tc>
+          <w:tcPr>
+            <w:tcW w:w="717" w:type="pct"/>
+            <w:shd w:val="clear" w:color="auto" w:fill="auto"/>
+            <w:vAlign w:val="center"/>
+          </w:tcPr>
+          <w:p/>
+        </w:tc>
+        <w:tc>
+          <w:tcPr>
+            <w:tcW w:w="717" w:type="pct"/>
+            <w:shd w:val="clear" w:color="auto" w:fill="auto"/>
+            <w:vAlign w:val="center"/>
+          </w:tcPr>
+          <w:p>
+            <w:r>
+              <w:rPr>
+                <w:rFonts w:hint="eastAsia"/>
+              </w:rPr>
+              <w:t>〇</w:t>
+            </w:r>
+          </w:p>
+        </w:tc>
+        <w:tc>
+          <w:tcPr>
+            <w:tcW w:w="717" w:type="pct"/>
+            <w:vAlign w:val="center"/>
+          </w:tcPr>
+          <w:p/>
+        </w:tc>
+        <w:tc>
+          <w:tcPr>
+            <w:tcW w:w="717" w:type="pct"/>
+            <w:shd w:val="clear" w:color="auto" w:fill="auto"/>
+            <w:vAlign w:val="center"/>
+          </w:tcPr>
+          <w:p>
+            <w:r>
+              <w:rPr>
+                <w:rFonts w:hint="eastAsia"/>
+              </w:rPr>
+              <w:t>●</w:t>
+            </w:r>
           </w:p>
         </w:tc>
       </w:tr>
@@ -4104,11 +3970,6 @@
             <w:shd w:val="clear" w:color="auto" w:fill="auto"/>
           </w:tcPr>
           <w:p>
-            <w:pPr>
-              <w:rPr>
-                <w:rFonts w:hint="eastAsia"/>
-              </w:rPr>
-            </w:pPr>
             <w:r>
               <w:rPr>
                 <w:rFonts w:hint="eastAsia"/>
@@ -4119,7 +3980,7 @@
               <w:rPr>
                 <w:rFonts w:hint="eastAsia"/>
               </w:rPr>
-              <w:t>10</w:t>
+              <w:t>9</w:t>
             </w:r>
             <w:r>
               <w:rPr>
@@ -4137,67 +3998,48 @@
               <w:rPr>
                 <w:rFonts w:hint="eastAsia"/>
               </w:rPr>
-              <w:t>測試模型</w:t>
-            </w:r>
-          </w:p>
-        </w:tc>
-        <w:tc>
-          <w:tcPr>
-            <w:tcW w:w="717" w:type="pct"/>
-            <w:shd w:val="clear" w:color="auto" w:fill="auto"/>
-            <w:vAlign w:val="center"/>
-          </w:tcPr>
-          <w:p>
-            <w:r>
-              <w:rPr>
-                <w:rFonts w:hint="eastAsia"/>
-              </w:rPr>
-              <w:t>●</w:t>
-            </w:r>
-          </w:p>
-        </w:tc>
-        <w:tc>
-          <w:tcPr>
-            <w:tcW w:w="717" w:type="pct"/>
-            <w:shd w:val="clear" w:color="auto" w:fill="auto"/>
-            <w:vAlign w:val="center"/>
-          </w:tcPr>
-          <w:p/>
-        </w:tc>
-        <w:tc>
-          <w:tcPr>
-            <w:tcW w:w="717" w:type="pct"/>
-            <w:shd w:val="clear" w:color="auto" w:fill="auto"/>
-            <w:vAlign w:val="center"/>
-          </w:tcPr>
-          <w:p>
-            <w:pPr>
-              <w:rPr>
-                <w:rFonts w:hint="eastAsia"/>
-              </w:rPr>
-            </w:pPr>
-          </w:p>
-        </w:tc>
-        <w:tc>
-          <w:tcPr>
-            <w:tcW w:w="717" w:type="pct"/>
-            <w:vAlign w:val="center"/>
-          </w:tcPr>
-          <w:p/>
-        </w:tc>
-        <w:tc>
-          <w:tcPr>
-            <w:tcW w:w="717" w:type="pct"/>
-            <w:shd w:val="clear" w:color="auto" w:fill="auto"/>
-            <w:vAlign w:val="center"/>
-          </w:tcPr>
-          <w:p>
-            <w:pPr>
-              <w:rPr>
-                <w:rFonts w:hint="eastAsia"/>
-              </w:rPr>
-            </w:pPr>
-          </w:p>
+              <w:t>程式</w:t>
+            </w:r>
+          </w:p>
+        </w:tc>
+        <w:tc>
+          <w:tcPr>
+            <w:tcW w:w="717" w:type="pct"/>
+            <w:shd w:val="clear" w:color="auto" w:fill="auto"/>
+            <w:vAlign w:val="center"/>
+          </w:tcPr>
+          <w:p/>
+        </w:tc>
+        <w:tc>
+          <w:tcPr>
+            <w:tcW w:w="717" w:type="pct"/>
+            <w:shd w:val="clear" w:color="auto" w:fill="auto"/>
+            <w:vAlign w:val="center"/>
+          </w:tcPr>
+          <w:p/>
+        </w:tc>
+        <w:tc>
+          <w:tcPr>
+            <w:tcW w:w="717" w:type="pct"/>
+            <w:shd w:val="clear" w:color="auto" w:fill="auto"/>
+            <w:vAlign w:val="center"/>
+          </w:tcPr>
+          <w:p/>
+        </w:tc>
+        <w:tc>
+          <w:tcPr>
+            <w:tcW w:w="717" w:type="pct"/>
+            <w:vAlign w:val="center"/>
+          </w:tcPr>
+          <w:p/>
+        </w:tc>
+        <w:tc>
+          <w:tcPr>
+            <w:tcW w:w="717" w:type="pct"/>
+            <w:shd w:val="clear" w:color="auto" w:fill="auto"/>
+            <w:vAlign w:val="center"/>
+          </w:tcPr>
+          <w:p/>
         </w:tc>
       </w:tr>
       <w:tr>
@@ -4217,11 +4059,6 @@
             <w:shd w:val="clear" w:color="auto" w:fill="auto"/>
           </w:tcPr>
           <w:p>
-            <w:pPr>
-              <w:rPr>
-                <w:rFonts w:hint="eastAsia"/>
-              </w:rPr>
-            </w:pPr>
             <w:r>
               <w:rPr>
                 <w:rFonts w:hint="eastAsia"/>
@@ -4232,7 +4069,7 @@
               <w:rPr>
                 <w:rFonts w:hint="eastAsia"/>
               </w:rPr>
-              <w:t>11</w:t>
+              <w:t>10</w:t>
             </w:r>
             <w:r>
               <w:rPr>
@@ -4250,59 +4087,17 @@
               <w:rPr>
                 <w:rFonts w:hint="eastAsia"/>
               </w:rPr>
-              <w:t>操作手冊</w:t>
-            </w:r>
-          </w:p>
-        </w:tc>
-        <w:tc>
-          <w:tcPr>
-            <w:tcW w:w="717" w:type="pct"/>
-            <w:shd w:val="clear" w:color="auto" w:fill="auto"/>
-            <w:vAlign w:val="center"/>
-          </w:tcPr>
-          <w:p/>
-        </w:tc>
-        <w:tc>
-          <w:tcPr>
-            <w:tcW w:w="717" w:type="pct"/>
-            <w:shd w:val="clear" w:color="auto" w:fill="auto"/>
-            <w:vAlign w:val="center"/>
-          </w:tcPr>
-          <w:p/>
-        </w:tc>
-        <w:tc>
-          <w:tcPr>
-            <w:tcW w:w="717" w:type="pct"/>
-            <w:shd w:val="clear" w:color="auto" w:fill="auto"/>
-            <w:vAlign w:val="center"/>
-          </w:tcPr>
-          <w:p>
-            <w:pPr>
-              <w:rPr>
-                <w:rFonts w:hint="eastAsia"/>
-              </w:rPr>
-            </w:pPr>
-          </w:p>
-        </w:tc>
-        <w:tc>
-          <w:tcPr>
-            <w:tcW w:w="717" w:type="pct"/>
-            <w:vAlign w:val="center"/>
-          </w:tcPr>
-          <w:p/>
-        </w:tc>
-        <w:tc>
-          <w:tcPr>
-            <w:tcW w:w="717" w:type="pct"/>
-            <w:shd w:val="clear" w:color="auto" w:fill="auto"/>
-            <w:vAlign w:val="center"/>
-          </w:tcPr>
-          <w:p>
-            <w:pPr>
-              <w:rPr>
-                <w:rFonts w:hint="eastAsia"/>
-              </w:rPr>
-            </w:pPr>
+              <w:t>測試模型</w:t>
+            </w:r>
+          </w:p>
+        </w:tc>
+        <w:tc>
+          <w:tcPr>
+            <w:tcW w:w="717" w:type="pct"/>
+            <w:shd w:val="clear" w:color="auto" w:fill="auto"/>
+            <w:vAlign w:val="center"/>
+          </w:tcPr>
+          <w:p>
             <w:r>
               <w:rPr>
                 <w:rFonts w:hint="eastAsia"/>
@@ -4310,6 +4105,37 @@
               <w:t>●</w:t>
             </w:r>
           </w:p>
+        </w:tc>
+        <w:tc>
+          <w:tcPr>
+            <w:tcW w:w="717" w:type="pct"/>
+            <w:shd w:val="clear" w:color="auto" w:fill="auto"/>
+            <w:vAlign w:val="center"/>
+          </w:tcPr>
+          <w:p/>
+        </w:tc>
+        <w:tc>
+          <w:tcPr>
+            <w:tcW w:w="717" w:type="pct"/>
+            <w:shd w:val="clear" w:color="auto" w:fill="auto"/>
+            <w:vAlign w:val="center"/>
+          </w:tcPr>
+          <w:p/>
+        </w:tc>
+        <w:tc>
+          <w:tcPr>
+            <w:tcW w:w="717" w:type="pct"/>
+            <w:vAlign w:val="center"/>
+          </w:tcPr>
+          <w:p/>
+        </w:tc>
+        <w:tc>
+          <w:tcPr>
+            <w:tcW w:w="717" w:type="pct"/>
+            <w:shd w:val="clear" w:color="auto" w:fill="auto"/>
+            <w:vAlign w:val="center"/>
+          </w:tcPr>
+          <w:p/>
         </w:tc>
       </w:tr>
       <w:tr>
@@ -4329,11 +4155,6 @@
             <w:shd w:val="clear" w:color="auto" w:fill="auto"/>
           </w:tcPr>
           <w:p>
-            <w:pPr>
-              <w:rPr>
-                <w:rFonts w:hint="eastAsia"/>
-              </w:rPr>
-            </w:pPr>
             <w:r>
               <w:rPr>
                 <w:rFonts w:hint="eastAsia"/>
@@ -4344,7 +4165,7 @@
               <w:rPr>
                 <w:rFonts w:hint="eastAsia"/>
               </w:rPr>
-              <w:t>12</w:t>
+              <w:t>11</w:t>
             </w:r>
             <w:r>
               <w:rPr>
@@ -4362,65 +4183,54 @@
               <w:rPr>
                 <w:rFonts w:hint="eastAsia"/>
               </w:rPr>
-              <w:t>使用手冊</w:t>
-            </w:r>
-          </w:p>
-        </w:tc>
-        <w:tc>
-          <w:tcPr>
-            <w:tcW w:w="717" w:type="pct"/>
-            <w:shd w:val="clear" w:color="auto" w:fill="auto"/>
-            <w:vAlign w:val="center"/>
-          </w:tcPr>
-          <w:p/>
-        </w:tc>
-        <w:tc>
-          <w:tcPr>
-            <w:tcW w:w="717" w:type="pct"/>
-            <w:shd w:val="clear" w:color="auto" w:fill="auto"/>
-            <w:vAlign w:val="center"/>
-          </w:tcPr>
-          <w:p/>
-        </w:tc>
-        <w:tc>
-          <w:tcPr>
-            <w:tcW w:w="717" w:type="pct"/>
-            <w:shd w:val="clear" w:color="auto" w:fill="auto"/>
-            <w:vAlign w:val="center"/>
-          </w:tcPr>
-          <w:p>
-            <w:pPr>
-              <w:rPr>
-                <w:rFonts w:hint="eastAsia"/>
-              </w:rPr>
-            </w:pPr>
+              <w:t>操作手冊</w:t>
+            </w:r>
+          </w:p>
+        </w:tc>
+        <w:tc>
+          <w:tcPr>
+            <w:tcW w:w="717" w:type="pct"/>
+            <w:shd w:val="clear" w:color="auto" w:fill="auto"/>
+            <w:vAlign w:val="center"/>
+          </w:tcPr>
+          <w:p/>
+        </w:tc>
+        <w:tc>
+          <w:tcPr>
+            <w:tcW w:w="717" w:type="pct"/>
+            <w:shd w:val="clear" w:color="auto" w:fill="auto"/>
+            <w:vAlign w:val="center"/>
+          </w:tcPr>
+          <w:p/>
+        </w:tc>
+        <w:tc>
+          <w:tcPr>
+            <w:tcW w:w="717" w:type="pct"/>
+            <w:shd w:val="clear" w:color="auto" w:fill="auto"/>
+            <w:vAlign w:val="center"/>
+          </w:tcPr>
+          <w:p/>
+        </w:tc>
+        <w:tc>
+          <w:tcPr>
+            <w:tcW w:w="717" w:type="pct"/>
+            <w:vAlign w:val="center"/>
+          </w:tcPr>
+          <w:p/>
+        </w:tc>
+        <w:tc>
+          <w:tcPr>
+            <w:tcW w:w="717" w:type="pct"/>
+            <w:shd w:val="clear" w:color="auto" w:fill="auto"/>
+            <w:vAlign w:val="center"/>
+          </w:tcPr>
+          <w:p>
             <w:r>
               <w:rPr>
                 <w:rFonts w:hint="eastAsia"/>
               </w:rPr>
               <w:t>●</w:t>
             </w:r>
-          </w:p>
-        </w:tc>
-        <w:tc>
-          <w:tcPr>
-            <w:tcW w:w="717" w:type="pct"/>
-            <w:vAlign w:val="center"/>
-          </w:tcPr>
-          <w:p/>
-        </w:tc>
-        <w:tc>
-          <w:tcPr>
-            <w:tcW w:w="717" w:type="pct"/>
-            <w:shd w:val="clear" w:color="auto" w:fill="auto"/>
-            <w:vAlign w:val="center"/>
-          </w:tcPr>
-          <w:p>
-            <w:pPr>
-              <w:rPr>
-                <w:rFonts w:hint="eastAsia"/>
-              </w:rPr>
-            </w:pPr>
           </w:p>
         </w:tc>
       </w:tr>
@@ -4441,11 +4251,6 @@
             <w:shd w:val="clear" w:color="auto" w:fill="auto"/>
           </w:tcPr>
           <w:p>
-            <w:pPr>
-              <w:rPr>
-                <w:rFonts w:hint="eastAsia"/>
-              </w:rPr>
-            </w:pPr>
             <w:r>
               <w:rPr>
                 <w:rFonts w:hint="eastAsia"/>
@@ -4456,7 +4261,7 @@
               <w:rPr>
                 <w:rFonts w:hint="eastAsia"/>
               </w:rPr>
-              <w:t>13</w:t>
+              <w:t>12</w:t>
             </w:r>
             <w:r>
               <w:rPr>
@@ -4474,60 +4279,55 @@
               <w:rPr>
                 <w:rFonts w:hint="eastAsia"/>
               </w:rPr>
-              <w:t>感想</w:t>
-            </w:r>
-          </w:p>
-        </w:tc>
-        <w:tc>
-          <w:tcPr>
-            <w:tcW w:w="717" w:type="pct"/>
-            <w:shd w:val="clear" w:color="auto" w:fill="auto"/>
-            <w:vAlign w:val="center"/>
-          </w:tcPr>
-          <w:p/>
-        </w:tc>
-        <w:tc>
-          <w:tcPr>
-            <w:tcW w:w="717" w:type="pct"/>
-            <w:shd w:val="clear" w:color="auto" w:fill="auto"/>
-            <w:vAlign w:val="center"/>
-          </w:tcPr>
-          <w:p/>
-        </w:tc>
-        <w:tc>
-          <w:tcPr>
-            <w:tcW w:w="717" w:type="pct"/>
-            <w:shd w:val="clear" w:color="auto" w:fill="auto"/>
-            <w:vAlign w:val="center"/>
-          </w:tcPr>
-          <w:p>
-            <w:pPr>
-              <w:rPr>
-                <w:rFonts w:hint="eastAsia"/>
-              </w:rPr>
-            </w:pPr>
-          </w:p>
-        </w:tc>
-        <w:tc>
-          <w:tcPr>
-            <w:tcW w:w="717" w:type="pct"/>
-            <w:vAlign w:val="center"/>
-          </w:tcPr>
-          <w:p/>
-        </w:tc>
-        <w:tc>
-          <w:tcPr>
-            <w:tcW w:w="717" w:type="pct"/>
-            <w:shd w:val="clear" w:color="auto" w:fill="auto"/>
-            <w:vAlign w:val="center"/>
-          </w:tcPr>
-          <w:p>
-            <w:pPr>
-              <w:rPr>
-                <w:rFonts w:hint="eastAsia"/>
-              </w:rPr>
-            </w:pPr>
-          </w:p>
+              <w:t>使用手冊</w:t>
+            </w:r>
+          </w:p>
+        </w:tc>
+        <w:tc>
+          <w:tcPr>
+            <w:tcW w:w="717" w:type="pct"/>
+            <w:shd w:val="clear" w:color="auto" w:fill="auto"/>
+            <w:vAlign w:val="center"/>
+          </w:tcPr>
+          <w:p/>
+        </w:tc>
+        <w:tc>
+          <w:tcPr>
+            <w:tcW w:w="717" w:type="pct"/>
+            <w:shd w:val="clear" w:color="auto" w:fill="auto"/>
+            <w:vAlign w:val="center"/>
+          </w:tcPr>
+          <w:p/>
+        </w:tc>
+        <w:tc>
+          <w:tcPr>
+            <w:tcW w:w="717" w:type="pct"/>
+            <w:shd w:val="clear" w:color="auto" w:fill="auto"/>
+            <w:vAlign w:val="center"/>
+          </w:tcPr>
+          <w:p>
+            <w:r>
+              <w:rPr>
+                <w:rFonts w:hint="eastAsia"/>
+              </w:rPr>
+              <w:t>●</w:t>
+            </w:r>
+          </w:p>
+        </w:tc>
+        <w:tc>
+          <w:tcPr>
+            <w:tcW w:w="717" w:type="pct"/>
+            <w:vAlign w:val="center"/>
+          </w:tcPr>
+          <w:p/>
+        </w:tc>
+        <w:tc>
+          <w:tcPr>
+            <w:tcW w:w="717" w:type="pct"/>
+            <w:shd w:val="clear" w:color="auto" w:fill="auto"/>
+            <w:vAlign w:val="center"/>
+          </w:tcPr>
+          <w:p/>
         </w:tc>
       </w:tr>
       <w:tr>
@@ -4557,7 +4357,7 @@
               <w:rPr>
                 <w:rFonts w:hint="eastAsia"/>
               </w:rPr>
-              <w:t>14</w:t>
+              <w:t>13</w:t>
             </w:r>
             <w:r>
               <w:rPr>
@@ -4575,60 +4375,48 @@
               <w:rPr>
                 <w:rFonts w:hint="eastAsia"/>
               </w:rPr>
-              <w:t>參考資料</w:t>
-            </w:r>
-          </w:p>
-        </w:tc>
-        <w:tc>
-          <w:tcPr>
-            <w:tcW w:w="717" w:type="pct"/>
-            <w:shd w:val="clear" w:color="auto" w:fill="auto"/>
-            <w:vAlign w:val="center"/>
-          </w:tcPr>
-          <w:p/>
-        </w:tc>
-        <w:tc>
-          <w:tcPr>
-            <w:tcW w:w="717" w:type="pct"/>
-            <w:shd w:val="clear" w:color="auto" w:fill="auto"/>
-            <w:vAlign w:val="center"/>
-          </w:tcPr>
-          <w:p/>
-        </w:tc>
-        <w:tc>
-          <w:tcPr>
-            <w:tcW w:w="717" w:type="pct"/>
-            <w:shd w:val="clear" w:color="auto" w:fill="auto"/>
-            <w:vAlign w:val="center"/>
-          </w:tcPr>
-          <w:p>
-            <w:pPr>
-              <w:rPr>
-                <w:rFonts w:hint="eastAsia"/>
-              </w:rPr>
-            </w:pPr>
-          </w:p>
-        </w:tc>
-        <w:tc>
-          <w:tcPr>
-            <w:tcW w:w="717" w:type="pct"/>
-            <w:vAlign w:val="center"/>
-          </w:tcPr>
-          <w:p/>
-        </w:tc>
-        <w:tc>
-          <w:tcPr>
-            <w:tcW w:w="717" w:type="pct"/>
-            <w:shd w:val="clear" w:color="auto" w:fill="auto"/>
-            <w:vAlign w:val="center"/>
-          </w:tcPr>
-          <w:p>
-            <w:pPr>
-              <w:rPr>
-                <w:rFonts w:hint="eastAsia"/>
-              </w:rPr>
-            </w:pPr>
-          </w:p>
+              <w:t>感想</w:t>
+            </w:r>
+          </w:p>
+        </w:tc>
+        <w:tc>
+          <w:tcPr>
+            <w:tcW w:w="717" w:type="pct"/>
+            <w:shd w:val="clear" w:color="auto" w:fill="auto"/>
+            <w:vAlign w:val="center"/>
+          </w:tcPr>
+          <w:p/>
+        </w:tc>
+        <w:tc>
+          <w:tcPr>
+            <w:tcW w:w="717" w:type="pct"/>
+            <w:shd w:val="clear" w:color="auto" w:fill="auto"/>
+            <w:vAlign w:val="center"/>
+          </w:tcPr>
+          <w:p/>
+        </w:tc>
+        <w:tc>
+          <w:tcPr>
+            <w:tcW w:w="717" w:type="pct"/>
+            <w:shd w:val="clear" w:color="auto" w:fill="auto"/>
+            <w:vAlign w:val="center"/>
+          </w:tcPr>
+          <w:p/>
+        </w:tc>
+        <w:tc>
+          <w:tcPr>
+            <w:tcW w:w="717" w:type="pct"/>
+            <w:vAlign w:val="center"/>
+          </w:tcPr>
+          <w:p/>
+        </w:tc>
+        <w:tc>
+          <w:tcPr>
+            <w:tcW w:w="717" w:type="pct"/>
+            <w:shd w:val="clear" w:color="auto" w:fill="auto"/>
+            <w:vAlign w:val="center"/>
+          </w:tcPr>
+          <w:p/>
         </w:tc>
       </w:tr>
       <w:tr>
@@ -4648,11 +4436,95 @@
             <w:shd w:val="clear" w:color="auto" w:fill="auto"/>
           </w:tcPr>
           <w:p>
-            <w:pPr>
-              <w:rPr>
-                <w:rFonts w:hint="eastAsia"/>
-              </w:rPr>
-            </w:pPr>
+            <w:r>
+              <w:rPr>
+                <w:rFonts w:hint="eastAsia"/>
+              </w:rPr>
+              <w:t>第</w:t>
+            </w:r>
+            <w:r>
+              <w:rPr>
+                <w:rFonts w:hint="eastAsia"/>
+              </w:rPr>
+              <w:t>14</w:t>
+            </w:r>
+            <w:r>
+              <w:rPr>
+                <w:rFonts w:hint="eastAsia"/>
+              </w:rPr>
+              <w:t>章</w:t>
+            </w:r>
+            <w:r>
+              <w:rPr>
+                <w:rFonts w:hint="eastAsia"/>
+              </w:rPr>
+              <w:t xml:space="preserve"> </w:t>
+            </w:r>
+            <w:r>
+              <w:rPr>
+                <w:rFonts w:hint="eastAsia"/>
+              </w:rPr>
+              <w:t>參考資料</w:t>
+            </w:r>
+          </w:p>
+        </w:tc>
+        <w:tc>
+          <w:tcPr>
+            <w:tcW w:w="717" w:type="pct"/>
+            <w:shd w:val="clear" w:color="auto" w:fill="auto"/>
+            <w:vAlign w:val="center"/>
+          </w:tcPr>
+          <w:p/>
+        </w:tc>
+        <w:tc>
+          <w:tcPr>
+            <w:tcW w:w="717" w:type="pct"/>
+            <w:shd w:val="clear" w:color="auto" w:fill="auto"/>
+            <w:vAlign w:val="center"/>
+          </w:tcPr>
+          <w:p/>
+        </w:tc>
+        <w:tc>
+          <w:tcPr>
+            <w:tcW w:w="717" w:type="pct"/>
+            <w:shd w:val="clear" w:color="auto" w:fill="auto"/>
+            <w:vAlign w:val="center"/>
+          </w:tcPr>
+          <w:p/>
+        </w:tc>
+        <w:tc>
+          <w:tcPr>
+            <w:tcW w:w="717" w:type="pct"/>
+            <w:vAlign w:val="center"/>
+          </w:tcPr>
+          <w:p/>
+        </w:tc>
+        <w:tc>
+          <w:tcPr>
+            <w:tcW w:w="717" w:type="pct"/>
+            <w:shd w:val="clear" w:color="auto" w:fill="auto"/>
+            <w:vAlign w:val="center"/>
+          </w:tcPr>
+          <w:p/>
+        </w:tc>
+      </w:tr>
+      <w:tr>
+        <w:tc>
+          <w:tcPr>
+            <w:tcW w:w="275" w:type="pct"/>
+            <w:vMerge/>
+            <w:shd w:val="clear" w:color="auto" w:fill="D0CECE"/>
+            <w:textDirection w:val="tbRlV"/>
+            <w:vAlign w:val="center"/>
+          </w:tcPr>
+          <w:p/>
+        </w:tc>
+        <w:tc>
+          <w:tcPr>
+            <w:tcW w:w="1139" w:type="pct"/>
+            <w:shd w:val="clear" w:color="auto" w:fill="auto"/>
+          </w:tcPr>
+          <w:p>
             <w:r>
               <w:rPr>
                 <w:rFonts w:hint="eastAsia"/>
@@ -4684,11 +4556,6 @@
             <w:vAlign w:val="center"/>
           </w:tcPr>
           <w:p>
-            <w:pPr>
-              <w:rPr>
-                <w:rFonts w:hint="eastAsia"/>
-              </w:rPr>
-            </w:pPr>
             <w:r>
               <w:rPr>
                 <w:rFonts w:hint="eastAsia"/>
@@ -4710,13 +4577,7 @@
             <w:shd w:val="clear" w:color="auto" w:fill="auto"/>
             <w:vAlign w:val="center"/>
           </w:tcPr>
-          <w:p>
-            <w:pPr>
-              <w:rPr>
-                <w:rFonts w:hint="eastAsia"/>
-              </w:rPr>
-            </w:pPr>
-          </w:p>
+          <w:p/>
         </w:tc>
       </w:tr>
       <w:tr>
@@ -5388,6 +5249,7 @@
   <w:style w:type="character" w:default="1" w:styleId="a0">
     <w:name w:val="Default Paragraph Font"/>
     <w:uiPriority w:val="1"/>
+    <w:semiHidden/>
     <w:unhideWhenUsed/>
   </w:style>
   <w:style w:type="table" w:default="1" w:styleId="a1">

--- a/第4章_專案時程與組織分工.docx
+++ b/第4章_專案時程與組織分工.docx
@@ -967,30 +967,36 @@
               </w:rPr>
               <w:t>語音提示</w:t>
             </w:r>
+          </w:p>
+        </w:tc>
+        <w:tc>
+          <w:tcPr>
+            <w:tcW w:w="717" w:type="pct"/>
+            <w:shd w:val="clear" w:color="auto" w:fill="auto"/>
+            <w:vAlign w:val="center"/>
+          </w:tcPr>
+          <w:p/>
+        </w:tc>
+        <w:tc>
+          <w:tcPr>
+            <w:tcW w:w="717" w:type="pct"/>
+            <w:shd w:val="clear" w:color="auto" w:fill="auto"/>
+            <w:vAlign w:val="center"/>
+          </w:tcPr>
+          <w:p>
+            <w:pPr>
+              <w:rPr>
+                <w:rFonts w:hint="eastAsia"/>
+              </w:rPr>
+            </w:pPr>
+            <w:r>
+              <w:rPr>
+                <w:rFonts w:hint="eastAsia"/>
+              </w:rPr>
+              <w:t>●</w:t>
+            </w:r>
             <w:bookmarkStart w:id="5" w:name="_GoBack"/>
             <w:bookmarkEnd w:id="5"/>
-          </w:p>
-        </w:tc>
-        <w:tc>
-          <w:tcPr>
-            <w:tcW w:w="717" w:type="pct"/>
-            <w:shd w:val="clear" w:color="auto" w:fill="auto"/>
-            <w:vAlign w:val="center"/>
-          </w:tcPr>
-          <w:p/>
-        </w:tc>
-        <w:tc>
-          <w:tcPr>
-            <w:tcW w:w="717" w:type="pct"/>
-            <w:shd w:val="clear" w:color="auto" w:fill="auto"/>
-            <w:vAlign w:val="center"/>
-          </w:tcPr>
-          <w:p>
-            <w:pPr>
-              <w:rPr>
-                <w:rFonts w:hint="eastAsia"/>
-              </w:rPr>
-            </w:pPr>
           </w:p>
         </w:tc>
         <w:tc>
